--- a/Documentation/[GDD] Examen Design Document.docx
+++ b/Documentation/[GDD] Examen Design Document.docx
@@ -1455,30 +1455,6 @@
           <w:sz w:val="22"/>
         </w:rPr>
         <w:fldChar w:fldCharType="end"/>
-      </w:r>
-      <w:r>
-        <w:rPr>
-          <w:noProof/>
-        </w:rPr>
-        <w:t xml:space="preserve"> </w:t>
-      </w:r>
-      <w:r>
-        <w:rPr>
-          <w:noProof/>
-        </w:rPr>
-        <w:t>Target Audience</w:t>
-      </w:r>
-      <w:r>
-        <w:rPr>
-          <w:noProof/>
-        </w:rPr>
-        <w:tab/>
-      </w:r>
-      <w:r>
-        <w:rPr>
-          <w:noProof/>
-        </w:rPr>
-        <w:t>4</w:t>
       </w:r>
     </w:p>
     <w:p/>
@@ -6433,9 +6409,9 @@
   <w:rsids>
     <w:rsidRoot w:val="00CF672C"/>
     <w:rsid w:val="0009513E"/>
-    <w:rsid w:val="002A7A3C"/>
     <w:rsid w:val="005A4BA3"/>
     <w:rsid w:val="00661824"/>
+    <w:rsid w:val="009B0E03"/>
     <w:rsid w:val="00B047E3"/>
     <w:rsid w:val="00CF672C"/>
     <w:rsid w:val="00E04A1A"/>

--- a/Documentation/[GDD] Examen Design Document.docx
+++ b/Documentation/[GDD] Examen Design Document.docx
@@ -96,7 +96,7 @@
                         <a:effectLst/>
                         <a:extLst>
                           <a:ext uri="{C572A759-6A51-4108-AA02-DFA0A04FC94B}">
-                            <ma14:wrappingTextBoxFlag xmlns:ma14="http://schemas.microsoft.com/office/mac/drawingml/2011/main" xmlns:w="http://schemas.openxmlformats.org/wordprocessingml/2006/main" xmlns:w10="urn:schemas-microsoft-com:office:word" xmlns:v="urn:schemas-microsoft-com:vml" xmlns:o="urn:schemas-microsoft-com:office:office" xmlns:mv="urn:schemas-microsoft-com:mac:vml" xmlns:mo="http://schemas.microsoft.com/office/mac/office/2008/main" xmlns=""/>
+                            <ma14:wrappingTextBoxFlag xmlns="" xmlns:mo="http://schemas.microsoft.com/office/mac/office/2008/main" xmlns:mv="urn:schemas-microsoft-com:mac:vml" xmlns:o="urn:schemas-microsoft-com:office:office" xmlns:v="urn:schemas-microsoft-com:vml" xmlns:w10="urn:schemas-microsoft-com:office:word" xmlns:w="http://schemas.openxmlformats.org/wordprocessingml/2006/main" xmlns:ma14="http://schemas.microsoft.com/office/mac/drawingml/2011/main"/>
                           </a:ext>
                         </a:extLst>
                       </wps:spPr>
@@ -232,7 +232,7 @@
                         <a:effectLst/>
                         <a:extLst>
                           <a:ext uri="{C572A759-6A51-4108-AA02-DFA0A04FC94B}">
-                            <ma14:wrappingTextBoxFlag xmlns:ma14="http://schemas.microsoft.com/office/mac/drawingml/2011/main" xmlns:w="http://schemas.openxmlformats.org/wordprocessingml/2006/main" xmlns:w10="urn:schemas-microsoft-com:office:word" xmlns:v="urn:schemas-microsoft-com:vml" xmlns:o="urn:schemas-microsoft-com:office:office" xmlns:mv="urn:schemas-microsoft-com:mac:vml" xmlns:mo="http://schemas.microsoft.com/office/mac/office/2008/main" xmlns=""/>
+                            <ma14:wrappingTextBoxFlag xmlns="" xmlns:mo="http://schemas.microsoft.com/office/mac/office/2008/main" xmlns:mv="urn:schemas-microsoft-com:mac:vml" xmlns:o="urn:schemas-microsoft-com:office:office" xmlns:v="urn:schemas-microsoft-com:vml" xmlns:w10="urn:schemas-microsoft-com:office:word" xmlns:w="http://schemas.openxmlformats.org/wordprocessingml/2006/main" xmlns:ma14="http://schemas.microsoft.com/office/mac/drawingml/2011/main"/>
                           </a:ext>
                         </a:extLst>
                       </wps:spPr>
@@ -391,7 +391,7 @@
                         <a:effectLst/>
                         <a:extLst>
                           <a:ext uri="{C572A759-6A51-4108-AA02-DFA0A04FC94B}">
-                            <ma14:wrappingTextBoxFlag xmlns:ma14="http://schemas.microsoft.com/office/mac/drawingml/2011/main" xmlns:w="http://schemas.openxmlformats.org/wordprocessingml/2006/main" xmlns:w10="urn:schemas-microsoft-com:office:word" xmlns:v="urn:schemas-microsoft-com:vml" xmlns:o="urn:schemas-microsoft-com:office:office" xmlns:mv="urn:schemas-microsoft-com:mac:vml" xmlns:mo="http://schemas.microsoft.com/office/mac/office/2008/main" xmlns=""/>
+                            <ma14:wrappingTextBoxFlag xmlns="" xmlns:mo="http://schemas.microsoft.com/office/mac/office/2008/main" xmlns:mv="urn:schemas-microsoft-com:mac:vml" xmlns:o="urn:schemas-microsoft-com:office:office" xmlns:v="urn:schemas-microsoft-com:vml" xmlns:w10="urn:schemas-microsoft-com:office:word" xmlns:w="http://schemas.openxmlformats.org/wordprocessingml/2006/main" xmlns:ma14="http://schemas.microsoft.com/office/mac/drawingml/2011/main"/>
                           </a:ext>
                         </a:extLst>
                       </wps:spPr>
@@ -536,7 +536,7 @@
                         <a:effectLst/>
                         <a:extLst>
                           <a:ext uri="{C572A759-6A51-4108-AA02-DFA0A04FC94B}">
-                            <ma14:wrappingTextBoxFlag xmlns:ma14="http://schemas.microsoft.com/office/mac/drawingml/2011/main" xmlns:w="http://schemas.openxmlformats.org/wordprocessingml/2006/main" xmlns:w10="urn:schemas-microsoft-com:office:word" xmlns:v="urn:schemas-microsoft-com:vml" xmlns:o="urn:schemas-microsoft-com:office:office" xmlns:mv="urn:schemas-microsoft-com:mac:vml" xmlns:mo="http://schemas.microsoft.com/office/mac/office/2008/main" xmlns=""/>
+                            <ma14:wrappingTextBoxFlag xmlns="" xmlns:mo="http://schemas.microsoft.com/office/mac/office/2008/main" xmlns:mv="urn:schemas-microsoft-com:mac:vml" xmlns:o="urn:schemas-microsoft-com:office:office" xmlns:v="urn:schemas-microsoft-com:vml" xmlns:w10="urn:schemas-microsoft-com:office:word" xmlns:w="http://schemas.openxmlformats.org/wordprocessingml/2006/main" xmlns:ma14="http://schemas.microsoft.com/office/mac/drawingml/2011/main"/>
                           </a:ext>
                         </a:extLst>
                       </wps:spPr>
@@ -657,7 +657,7 @@
                         <a:effectLst/>
                         <a:extLst>
                           <a:ext uri="{C572A759-6A51-4108-AA02-DFA0A04FC94B}">
-                            <ma14:wrappingTextBoxFlag xmlns:ma14="http://schemas.microsoft.com/office/mac/drawingml/2011/main" xmlns:w="http://schemas.openxmlformats.org/wordprocessingml/2006/main" xmlns:w10="urn:schemas-microsoft-com:office:word" xmlns:v="urn:schemas-microsoft-com:vml" xmlns:o="urn:schemas-microsoft-com:office:office" xmlns:mv="urn:schemas-microsoft-com:mac:vml" xmlns:mo="http://schemas.microsoft.com/office/mac/office/2008/main" xmlns=""/>
+                            <ma14:wrappingTextBoxFlag xmlns="" xmlns:mo="http://schemas.microsoft.com/office/mac/office/2008/main" xmlns:mv="urn:schemas-microsoft-com:mac:vml" xmlns:o="urn:schemas-microsoft-com:office:office" xmlns:v="urn:schemas-microsoft-com:vml" xmlns:w10="urn:schemas-microsoft-com:office:word" xmlns:w="http://schemas.openxmlformats.org/wordprocessingml/2006/main" xmlns:ma14="http://schemas.microsoft.com/office/mac/drawingml/2011/main"/>
                           </a:ext>
                         </a:extLst>
                       </wps:spPr>
@@ -930,7 +930,7 @@
                         <a:effectLst/>
                         <a:extLst>
                           <a:ext uri="{C572A759-6A51-4108-AA02-DFA0A04FC94B}">
-                            <ma14:wrappingTextBoxFlag xmlns:ma14="http://schemas.microsoft.com/office/mac/drawingml/2011/main" xmlns:w="http://schemas.openxmlformats.org/wordprocessingml/2006/main" xmlns:w10="urn:schemas-microsoft-com:office:word" xmlns:v="urn:schemas-microsoft-com:vml" xmlns:o="urn:schemas-microsoft-com:office:office" xmlns:mv="urn:schemas-microsoft-com:mac:vml" xmlns:mo="http://schemas.microsoft.com/office/mac/office/2008/main" xmlns=""/>
+                            <ma14:wrappingTextBoxFlag xmlns="" xmlns:mo="http://schemas.microsoft.com/office/mac/office/2008/main" xmlns:mv="urn:schemas-microsoft-com:mac:vml" xmlns:o="urn:schemas-microsoft-com:office:office" xmlns:v="urn:schemas-microsoft-com:vml" xmlns:w10="urn:schemas-microsoft-com:office:word" xmlns:w="http://schemas.openxmlformats.org/wordprocessingml/2006/main" xmlns:ma14="http://schemas.microsoft.com/office/mac/drawingml/2011/main"/>
                           </a:ext>
                         </a:extLst>
                       </wps:spPr>
@@ -1153,7 +1153,7 @@
                         <a:effectLst/>
                         <a:extLst>
                           <a:ext uri="{C572A759-6A51-4108-AA02-DFA0A04FC94B}">
-                            <ma14:wrappingTextBoxFlag xmlns:ma14="http://schemas.microsoft.com/office/mac/drawingml/2011/main" xmlns:w="http://schemas.openxmlformats.org/wordprocessingml/2006/main" xmlns:w10="urn:schemas-microsoft-com:office:word" xmlns:v="urn:schemas-microsoft-com:vml" xmlns:o="urn:schemas-microsoft-com:office:office" xmlns:mv="urn:schemas-microsoft-com:mac:vml" xmlns:mo="http://schemas.microsoft.com/office/mac/office/2008/main" xmlns=""/>
+                            <ma14:wrappingTextBoxFlag xmlns="" xmlns:mo="http://schemas.microsoft.com/office/mac/office/2008/main" xmlns:mv="urn:schemas-microsoft-com:mac:vml" xmlns:o="urn:schemas-microsoft-com:office:office" xmlns:v="urn:schemas-microsoft-com:vml" xmlns:w10="urn:schemas-microsoft-com:office:word" xmlns:w="http://schemas.openxmlformats.org/wordprocessingml/2006/main" xmlns:ma14="http://schemas.microsoft.com/office/mac/drawingml/2011/main"/>
                           </a:ext>
                         </a:extLst>
                       </wps:spPr>
@@ -1365,13 +1365,291 @@
         <w:rPr>
           <w:noProof/>
         </w:rPr>
+        <w:t>4</w:t>
+      </w:r>
+    </w:p>
+    <w:p>
+      <w:pPr>
+        <w:pStyle w:val="Inhopg1"/>
+        <w:tabs>
+          <w:tab w:val="right" w:pos="9350"/>
+        </w:tabs>
+        <w:rPr>
+          <w:noProof/>
+        </w:rPr>
+      </w:pPr>
+      <w:r>
+        <w:rPr>
+          <w:noProof/>
+        </w:rPr>
+        <w:t>Platforms</w:t>
+      </w:r>
+      <w:r>
+        <w:rPr>
+          <w:noProof/>
+        </w:rPr>
+        <w:tab/>
+      </w:r>
+      <w:r>
+        <w:rPr>
+          <w:noProof/>
+        </w:rPr>
+        <w:t>4</w:t>
+      </w:r>
+    </w:p>
+    <w:p>
+      <w:pPr>
+        <w:pStyle w:val="Inhopg1"/>
+        <w:tabs>
+          <w:tab w:val="right" w:pos="9350"/>
+        </w:tabs>
+        <w:rPr>
+          <w:noProof/>
+        </w:rPr>
+      </w:pPr>
+      <w:r>
+        <w:rPr>
+          <w:noProof/>
+        </w:rPr>
+        <w:t>Target audience</w:t>
+      </w:r>
+      <w:r>
+        <w:rPr>
+          <w:noProof/>
+        </w:rPr>
+        <w:tab/>
+      </w:r>
+      <w:r>
+        <w:rPr>
+          <w:noProof/>
+        </w:rPr>
+        <w:t>5</w:t>
+      </w:r>
+    </w:p>
+    <w:p>
+      <w:pPr>
+        <w:pStyle w:val="Inhopg1"/>
+        <w:tabs>
+          <w:tab w:val="right" w:pos="9350"/>
+        </w:tabs>
+        <w:rPr>
+          <w:noProof/>
+        </w:rPr>
+      </w:pPr>
+      <w:r>
+        <w:rPr>
+          <w:noProof/>
+        </w:rPr>
+        <w:t>mission statement</w:t>
+      </w:r>
+      <w:r>
+        <w:rPr>
+          <w:noProof/>
+        </w:rPr>
+        <w:tab/>
+      </w:r>
+      <w:r>
+        <w:rPr>
+          <w:noProof/>
+        </w:rPr>
+        <w:t>5</w:t>
+      </w:r>
+    </w:p>
+    <w:p>
+      <w:pPr>
+        <w:pStyle w:val="Inhopg1"/>
+        <w:tabs>
+          <w:tab w:val="right" w:pos="9350"/>
+        </w:tabs>
+        <w:rPr>
+          <w:noProof/>
+        </w:rPr>
+      </w:pPr>
+      <w:r>
+        <w:rPr>
+          <w:noProof/>
+        </w:rPr>
+        <w:t>Characters</w:t>
+      </w:r>
+      <w:r>
+        <w:rPr>
+          <w:noProof/>
+        </w:rPr>
+        <w:tab/>
+      </w:r>
+      <w:r>
+        <w:rPr>
+          <w:noProof/>
+        </w:rPr>
+        <w:t>6</w:t>
+      </w:r>
+    </w:p>
+    <w:p>
+      <w:pPr>
+        <w:pStyle w:val="Inhopg1"/>
+        <w:tabs>
+          <w:tab w:val="right" w:pos="9350"/>
+        </w:tabs>
+        <w:rPr>
+          <w:noProof/>
+        </w:rPr>
+      </w:pPr>
+      <w:r>
+        <w:rPr>
+          <w:noProof/>
+        </w:rPr>
+        <w:t>Level Design</w:t>
+      </w:r>
+      <w:r>
+        <w:rPr>
+          <w:noProof/>
+        </w:rPr>
+        <w:tab/>
+        <w:t>6</w:t>
+      </w:r>
+    </w:p>
+    <w:p>
+      <w:pPr>
+        <w:pStyle w:val="Inhopg1"/>
+        <w:tabs>
+          <w:tab w:val="right" w:pos="9350"/>
+        </w:tabs>
+        <w:rPr>
+          <w:noProof/>
+        </w:rPr>
+      </w:pPr>
+      <w:r>
+        <w:rPr>
+          <w:noProof/>
+        </w:rPr>
+        <w:t>Control</w:t>
+      </w:r>
+      <w:r>
+        <w:rPr>
+          <w:noProof/>
+        </w:rPr>
+        <w:t xml:space="preserve"> sc</w:t>
+      </w:r>
+      <w:r>
+        <w:rPr>
+          <w:noProof/>
+        </w:rPr>
+        <w:t>h</w:t>
+      </w:r>
+      <w:r>
+        <w:rPr>
+          <w:noProof/>
+        </w:rPr>
+        <w:t>eme</w:t>
+      </w:r>
+      <w:r>
+        <w:rPr>
+          <w:noProof/>
+        </w:rPr>
+        <w:tab/>
+      </w:r>
+      <w:r>
+        <w:rPr>
+          <w:noProof/>
+        </w:rPr>
+        <w:t>7</w:t>
+      </w:r>
+    </w:p>
+    <w:p>
+      <w:pPr>
+        <w:pStyle w:val="Inhopg1"/>
+        <w:tabs>
+          <w:tab w:val="right" w:pos="9350"/>
+        </w:tabs>
+        <w:rPr>
+          <w:noProof/>
+        </w:rPr>
+      </w:pPr>
+      <w:r>
+        <w:rPr>
+          <w:noProof/>
+        </w:rPr>
+        <w:t>Menu movement</w:t>
+      </w:r>
+      <w:r>
+        <w:rPr>
+          <w:noProof/>
+        </w:rPr>
+        <w:tab/>
+      </w:r>
+      <w:r>
+        <w:rPr>
+          <w:noProof/>
+        </w:rPr>
+        <w:t>8</w:t>
+      </w:r>
+    </w:p>
+    <w:p>
+      <w:pPr>
+        <w:pStyle w:val="Inhopg1"/>
+        <w:tabs>
+          <w:tab w:val="right" w:pos="9350"/>
+        </w:tabs>
+        <w:rPr>
+          <w:noProof/>
+        </w:rPr>
+      </w:pPr>
+      <w:r>
+        <w:rPr>
+          <w:noProof/>
+        </w:rPr>
+        <w:t>gameplay</w:t>
+      </w:r>
+      <w:r>
+        <w:rPr>
+          <w:noProof/>
+        </w:rPr>
+        <w:tab/>
+      </w:r>
+      <w:r>
+        <w:rPr>
+          <w:noProof/>
+        </w:rPr>
+        <w:t>10</w:t>
+      </w:r>
+    </w:p>
+    <w:p>
+      <w:pPr>
+        <w:pStyle w:val="Inhopg2"/>
+        <w:tabs>
+          <w:tab w:val="right" w:pos="9350"/>
+        </w:tabs>
+        <w:rPr>
+          <w:rFonts w:asciiTheme="minorHAnsi" w:hAnsiTheme="minorHAnsi"/>
+          <w:b w:val="0"/>
+          <w:noProof/>
+          <w:szCs w:val="24"/>
+          <w:lang w:eastAsia="ja-JP"/>
+        </w:rPr>
+      </w:pPr>
+      <w:r>
+        <w:rPr>
+          <w:noProof/>
+        </w:rPr>
+        <w:t>Overview of Gameplay</w:t>
+      </w:r>
+      <w:r>
+        <w:rPr>
+          <w:noProof/>
+        </w:rPr>
+        <w:tab/>
+      </w:r>
+      <w:r>
+        <w:rPr>
+          <w:noProof/>
+        </w:rPr>
         <w:fldChar w:fldCharType="begin"/>
       </w:r>
       <w:r>
         <w:rPr>
           <w:noProof/>
         </w:rPr>
-        <w:instrText xml:space="preserve"> PAGEREF _Toc297479378 \h </w:instrText>
+        <w:instrText xml:space="preserve"> PAGEREF _Toc297479384 \h </w:instrText>
       </w:r>
       <w:r>
         <w:rPr>
@@ -1388,7 +1666,7 @@
         <w:rPr>
           <w:noProof/>
         </w:rPr>
-        <w:t>3</w:t>
+        <w:t>5</w:t>
       </w:r>
       <w:r>
         <w:rPr>
@@ -1397,6 +1675,199 @@
         <w:fldChar w:fldCharType="end"/>
       </w:r>
     </w:p>
+    <w:p>
+      <w:pPr>
+        <w:pStyle w:val="Inhopg2"/>
+        <w:tabs>
+          <w:tab w:val="right" w:pos="9350"/>
+        </w:tabs>
+        <w:rPr>
+          <w:rFonts w:asciiTheme="minorHAnsi" w:hAnsiTheme="minorHAnsi"/>
+          <w:b w:val="0"/>
+          <w:noProof/>
+          <w:szCs w:val="24"/>
+          <w:lang w:eastAsia="ja-JP"/>
+        </w:rPr>
+      </w:pPr>
+      <w:r>
+        <w:rPr>
+          <w:noProof/>
+        </w:rPr>
+        <w:t>Gameplay Guidelines</w:t>
+      </w:r>
+      <w:r>
+        <w:rPr>
+          <w:noProof/>
+        </w:rPr>
+        <w:tab/>
+      </w:r>
+      <w:r>
+        <w:rPr>
+          <w:noProof/>
+        </w:rPr>
+        <w:fldChar w:fldCharType="begin"/>
+      </w:r>
+      <w:r>
+        <w:rPr>
+          <w:noProof/>
+        </w:rPr>
+        <w:instrText xml:space="preserve"> PAGEREF _Toc297479386 \h </w:instrText>
+      </w:r>
+      <w:r>
+        <w:rPr>
+          <w:noProof/>
+        </w:rPr>
+      </w:r>
+      <w:r>
+        <w:rPr>
+          <w:noProof/>
+        </w:rPr>
+        <w:fldChar w:fldCharType="separate"/>
+      </w:r>
+      <w:r>
+        <w:rPr>
+          <w:noProof/>
+        </w:rPr>
+        <w:t>5</w:t>
+      </w:r>
+      <w:r>
+        <w:rPr>
+          <w:noProof/>
+        </w:rPr>
+        <w:fldChar w:fldCharType="end"/>
+      </w:r>
+    </w:p>
+    <w:p>
+      <w:pPr>
+        <w:pStyle w:val="Inhopg2"/>
+        <w:tabs>
+          <w:tab w:val="right" w:pos="9350"/>
+        </w:tabs>
+        <w:rPr>
+          <w:rFonts w:asciiTheme="minorHAnsi" w:hAnsiTheme="minorHAnsi"/>
+          <w:b w:val="0"/>
+          <w:noProof/>
+          <w:szCs w:val="24"/>
+          <w:lang w:eastAsia="ja-JP"/>
+        </w:rPr>
+      </w:pPr>
+      <w:r>
+        <w:rPr>
+          <w:noProof/>
+        </w:rPr>
+        <w:t>Game Objectives &amp; Rewards</w:t>
+      </w:r>
+      <w:r>
+        <w:rPr>
+          <w:noProof/>
+        </w:rPr>
+        <w:tab/>
+      </w:r>
+      <w:r>
+        <w:rPr>
+          <w:noProof/>
+        </w:rPr>
+        <w:fldChar w:fldCharType="begin"/>
+      </w:r>
+      <w:r>
+        <w:rPr>
+          <w:noProof/>
+        </w:rPr>
+        <w:instrText xml:space="preserve"> PAGEREF _Toc297479387 \h </w:instrText>
+      </w:r>
+      <w:r>
+        <w:rPr>
+          <w:noProof/>
+        </w:rPr>
+      </w:r>
+      <w:r>
+        <w:rPr>
+          <w:noProof/>
+        </w:rPr>
+        <w:fldChar w:fldCharType="separate"/>
+      </w:r>
+      <w:r>
+        <w:rPr>
+          <w:noProof/>
+        </w:rPr>
+        <w:t>5</w:t>
+      </w:r>
+      <w:r>
+        <w:rPr>
+          <w:noProof/>
+        </w:rPr>
+        <w:fldChar w:fldCharType="end"/>
+      </w:r>
+    </w:p>
+    <w:p>
+      <w:pPr>
+        <w:pStyle w:val="Inhopg2"/>
+        <w:tabs>
+          <w:tab w:val="right" w:pos="9350"/>
+        </w:tabs>
+        <w:rPr>
+          <w:rFonts w:asciiTheme="minorHAnsi" w:hAnsiTheme="minorHAnsi"/>
+          <w:b w:val="0"/>
+          <w:noProof/>
+          <w:szCs w:val="24"/>
+          <w:lang w:eastAsia="ja-JP"/>
+        </w:rPr>
+      </w:pPr>
+      <w:r>
+        <w:rPr>
+          <w:noProof/>
+        </w:rPr>
+        <w:t>Gameplay Mechanics</w:t>
+      </w:r>
+      <w:r>
+        <w:rPr>
+          <w:noProof/>
+        </w:rPr>
+        <w:tab/>
+      </w:r>
+      <w:r>
+        <w:rPr>
+          <w:noProof/>
+        </w:rPr>
+        <w:fldChar w:fldCharType="begin"/>
+      </w:r>
+      <w:r>
+        <w:rPr>
+          <w:noProof/>
+        </w:rPr>
+        <w:instrText xml:space="preserve"> PAGEREF _Toc297479388 \h </w:instrText>
+      </w:r>
+      <w:r>
+        <w:rPr>
+          <w:noProof/>
+        </w:rPr>
+      </w:r>
+      <w:r>
+        <w:rPr>
+          <w:noProof/>
+        </w:rPr>
+        <w:fldChar w:fldCharType="separate"/>
+      </w:r>
+      <w:r>
+        <w:rPr>
+          <w:noProof/>
+        </w:rPr>
+        <w:t>5</w:t>
+      </w:r>
+      <w:r>
+        <w:rPr>
+          <w:noProof/>
+        </w:rPr>
+        <w:fldChar w:fldCharType="end"/>
+      </w:r>
+    </w:p>
+    <w:p/>
+    <w:p/>
+    <w:p/>
+    <w:p/>
+    <w:p/>
+    <w:p/>
+    <w:p/>
     <w:p>
       <w:pPr>
         <w:pStyle w:val="Inhopg1"/>
@@ -1415,41 +1886,6 @@
       </w:pPr>
       <w:r>
         <w:rPr>
-          <w:noProof/>
-        </w:rPr>
-        <w:t>Platforms</w:t>
-      </w:r>
-      <w:r>
-        <w:rPr>
-          <w:noProof/>
-        </w:rPr>
-        <w:tab/>
-      </w:r>
-      <w:r>
-        <w:rPr>
-          <w:noProof/>
-        </w:rPr>
-        <w:t>4</w:t>
-      </w:r>
-    </w:p>
-    <w:p>
-      <w:pPr>
-        <w:pStyle w:val="Inhopg1"/>
-        <w:tabs>
-          <w:tab w:val="right" w:pos="9350"/>
-        </w:tabs>
-        <w:rPr>
-          <w:rFonts w:asciiTheme="minorHAnsi" w:hAnsiTheme="minorHAnsi"/>
-          <w:b w:val="0"/>
-          <w:caps w:val="0"/>
-          <w:noProof/>
-          <w:szCs w:val="24"/>
-          <w:u w:val="none"/>
-          <w:lang w:eastAsia="ja-JP"/>
-        </w:rPr>
-      </w:pPr>
-      <w:r>
-        <w:rPr>
           <w:caps w:val="0"/>
           <w:smallCaps/>
           <w:sz w:val="22"/>
@@ -1474,19 +1910,20 @@
       </w:r>
     </w:p>
     <w:p/>
-    <w:p>
-      <w:r>
-        <w:br w:type="page"/>
-      </w:r>
-    </w:p>
+    <w:p/>
     <w:p>
       <w:pPr>
         <w:pStyle w:val="Kop1"/>
+        <w:rPr>
+          <w:lang w:val="nl-NL"/>
+        </w:rPr>
       </w:pPr>
       <w:bookmarkStart w:id="0" w:name="_Toc297393428"/>
       <w:bookmarkStart w:id="1" w:name="_Toc297479377"/>
       <w:r>
-        <w:lastRenderedPageBreak/>
+        <w:rPr>
+          <w:lang w:val="nl-NL"/>
+        </w:rPr>
         <w:t>Game Analysis</w:t>
       </w:r>
       <w:bookmarkEnd w:id="0"/>
@@ -1591,7 +2028,6 @@
         <w:tblCellMar>
           <w:top w:w="13" w:type="dxa"/>
           <w:left w:w="79" w:type="dxa"/>
-          <w:bottom w:w="0" w:type="dxa"/>
           <w:right w:w="16" w:type="dxa"/>
         </w:tblCellMar>
         <w:tblLook w:val="04A0" w:firstRow="1" w:lastRow="0" w:firstColumn="1" w:lastColumn="0" w:noHBand="0" w:noVBand="1"/>
@@ -1698,6 +2134,7 @@
             <w:shd w:val="clear" w:color="auto" w:fill="D9D9D9"/>
           </w:tcPr>
           <w:p>
+            <w:proofErr w:type="spellStart"/>
             <w:r>
               <w:rPr>
                 <w:rFonts w:ascii="Arial" w:eastAsia="Arial" w:hAnsi="Arial" w:cs="Arial"/>
@@ -1705,6 +2142,7 @@
               </w:rPr>
               <w:t>Opdracht</w:t>
             </w:r>
+            <w:proofErr w:type="spellEnd"/>
           </w:p>
         </w:tc>
       </w:tr>
@@ -1878,7 +2316,6 @@
         <w:rPr>
           <w:lang w:val="nl-NL"/>
         </w:rPr>
-        <w:lastRenderedPageBreak/>
         <w:t>Software Details</w:t>
       </w:r>
     </w:p>
@@ -2025,7 +2462,10 @@
     <w:p>
       <w:r>
         <w:tab/>
-        <w:t>Data Storage: Json</w:t>
+        <w:t xml:space="preserve">Data Storage: </w:t>
+      </w:r>
+      <w:r>
+        <w:t>SQL</w:t>
       </w:r>
     </w:p>
     <w:p/>
@@ -2042,7 +2482,9 @@
     <w:p>
       <w:r>
         <w:tab/>
-        <w:t>TBD</w:t>
+      </w:r>
+      <w:r>
+        <w:t>Blender</w:t>
       </w:r>
     </w:p>
     <w:p/>
@@ -2106,33 +2548,4270 @@
         <w:t>PC</w:t>
       </w:r>
     </w:p>
-    <w:p>
-      <w:pPr>
-        <w:rPr>
-          <w:lang w:val="nl-NL"/>
-        </w:rPr>
-      </w:pPr>
-    </w:p>
-    <w:p>
-      <w:pPr>
-        <w:rPr>
-          <w:lang w:val="nl-NL"/>
-        </w:rPr>
-      </w:pPr>
-    </w:p>
-    <w:p>
-      <w:pPr>
-        <w:rPr>
-          <w:lang w:val="nl-NL"/>
-        </w:rPr>
-      </w:pPr>
-    </w:p>
-    <w:p/>
+    <w:p/>
+    <w:p/>
+    <w:p/>
+    <w:p/>
+    <w:p/>
+    <w:p>
+      <w:pPr>
+        <w:pStyle w:val="Kop1"/>
+        <w:rPr>
+          <w:lang w:val="nl-NL"/>
+        </w:rPr>
+      </w:pPr>
+      <w:bookmarkStart w:id="4" w:name="_Toc297479381"/>
+      <w:r>
+        <w:rPr>
+          <w:lang w:val="nl-NL"/>
+        </w:rPr>
+        <w:t xml:space="preserve">Target </w:t>
+      </w:r>
+      <w:proofErr w:type="spellStart"/>
+      <w:r>
+        <w:rPr>
+          <w:lang w:val="nl-NL"/>
+        </w:rPr>
+        <w:t>Audience</w:t>
+      </w:r>
+      <w:bookmarkEnd w:id="4"/>
+      <w:proofErr w:type="spellEnd"/>
+    </w:p>
+    <w:p>
+      <w:pPr>
+        <w:ind w:left="720"/>
+        <w:rPr>
+          <w:lang w:val="nl-NL"/>
+        </w:rPr>
+      </w:pPr>
+      <w:r>
+        <w:rPr>
+          <w:lang w:val="nl-NL"/>
+        </w:rPr>
+        <w:t xml:space="preserve">Het project heeft als doelgroep studenten van applicatie en media ontwikkeling/software development. Het </w:t>
+      </w:r>
+      <w:proofErr w:type="spellStart"/>
+      <w:r>
+        <w:rPr>
+          <w:lang w:val="nl-NL"/>
+        </w:rPr>
+        <w:t>beta</w:t>
+      </w:r>
+      <w:proofErr w:type="spellEnd"/>
+      <w:r>
+        <w:rPr>
+          <w:lang w:val="nl-NL"/>
+        </w:rPr>
+        <w:t xml:space="preserve"> project word gebouwd met het kwalificatie dossier van deze opleiding. Mogelijk word het project in een later stadium nog uitgebreid naar andere opleidingen en andere doelgroepen.</w:t>
+      </w:r>
+    </w:p>
+    <w:p>
+      <w:pPr>
+        <w:ind w:left="720"/>
+        <w:rPr>
+          <w:lang w:val="nl-NL"/>
+        </w:rPr>
+      </w:pPr>
+    </w:p>
+    <w:p>
+      <w:pPr>
+        <w:pStyle w:val="Kop1"/>
+        <w:rPr>
+          <w:lang w:val="nl-NL"/>
+        </w:rPr>
+      </w:pPr>
+      <w:bookmarkStart w:id="5" w:name="_Toc297393429"/>
+      <w:bookmarkStart w:id="6" w:name="_Toc297479378"/>
+      <w:r>
+        <w:rPr>
+          <w:lang w:val="nl-NL"/>
+        </w:rPr>
+        <w:t>Mission Statement</w:t>
+      </w:r>
+      <w:bookmarkEnd w:id="5"/>
+      <w:bookmarkEnd w:id="6"/>
+    </w:p>
+    <w:p>
+      <w:pPr>
+        <w:ind w:left="720"/>
+        <w:rPr>
+          <w:lang w:val="nl-NL"/>
+        </w:rPr>
+      </w:pPr>
+      <w:r>
+        <w:rPr>
+          <w:lang w:val="nl-NL"/>
+        </w:rPr>
+        <w:t xml:space="preserve">Het doel van het project is om </w:t>
+      </w:r>
+      <w:r>
+        <w:rPr>
+          <w:lang w:val="nl-NL"/>
+        </w:rPr>
+        <w:t>het makkelijk te maken om ervaren te raken met het kwalificatie dossier van een opleiding. Dit zodat je voor het examen goed duidelijk hebt wat je moet kunnen en hoe het dossier eruit ziet</w:t>
+      </w:r>
+      <w:r>
+        <w:rPr>
+          <w:lang w:val="nl-NL"/>
+        </w:rPr>
+        <w:t>.</w:t>
+      </w:r>
+    </w:p>
+    <w:p>
+      <w:pPr>
+        <w:pageBreakBefore/>
+      </w:pPr>
+    </w:p>
+    <w:p>
+      <w:pPr>
+        <w:pStyle w:val="Kop1"/>
+        <w:rPr>
+          <w:lang w:val="nl-NL"/>
+        </w:rPr>
+      </w:pPr>
+      <w:bookmarkStart w:id="7" w:name="_Toc297479382"/>
+      <w:proofErr w:type="spellStart"/>
+      <w:r>
+        <w:rPr>
+          <w:lang w:val="nl-NL"/>
+        </w:rPr>
+        <w:t>Characters</w:t>
+      </w:r>
+      <w:bookmarkEnd w:id="7"/>
+      <w:proofErr w:type="spellEnd"/>
+    </w:p>
+    <w:p>
+      <w:pPr>
+        <w:pStyle w:val="Style1n"/>
+        <w:rPr>
+          <w:lang w:val="nl-NL"/>
+        </w:rPr>
+      </w:pPr>
+      <w:r>
+        <w:rPr>
+          <w:lang w:val="nl-NL"/>
+        </w:rPr>
+        <w:t>Hier staat een kleine o</w:t>
+      </w:r>
+      <w:r>
+        <w:rPr>
+          <w:lang w:val="nl-NL"/>
+        </w:rPr>
+        <w:t xml:space="preserve">psomming van de </w:t>
+      </w:r>
+      <w:proofErr w:type="spellStart"/>
+      <w:r>
+        <w:rPr>
+          <w:lang w:val="nl-NL"/>
+        </w:rPr>
+        <w:t>characters</w:t>
+      </w:r>
+      <w:proofErr w:type="spellEnd"/>
+    </w:p>
+    <w:p>
+      <w:pPr>
+        <w:rPr>
+          <w:lang w:val="nl-NL"/>
+        </w:rPr>
+      </w:pPr>
+    </w:p>
+    <w:tbl>
+      <w:tblPr>
+        <w:tblStyle w:val="Tabelraster"/>
+        <w:tblW w:w="0" w:type="auto"/>
+        <w:tblLook w:val="04A0" w:firstRow="1" w:lastRow="0" w:firstColumn="1" w:lastColumn="0" w:noHBand="0" w:noVBand="1"/>
+      </w:tblPr>
+      <w:tblGrid>
+        <w:gridCol w:w="2406"/>
+        <w:gridCol w:w="2308"/>
+        <w:gridCol w:w="2333"/>
+        <w:gridCol w:w="2303"/>
+      </w:tblGrid>
+      <w:tr>
+        <w:trPr>
+          <w:trHeight w:val="359"/>
+        </w:trPr>
+        <w:tc>
+          <w:tcPr>
+            <w:tcW w:w="2394" w:type="dxa"/>
+            <w:tcBorders>
+              <w:top w:val="single" w:sz="4" w:space="0" w:color="auto"/>
+              <w:left w:val="single" w:sz="4" w:space="0" w:color="auto"/>
+              <w:bottom w:val="single" w:sz="4" w:space="0" w:color="auto"/>
+              <w:right w:val="single" w:sz="4" w:space="0" w:color="auto"/>
+            </w:tcBorders>
+            <w:shd w:val="clear" w:color="auto" w:fill="262626" w:themeFill="text1" w:themeFillTint="D9"/>
+            <w:vAlign w:val="center"/>
+            <w:hideMark/>
+          </w:tcPr>
+          <w:p>
+            <w:pPr>
+              <w:rPr>
+                <w:rFonts w:asciiTheme="majorHAnsi" w:hAnsiTheme="majorHAnsi"/>
+              </w:rPr>
+            </w:pPr>
+            <w:r>
+              <w:rPr>
+                <w:rFonts w:asciiTheme="majorHAnsi" w:hAnsiTheme="majorHAnsi"/>
+              </w:rPr>
+              <w:t>Character</w:t>
+            </w:r>
+          </w:p>
+        </w:tc>
+        <w:tc>
+          <w:tcPr>
+            <w:tcW w:w="2394" w:type="dxa"/>
+            <w:tcBorders>
+              <w:top w:val="single" w:sz="4" w:space="0" w:color="auto"/>
+              <w:left w:val="single" w:sz="4" w:space="0" w:color="auto"/>
+              <w:bottom w:val="single" w:sz="4" w:space="0" w:color="auto"/>
+              <w:right w:val="single" w:sz="4" w:space="0" w:color="auto"/>
+            </w:tcBorders>
+            <w:shd w:val="clear" w:color="auto" w:fill="262626" w:themeFill="text1" w:themeFillTint="D9"/>
+            <w:vAlign w:val="center"/>
+            <w:hideMark/>
+          </w:tcPr>
+          <w:p>
+            <w:pPr>
+              <w:rPr>
+                <w:rFonts w:asciiTheme="majorHAnsi" w:hAnsiTheme="majorHAnsi"/>
+              </w:rPr>
+            </w:pPr>
+            <w:r>
+              <w:rPr>
+                <w:rFonts w:asciiTheme="majorHAnsi" w:hAnsiTheme="majorHAnsi"/>
+              </w:rPr>
+              <w:t>Description</w:t>
+            </w:r>
+          </w:p>
+        </w:tc>
+        <w:tc>
+          <w:tcPr>
+            <w:tcW w:w="2394" w:type="dxa"/>
+            <w:tcBorders>
+              <w:top w:val="single" w:sz="4" w:space="0" w:color="auto"/>
+              <w:left w:val="single" w:sz="4" w:space="0" w:color="auto"/>
+              <w:bottom w:val="single" w:sz="4" w:space="0" w:color="auto"/>
+              <w:right w:val="single" w:sz="4" w:space="0" w:color="auto"/>
+            </w:tcBorders>
+            <w:shd w:val="clear" w:color="auto" w:fill="262626" w:themeFill="text1" w:themeFillTint="D9"/>
+            <w:vAlign w:val="center"/>
+            <w:hideMark/>
+          </w:tcPr>
+          <w:p>
+            <w:pPr>
+              <w:rPr>
+                <w:rFonts w:asciiTheme="majorHAnsi" w:hAnsiTheme="majorHAnsi"/>
+              </w:rPr>
+            </w:pPr>
+            <w:r>
+              <w:rPr>
+                <w:rFonts w:asciiTheme="majorHAnsi" w:hAnsiTheme="majorHAnsi"/>
+              </w:rPr>
+              <w:t>Characteristics</w:t>
+            </w:r>
+          </w:p>
+        </w:tc>
+        <w:tc>
+          <w:tcPr>
+            <w:tcW w:w="2394" w:type="dxa"/>
+            <w:tcBorders>
+              <w:top w:val="single" w:sz="4" w:space="0" w:color="auto"/>
+              <w:left w:val="single" w:sz="4" w:space="0" w:color="auto"/>
+              <w:bottom w:val="single" w:sz="4" w:space="0" w:color="auto"/>
+              <w:right w:val="single" w:sz="4" w:space="0" w:color="auto"/>
+            </w:tcBorders>
+            <w:shd w:val="clear" w:color="auto" w:fill="262626" w:themeFill="text1" w:themeFillTint="D9"/>
+            <w:vAlign w:val="center"/>
+            <w:hideMark/>
+          </w:tcPr>
+          <w:p>
+            <w:pPr>
+              <w:rPr>
+                <w:rFonts w:asciiTheme="majorHAnsi" w:hAnsiTheme="majorHAnsi"/>
+              </w:rPr>
+            </w:pPr>
+            <w:r>
+              <w:rPr>
+                <w:rFonts w:asciiTheme="majorHAnsi" w:hAnsiTheme="majorHAnsi"/>
+              </w:rPr>
+              <w:t>Misc. Info</w:t>
+            </w:r>
+          </w:p>
+        </w:tc>
+      </w:tr>
+      <w:tr>
+        <w:trPr>
+          <w:trHeight w:val="2159"/>
+        </w:trPr>
+        <w:tc>
+          <w:tcPr>
+            <w:tcW w:w="2394" w:type="dxa"/>
+            <w:tcBorders>
+              <w:top w:val="single" w:sz="4" w:space="0" w:color="auto"/>
+              <w:left w:val="single" w:sz="4" w:space="0" w:color="auto"/>
+              <w:bottom w:val="single" w:sz="4" w:space="0" w:color="auto"/>
+              <w:right w:val="single" w:sz="4" w:space="0" w:color="auto"/>
+            </w:tcBorders>
+            <w:hideMark/>
+          </w:tcPr>
+          <w:p>
+            <w:pPr>
+              <w:rPr>
+                <w:rFonts w:asciiTheme="majorHAnsi" w:hAnsiTheme="majorHAnsi"/>
+              </w:rPr>
+            </w:pPr>
+            <w:r>
+              <w:rPr>
+                <w:rFonts w:asciiTheme="majorHAnsi" w:hAnsiTheme="majorHAnsi"/>
+              </w:rPr>
+              <w:t>The Instructor</w:t>
+            </w:r>
+            <w:r>
+              <w:rPr>
+                <w:rFonts w:asciiTheme="majorHAnsi" w:hAnsiTheme="majorHAnsi"/>
+              </w:rPr>
+              <w:t>.</w:t>
+            </w:r>
+          </w:p>
+          <w:p>
+            <w:pPr>
+              <w:rPr>
+                <w:rFonts w:asciiTheme="majorHAnsi" w:hAnsiTheme="majorHAnsi"/>
+              </w:rPr>
+            </w:pPr>
+            <w:r>
+              <w:rPr>
+                <w:rFonts w:asciiTheme="majorHAnsi" w:hAnsiTheme="majorHAnsi"/>
+                <w:noProof/>
+              </w:rPr>
+              <w:drawing>
+                <wp:inline distT="0" distB="0" distL="0" distR="0" wp14:anchorId="24030471" wp14:editId="2A20AA8B">
+                  <wp:extent cx="1390650" cy="1362004"/>
+                  <wp:effectExtent l="0" t="0" r="0" b="0"/>
+                  <wp:docPr id="6" name="Afbeelding 6"/>
+                  <wp:cNvGraphicFramePr>
+                    <a:graphicFrameLocks xmlns:a="http://schemas.openxmlformats.org/drawingml/2006/main" noChangeAspect="1"/>
+                  </wp:cNvGraphicFramePr>
+                  <a:graphic xmlns:a="http://schemas.openxmlformats.org/drawingml/2006/main">
+                    <a:graphicData uri="http://schemas.openxmlformats.org/drawingml/2006/picture">
+                      <pic:pic xmlns:pic="http://schemas.openxmlformats.org/drawingml/2006/picture">
+                        <pic:nvPicPr>
+                          <pic:cNvPr id="0" name="Picture 19"/>
+                          <pic:cNvPicPr>
+                            <a:picLocks noChangeAspect="1" noChangeArrowheads="1"/>
+                          </pic:cNvPicPr>
+                        </pic:nvPicPr>
+                        <pic:blipFill>
+                          <a:blip r:embed="rId9"/>
+                          <a:stretch>
+                            <a:fillRect/>
+                          </a:stretch>
+                        </pic:blipFill>
+                        <pic:spPr bwMode="auto">
+                          <a:xfrm>
+                            <a:off x="0" y="0"/>
+                            <a:ext cx="1396207" cy="1367446"/>
+                          </a:xfrm>
+                          <a:prstGeom prst="rect">
+                            <a:avLst/>
+                          </a:prstGeom>
+                          <a:noFill/>
+                          <a:ln>
+                            <a:noFill/>
+                          </a:ln>
+                        </pic:spPr>
+                      </pic:pic>
+                    </a:graphicData>
+                  </a:graphic>
+                </wp:inline>
+              </w:drawing>
+            </w:r>
+          </w:p>
+        </w:tc>
+        <w:tc>
+          <w:tcPr>
+            <w:tcW w:w="2394" w:type="dxa"/>
+            <w:tcBorders>
+              <w:top w:val="single" w:sz="4" w:space="0" w:color="auto"/>
+              <w:left w:val="single" w:sz="4" w:space="0" w:color="auto"/>
+              <w:bottom w:val="single" w:sz="4" w:space="0" w:color="auto"/>
+              <w:right w:val="single" w:sz="4" w:space="0" w:color="auto"/>
+            </w:tcBorders>
+            <w:hideMark/>
+          </w:tcPr>
+          <w:p>
+            <w:pPr>
+              <w:rPr>
+                <w:rFonts w:asciiTheme="majorHAnsi" w:hAnsiTheme="majorHAnsi"/>
+                <w:lang w:val="nl-NL"/>
+              </w:rPr>
+            </w:pPr>
+            <w:r>
+              <w:rPr>
+                <w:rFonts w:asciiTheme="majorHAnsi" w:hAnsiTheme="majorHAnsi"/>
+                <w:lang w:val="nl-NL"/>
+              </w:rPr>
+              <w:t xml:space="preserve">De </w:t>
+            </w:r>
+            <w:proofErr w:type="spellStart"/>
+            <w:r>
+              <w:rPr>
+                <w:rFonts w:asciiTheme="majorHAnsi" w:hAnsiTheme="majorHAnsi"/>
+                <w:lang w:val="nl-NL"/>
+              </w:rPr>
+              <w:t>instructor</w:t>
+            </w:r>
+            <w:proofErr w:type="spellEnd"/>
+            <w:r>
+              <w:rPr>
+                <w:rFonts w:asciiTheme="majorHAnsi" w:hAnsiTheme="majorHAnsi"/>
+                <w:lang w:val="nl-NL"/>
+              </w:rPr>
+              <w:t xml:space="preserve"> is een v</w:t>
+            </w:r>
+            <w:r>
+              <w:rPr>
+                <w:rFonts w:asciiTheme="majorHAnsi" w:hAnsiTheme="majorHAnsi"/>
+                <w:lang w:val="nl-NL"/>
+              </w:rPr>
+              <w:t>rolijke man die mensen wil helpen met leren en er voor wil zorgen dat ze hun opleiding behalen</w:t>
+            </w:r>
+            <w:r>
+              <w:rPr>
+                <w:rFonts w:asciiTheme="majorHAnsi" w:hAnsiTheme="majorHAnsi"/>
+                <w:lang w:val="nl-NL"/>
+              </w:rPr>
+              <w:t>.</w:t>
+            </w:r>
+          </w:p>
+        </w:tc>
+        <w:tc>
+          <w:tcPr>
+            <w:tcW w:w="2394" w:type="dxa"/>
+            <w:tcBorders>
+              <w:top w:val="single" w:sz="4" w:space="0" w:color="auto"/>
+              <w:left w:val="single" w:sz="4" w:space="0" w:color="auto"/>
+              <w:bottom w:val="single" w:sz="4" w:space="0" w:color="auto"/>
+              <w:right w:val="single" w:sz="4" w:space="0" w:color="auto"/>
+            </w:tcBorders>
+            <w:hideMark/>
+          </w:tcPr>
+          <w:p>
+            <w:pPr>
+              <w:rPr>
+                <w:rFonts w:asciiTheme="majorHAnsi" w:hAnsiTheme="majorHAnsi"/>
+              </w:rPr>
+            </w:pPr>
+            <w:proofErr w:type="spellStart"/>
+            <w:r>
+              <w:rPr>
+                <w:rFonts w:asciiTheme="majorHAnsi" w:hAnsiTheme="majorHAnsi"/>
+              </w:rPr>
+              <w:t>Blij</w:t>
+            </w:r>
+            <w:proofErr w:type="spellEnd"/>
+            <w:r>
+              <w:rPr>
+                <w:rFonts w:asciiTheme="majorHAnsi" w:hAnsiTheme="majorHAnsi"/>
+              </w:rPr>
+              <w:t xml:space="preserve">, </w:t>
+            </w:r>
+            <w:proofErr w:type="spellStart"/>
+            <w:r>
+              <w:rPr>
+                <w:rFonts w:asciiTheme="majorHAnsi" w:hAnsiTheme="majorHAnsi"/>
+              </w:rPr>
+              <w:t>vrolijk</w:t>
+            </w:r>
+            <w:proofErr w:type="spellEnd"/>
+            <w:r>
+              <w:rPr>
+                <w:rFonts w:asciiTheme="majorHAnsi" w:hAnsiTheme="majorHAnsi"/>
+              </w:rPr>
+              <w:t xml:space="preserve">, </w:t>
+            </w:r>
+            <w:proofErr w:type="spellStart"/>
+            <w:r>
+              <w:rPr>
+                <w:rFonts w:asciiTheme="majorHAnsi" w:hAnsiTheme="majorHAnsi"/>
+              </w:rPr>
+              <w:t>grappen</w:t>
+            </w:r>
+            <w:proofErr w:type="spellEnd"/>
+            <w:r>
+              <w:rPr>
+                <w:rFonts w:asciiTheme="majorHAnsi" w:hAnsiTheme="majorHAnsi"/>
+              </w:rPr>
+              <w:t xml:space="preserve"> maker</w:t>
+            </w:r>
+            <w:r>
+              <w:rPr>
+                <w:rFonts w:asciiTheme="majorHAnsi" w:hAnsiTheme="majorHAnsi"/>
+              </w:rPr>
+              <w:t>.</w:t>
+            </w:r>
+          </w:p>
+        </w:tc>
+        <w:tc>
+          <w:tcPr>
+            <w:tcW w:w="2394" w:type="dxa"/>
+            <w:tcBorders>
+              <w:top w:val="single" w:sz="4" w:space="0" w:color="auto"/>
+              <w:left w:val="single" w:sz="4" w:space="0" w:color="auto"/>
+              <w:bottom w:val="single" w:sz="4" w:space="0" w:color="auto"/>
+              <w:right w:val="single" w:sz="4" w:space="0" w:color="auto"/>
+            </w:tcBorders>
+            <w:hideMark/>
+          </w:tcPr>
+          <w:p>
+            <w:pPr>
+              <w:rPr>
+                <w:rFonts w:asciiTheme="majorHAnsi" w:hAnsiTheme="majorHAnsi"/>
+                <w:lang w:val="nl-NL"/>
+              </w:rPr>
+            </w:pPr>
+            <w:r>
+              <w:rPr>
+                <w:rFonts w:asciiTheme="majorHAnsi" w:hAnsiTheme="majorHAnsi"/>
+                <w:lang w:val="nl-NL"/>
+              </w:rPr>
+              <w:t>Overige informatie is te v</w:t>
+            </w:r>
+            <w:r>
+              <w:rPr>
+                <w:rFonts w:asciiTheme="majorHAnsi" w:hAnsiTheme="majorHAnsi"/>
+                <w:lang w:val="nl-NL"/>
+              </w:rPr>
+              <w:t xml:space="preserve">inden in het </w:t>
+            </w:r>
+            <w:proofErr w:type="spellStart"/>
+            <w:r>
+              <w:rPr>
+                <w:rFonts w:asciiTheme="majorHAnsi" w:hAnsiTheme="majorHAnsi"/>
+                <w:lang w:val="nl-NL"/>
+              </w:rPr>
+              <w:t>character</w:t>
+            </w:r>
+            <w:proofErr w:type="spellEnd"/>
+            <w:r>
+              <w:rPr>
+                <w:rFonts w:asciiTheme="majorHAnsi" w:hAnsiTheme="majorHAnsi"/>
+                <w:lang w:val="nl-NL"/>
+              </w:rPr>
+              <w:t xml:space="preserve"> design document.</w:t>
+            </w:r>
+          </w:p>
+        </w:tc>
+      </w:tr>
+    </w:tbl>
+    <w:p>
+      <w:pPr>
+        <w:ind w:left="720"/>
+        <w:rPr>
+          <w:lang w:val="nl-NL"/>
+        </w:rPr>
+      </w:pPr>
+    </w:p>
+    <w:p>
+      <w:pPr>
+        <w:ind w:left="720"/>
+        <w:rPr>
+          <w:lang w:val="nl-NL"/>
+        </w:rPr>
+      </w:pPr>
+    </w:p>
+    <w:p>
+      <w:pPr>
+        <w:pStyle w:val="Kop2"/>
+      </w:pPr>
+      <w:bookmarkStart w:id="8" w:name="_Toc297479389"/>
+      <w:r>
+        <w:t>Level Design</w:t>
+      </w:r>
+      <w:bookmarkEnd w:id="8"/>
+    </w:p>
+    <w:p>
+      <w:pPr>
+        <w:pStyle w:val="Style1n"/>
+        <w:rPr>
+          <w:lang w:val="nl-NL"/>
+        </w:rPr>
+      </w:pPr>
+      <w:r>
+        <w:rPr>
+          <w:lang w:val="nl-NL"/>
+        </w:rPr>
+        <w:t>De levels die we h</w:t>
+      </w:r>
+      <w:r>
+        <w:rPr>
+          <w:lang w:val="nl-NL"/>
+        </w:rPr>
+        <w:t>ebben staan hier aangegeven.</w:t>
+      </w:r>
+    </w:p>
+    <w:p>
+      <w:pPr>
+        <w:rPr>
+          <w:lang w:val="nl-NL"/>
+        </w:rPr>
+      </w:pPr>
+    </w:p>
+    <w:tbl>
+      <w:tblPr>
+        <w:tblStyle w:val="Tabelraster"/>
+        <w:tblW w:w="0" w:type="auto"/>
+        <w:tblLook w:val="04A0" w:firstRow="1" w:lastRow="0" w:firstColumn="1" w:lastColumn="0" w:noHBand="0" w:noVBand="1"/>
+      </w:tblPr>
+      <w:tblGrid>
+        <w:gridCol w:w="4696"/>
+        <w:gridCol w:w="4654"/>
+      </w:tblGrid>
+      <w:tr>
+        <w:trPr>
+          <w:trHeight w:val="350"/>
+        </w:trPr>
+        <w:tc>
+          <w:tcPr>
+            <w:tcW w:w="4788" w:type="dxa"/>
+            <w:tcBorders>
+              <w:top w:val="single" w:sz="4" w:space="0" w:color="auto"/>
+              <w:left w:val="single" w:sz="4" w:space="0" w:color="auto"/>
+              <w:bottom w:val="single" w:sz="4" w:space="0" w:color="auto"/>
+              <w:right w:val="nil"/>
+            </w:tcBorders>
+            <w:shd w:val="clear" w:color="auto" w:fill="262626" w:themeFill="text1" w:themeFillTint="D9"/>
+            <w:vAlign w:val="center"/>
+            <w:hideMark/>
+          </w:tcPr>
+          <w:p>
+            <w:pPr>
+              <w:rPr>
+                <w:rFonts w:asciiTheme="majorHAnsi" w:hAnsiTheme="majorHAnsi" w:cstheme="minorHAnsi"/>
+                <w:b/>
+              </w:rPr>
+            </w:pPr>
+            <w:r>
+              <w:rPr>
+                <w:rFonts w:asciiTheme="majorHAnsi" w:hAnsiTheme="majorHAnsi" w:cstheme="minorHAnsi"/>
+                <w:b/>
+              </w:rPr>
+              <w:t>Levels</w:t>
+            </w:r>
+          </w:p>
+        </w:tc>
+        <w:tc>
+          <w:tcPr>
+            <w:tcW w:w="4788" w:type="dxa"/>
+            <w:tcBorders>
+              <w:top w:val="single" w:sz="4" w:space="0" w:color="auto"/>
+              <w:left w:val="nil"/>
+              <w:bottom w:val="single" w:sz="4" w:space="0" w:color="auto"/>
+              <w:right w:val="single" w:sz="4" w:space="0" w:color="auto"/>
+            </w:tcBorders>
+            <w:shd w:val="clear" w:color="auto" w:fill="262626" w:themeFill="text1" w:themeFillTint="D9"/>
+          </w:tcPr>
+          <w:p>
+            <w:pPr>
+              <w:rPr>
+                <w:rFonts w:asciiTheme="majorHAnsi" w:hAnsiTheme="majorHAnsi" w:cstheme="minorHAnsi"/>
+              </w:rPr>
+            </w:pPr>
+          </w:p>
+        </w:tc>
+      </w:tr>
+      <w:tr>
+        <w:trPr>
+          <w:trHeight w:val="2690"/>
+        </w:trPr>
+        <w:tc>
+          <w:tcPr>
+            <w:tcW w:w="4788" w:type="dxa"/>
+            <w:tcBorders>
+              <w:top w:val="single" w:sz="4" w:space="0" w:color="auto"/>
+              <w:left w:val="single" w:sz="4" w:space="0" w:color="auto"/>
+              <w:bottom w:val="single" w:sz="4" w:space="0" w:color="auto"/>
+              <w:right w:val="single" w:sz="4" w:space="0" w:color="auto"/>
+            </w:tcBorders>
+          </w:tcPr>
+          <w:p>
+            <w:pPr>
+              <w:rPr>
+                <w:rFonts w:asciiTheme="majorHAnsi" w:hAnsiTheme="majorHAnsi" w:cstheme="minorHAnsi"/>
+              </w:rPr>
+            </w:pPr>
+            <w:r>
+              <w:rPr>
+                <w:rFonts w:asciiTheme="majorHAnsi" w:hAnsiTheme="majorHAnsi" w:cstheme="minorHAnsi"/>
+              </w:rPr>
+              <w:t>Board Room</w:t>
+            </w:r>
+          </w:p>
+          <w:p>
+            <w:pPr>
+              <w:rPr>
+                <w:rFonts w:asciiTheme="majorHAnsi" w:hAnsiTheme="majorHAnsi" w:cstheme="minorHAnsi"/>
+              </w:rPr>
+            </w:pPr>
+          </w:p>
+          <w:p>
+            <w:pPr>
+              <w:rPr>
+                <w:rFonts w:asciiTheme="majorHAnsi" w:hAnsiTheme="majorHAnsi" w:cstheme="minorHAnsi"/>
+              </w:rPr>
+            </w:pPr>
+            <w:r>
+              <w:rPr>
+                <w:rFonts w:asciiTheme="majorHAnsi" w:hAnsiTheme="majorHAnsi" w:cstheme="minorHAnsi"/>
+                <w:noProof/>
+              </w:rPr>
+              <w:drawing>
+                <wp:inline distT="0" distB="0" distL="0" distR="0" wp14:anchorId="0DCBBDC8" wp14:editId="1A9D8769">
+                  <wp:extent cx="1419225" cy="1419225"/>
+                  <wp:effectExtent l="0" t="0" r="9525" b="9525"/>
+                  <wp:docPr id="9" name="Afbeelding 9"/>
+                  <wp:cNvGraphicFramePr>
+                    <a:graphicFrameLocks xmlns:a="http://schemas.openxmlformats.org/drawingml/2006/main" noChangeAspect="1"/>
+                  </wp:cNvGraphicFramePr>
+                  <a:graphic xmlns:a="http://schemas.openxmlformats.org/drawingml/2006/main">
+                    <a:graphicData uri="http://schemas.openxmlformats.org/drawingml/2006/picture">
+                      <pic:pic xmlns:pic="http://schemas.openxmlformats.org/drawingml/2006/picture">
+                        <pic:nvPicPr>
+                          <pic:cNvPr id="0" name="Picture 20"/>
+                          <pic:cNvPicPr>
+                            <a:picLocks noChangeAspect="1" noChangeArrowheads="1"/>
+                          </pic:cNvPicPr>
+                        </pic:nvPicPr>
+                        <pic:blipFill>
+                          <a:blip r:embed="rId10"/>
+                          <a:stretch>
+                            <a:fillRect/>
+                          </a:stretch>
+                        </pic:blipFill>
+                        <pic:spPr bwMode="auto">
+                          <a:xfrm>
+                            <a:off x="0" y="0"/>
+                            <a:ext cx="1419225" cy="1419225"/>
+                          </a:xfrm>
+                          <a:prstGeom prst="rect">
+                            <a:avLst/>
+                          </a:prstGeom>
+                          <a:noFill/>
+                          <a:ln>
+                            <a:noFill/>
+                          </a:ln>
+                        </pic:spPr>
+                      </pic:pic>
+                    </a:graphicData>
+                  </a:graphic>
+                </wp:inline>
+              </w:drawing>
+            </w:r>
+          </w:p>
+        </w:tc>
+        <w:tc>
+          <w:tcPr>
+            <w:tcW w:w="4788" w:type="dxa"/>
+            <w:tcBorders>
+              <w:top w:val="single" w:sz="4" w:space="0" w:color="auto"/>
+              <w:left w:val="single" w:sz="4" w:space="0" w:color="auto"/>
+              <w:bottom w:val="single" w:sz="4" w:space="0" w:color="auto"/>
+              <w:right w:val="single" w:sz="4" w:space="0" w:color="auto"/>
+            </w:tcBorders>
+            <w:hideMark/>
+          </w:tcPr>
+          <w:p>
+            <w:pPr>
+              <w:rPr>
+                <w:rFonts w:asciiTheme="majorHAnsi" w:hAnsiTheme="majorHAnsi" w:cstheme="minorHAnsi"/>
+                <w:lang w:val="nl-NL"/>
+              </w:rPr>
+            </w:pPr>
+            <w:r>
+              <w:rPr>
+                <w:rFonts w:asciiTheme="majorHAnsi" w:hAnsiTheme="majorHAnsi" w:cstheme="minorHAnsi"/>
+                <w:lang w:val="nl-NL"/>
+              </w:rPr>
+              <w:t>Dit is het eerste l</w:t>
+            </w:r>
+            <w:r>
+              <w:rPr>
+                <w:rFonts w:asciiTheme="majorHAnsi" w:hAnsiTheme="majorHAnsi" w:cstheme="minorHAnsi"/>
+                <w:lang w:val="nl-NL"/>
+              </w:rPr>
+              <w:t>evel van het spel. Hier speel je het bordspel en kan je leren door middel van de vragen die je krijgt en de antwoorden die je daar op geeft.</w:t>
+            </w:r>
+          </w:p>
+        </w:tc>
+      </w:tr>
+    </w:tbl>
+    <w:p>
+      <w:pPr>
+        <w:ind w:left="720"/>
+        <w:rPr>
+          <w:lang w:val="nl-NL"/>
+        </w:rPr>
+      </w:pPr>
+    </w:p>
+    <w:p>
+      <w:pPr>
+        <w:rPr>
+          <w:lang w:val="nl-NL"/>
+        </w:rPr>
+      </w:pPr>
+    </w:p>
+    <w:p>
+      <w:pPr>
+        <w:rPr>
+          <w:lang w:val="nl-NL"/>
+        </w:rPr>
+      </w:pPr>
+    </w:p>
+    <w:p>
+      <w:pPr>
+        <w:rPr>
+          <w:lang w:val="nl-NL"/>
+        </w:rPr>
+      </w:pPr>
+    </w:p>
+    <w:p>
+      <w:pPr>
+        <w:rPr>
+          <w:lang w:val="nl-NL"/>
+        </w:rPr>
+      </w:pPr>
+    </w:p>
+    <w:p>
+      <w:pPr>
+        <w:rPr>
+          <w:lang w:val="nl-NL"/>
+        </w:rPr>
+      </w:pPr>
+    </w:p>
+    <w:p>
+      <w:pPr>
+        <w:rPr>
+          <w:lang w:val="nl-NL"/>
+        </w:rPr>
+      </w:pPr>
+    </w:p>
+    <w:p>
+      <w:pPr>
+        <w:rPr>
+          <w:lang w:val="nl-NL"/>
+        </w:rPr>
+      </w:pPr>
+    </w:p>
+    <w:p>
+      <w:pPr>
+        <w:rPr>
+          <w:lang w:val="nl-NL"/>
+        </w:rPr>
+      </w:pPr>
+    </w:p>
+    <w:p>
+      <w:pPr>
+        <w:rPr>
+          <w:lang w:val="nl-NL"/>
+        </w:rPr>
+      </w:pPr>
+    </w:p>
+    <w:p>
+      <w:pPr>
+        <w:rPr>
+          <w:lang w:val="nl-NL"/>
+        </w:rPr>
+      </w:pPr>
+    </w:p>
+    <w:p>
+      <w:pPr>
+        <w:rPr>
+          <w:lang w:val="nl-NL"/>
+        </w:rPr>
+      </w:pPr>
+    </w:p>
+    <w:p>
+      <w:pPr>
+        <w:rPr>
+          <w:lang w:val="nl-NL"/>
+        </w:rPr>
+      </w:pPr>
+    </w:p>
+    <w:p>
+      <w:pPr>
+        <w:pStyle w:val="Kop1"/>
+      </w:pPr>
+      <w:bookmarkStart w:id="9" w:name="_Toc297479390"/>
+      <w:r>
+        <w:lastRenderedPageBreak/>
+        <w:t>Control Scheme</w:t>
+      </w:r>
+      <w:bookmarkEnd w:id="9"/>
+    </w:p>
+    <w:p>
+      <w:pPr>
+        <w:pStyle w:val="Style1n"/>
+        <w:rPr>
+          <w:lang w:val="nl-NL"/>
+        </w:rPr>
+      </w:pPr>
+      <w:r>
+        <w:rPr>
+          <w:lang w:val="nl-NL"/>
+        </w:rPr>
+        <w:t>De game word gespeelt me</w:t>
+      </w:r>
+      <w:r>
+        <w:rPr>
+          <w:lang w:val="nl-NL"/>
+        </w:rPr>
+        <w:t>t een toetsenbord en</w:t>
+      </w:r>
+      <w:r>
+        <w:rPr>
+          <w:lang w:val="nl-NL"/>
+        </w:rPr>
+        <w:t xml:space="preserve"> muis</w:t>
+      </w:r>
+      <w:r>
+        <w:rPr>
+          <w:lang w:val="nl-NL"/>
+        </w:rPr>
+        <w:t xml:space="preserve"> </w:t>
+      </w:r>
+    </w:p>
+    <w:p>
+      <w:pPr>
+        <w:rPr>
+          <w:lang w:val="nl-NL"/>
+        </w:rPr>
+      </w:pPr>
+    </w:p>
+    <w:tbl>
+      <w:tblPr>
+        <w:tblStyle w:val="Tabelraster"/>
+        <w:tblW w:w="0" w:type="auto"/>
+        <w:tblLook w:val="04A0" w:firstRow="1" w:lastRow="0" w:firstColumn="1" w:lastColumn="0" w:noHBand="0" w:noVBand="1"/>
+      </w:tblPr>
+      <w:tblGrid>
+        <w:gridCol w:w="4672"/>
+        <w:gridCol w:w="4678"/>
+      </w:tblGrid>
+      <w:tr>
+        <w:trPr>
+          <w:trHeight w:val="350"/>
+        </w:trPr>
+        <w:tc>
+          <w:tcPr>
+            <w:tcW w:w="4788" w:type="dxa"/>
+            <w:tcBorders>
+              <w:top w:val="single" w:sz="4" w:space="0" w:color="auto"/>
+              <w:left w:val="single" w:sz="4" w:space="0" w:color="auto"/>
+              <w:bottom w:val="single" w:sz="4" w:space="0" w:color="auto"/>
+              <w:right w:val="single" w:sz="4" w:space="0" w:color="auto"/>
+            </w:tcBorders>
+            <w:shd w:val="clear" w:color="auto" w:fill="262626" w:themeFill="text1" w:themeFillTint="D9"/>
+            <w:vAlign w:val="center"/>
+            <w:hideMark/>
+          </w:tcPr>
+          <w:p>
+            <w:pPr>
+              <w:rPr>
+                <w:rFonts w:asciiTheme="majorHAnsi" w:hAnsiTheme="majorHAnsi"/>
+                <w:b/>
+              </w:rPr>
+            </w:pPr>
+            <w:r>
+              <w:rPr>
+                <w:rFonts w:asciiTheme="majorHAnsi" w:hAnsiTheme="majorHAnsi"/>
+                <w:b/>
+              </w:rPr>
+              <w:t>Button/ Touch Input</w:t>
+            </w:r>
+          </w:p>
+        </w:tc>
+        <w:tc>
+          <w:tcPr>
+            <w:tcW w:w="4788" w:type="dxa"/>
+            <w:tcBorders>
+              <w:top w:val="single" w:sz="4" w:space="0" w:color="auto"/>
+              <w:left w:val="single" w:sz="4" w:space="0" w:color="auto"/>
+              <w:bottom w:val="single" w:sz="4" w:space="0" w:color="auto"/>
+              <w:right w:val="single" w:sz="4" w:space="0" w:color="auto"/>
+            </w:tcBorders>
+            <w:shd w:val="clear" w:color="auto" w:fill="262626" w:themeFill="text1" w:themeFillTint="D9"/>
+            <w:vAlign w:val="center"/>
+            <w:hideMark/>
+          </w:tcPr>
+          <w:p>
+            <w:pPr>
+              <w:rPr>
+                <w:rFonts w:asciiTheme="majorHAnsi" w:hAnsiTheme="majorHAnsi"/>
+                <w:b/>
+              </w:rPr>
+            </w:pPr>
+            <w:r>
+              <w:rPr>
+                <w:rFonts w:asciiTheme="majorHAnsi" w:hAnsiTheme="majorHAnsi"/>
+                <w:b/>
+              </w:rPr>
+              <w:t>Action it Performs</w:t>
+            </w:r>
+          </w:p>
+        </w:tc>
+      </w:tr>
+      <w:tr>
+        <w:trPr>
+          <w:trHeight w:val="620"/>
+        </w:trPr>
+        <w:tc>
+          <w:tcPr>
+            <w:tcW w:w="4788" w:type="dxa"/>
+            <w:tcBorders>
+              <w:top w:val="single" w:sz="4" w:space="0" w:color="auto"/>
+              <w:left w:val="single" w:sz="4" w:space="0" w:color="auto"/>
+              <w:bottom w:val="single" w:sz="4" w:space="0" w:color="auto"/>
+              <w:right w:val="single" w:sz="4" w:space="0" w:color="auto"/>
+            </w:tcBorders>
+            <w:hideMark/>
+          </w:tcPr>
+          <w:p>
+            <w:pPr>
+              <w:rPr>
+                <w:rFonts w:asciiTheme="majorHAnsi" w:hAnsiTheme="majorHAnsi"/>
+              </w:rPr>
+            </w:pPr>
+            <w:proofErr w:type="spellStart"/>
+            <w:r>
+              <w:rPr>
+                <w:rFonts w:asciiTheme="majorHAnsi" w:hAnsiTheme="majorHAnsi"/>
+              </w:rPr>
+              <w:t>Muis</w:t>
+            </w:r>
+            <w:proofErr w:type="spellEnd"/>
+          </w:p>
+        </w:tc>
+        <w:tc>
+          <w:tcPr>
+            <w:tcW w:w="4788" w:type="dxa"/>
+            <w:tcBorders>
+              <w:top w:val="single" w:sz="4" w:space="0" w:color="auto"/>
+              <w:left w:val="single" w:sz="4" w:space="0" w:color="auto"/>
+              <w:bottom w:val="single" w:sz="4" w:space="0" w:color="auto"/>
+              <w:right w:val="single" w:sz="4" w:space="0" w:color="auto"/>
+            </w:tcBorders>
+            <w:hideMark/>
+          </w:tcPr>
+          <w:p>
+            <w:pPr>
+              <w:rPr>
+                <w:rFonts w:asciiTheme="majorHAnsi" w:hAnsiTheme="majorHAnsi"/>
+              </w:rPr>
+            </w:pPr>
+            <w:proofErr w:type="spellStart"/>
+            <w:r>
+              <w:rPr>
+                <w:rFonts w:asciiTheme="majorHAnsi" w:hAnsiTheme="majorHAnsi"/>
+              </w:rPr>
+              <w:t>Navigatie</w:t>
+            </w:r>
+            <w:proofErr w:type="spellEnd"/>
+            <w:r>
+              <w:rPr>
+                <w:rFonts w:asciiTheme="majorHAnsi" w:hAnsiTheme="majorHAnsi"/>
+              </w:rPr>
+              <w:t xml:space="preserve"> door de menu’s</w:t>
+            </w:r>
+          </w:p>
+        </w:tc>
+      </w:tr>
+      <w:tr>
+        <w:trPr>
+          <w:trHeight w:val="620"/>
+        </w:trPr>
+        <w:tc>
+          <w:tcPr>
+            <w:tcW w:w="4788" w:type="dxa"/>
+            <w:tcBorders>
+              <w:top w:val="single" w:sz="4" w:space="0" w:color="auto"/>
+              <w:left w:val="single" w:sz="4" w:space="0" w:color="auto"/>
+              <w:bottom w:val="single" w:sz="4" w:space="0" w:color="auto"/>
+              <w:right w:val="single" w:sz="4" w:space="0" w:color="auto"/>
+            </w:tcBorders>
+          </w:tcPr>
+          <w:p>
+            <w:pPr>
+              <w:rPr>
+                <w:rFonts w:asciiTheme="majorHAnsi" w:hAnsiTheme="majorHAnsi"/>
+              </w:rPr>
+            </w:pPr>
+            <w:proofErr w:type="spellStart"/>
+            <w:r>
+              <w:rPr>
+                <w:rFonts w:asciiTheme="majorHAnsi" w:hAnsiTheme="majorHAnsi"/>
+              </w:rPr>
+              <w:t>Spatiebalk</w:t>
+            </w:r>
+            <w:proofErr w:type="spellEnd"/>
+          </w:p>
+        </w:tc>
+        <w:tc>
+          <w:tcPr>
+            <w:tcW w:w="4788" w:type="dxa"/>
+            <w:tcBorders>
+              <w:top w:val="single" w:sz="4" w:space="0" w:color="auto"/>
+              <w:left w:val="single" w:sz="4" w:space="0" w:color="auto"/>
+              <w:bottom w:val="single" w:sz="4" w:space="0" w:color="auto"/>
+              <w:right w:val="single" w:sz="4" w:space="0" w:color="auto"/>
+            </w:tcBorders>
+          </w:tcPr>
+          <w:p>
+            <w:pPr>
+              <w:rPr>
+                <w:rFonts w:asciiTheme="majorHAnsi" w:hAnsiTheme="majorHAnsi"/>
+              </w:rPr>
+            </w:pPr>
+            <w:proofErr w:type="spellStart"/>
+            <w:r>
+              <w:rPr>
+                <w:rFonts w:asciiTheme="majorHAnsi" w:hAnsiTheme="majorHAnsi"/>
+              </w:rPr>
+              <w:t>Rol</w:t>
+            </w:r>
+            <w:proofErr w:type="spellEnd"/>
+            <w:r>
+              <w:rPr>
+                <w:rFonts w:asciiTheme="majorHAnsi" w:hAnsiTheme="majorHAnsi"/>
+              </w:rPr>
+              <w:t xml:space="preserve"> de </w:t>
+            </w:r>
+            <w:proofErr w:type="spellStart"/>
+            <w:r>
+              <w:rPr>
+                <w:rFonts w:asciiTheme="majorHAnsi" w:hAnsiTheme="majorHAnsi"/>
+              </w:rPr>
+              <w:t>dobbelsteen</w:t>
+            </w:r>
+            <w:proofErr w:type="spellEnd"/>
+          </w:p>
+        </w:tc>
+      </w:tr>
+    </w:tbl>
+    <w:p/>
+    <w:p/>
+    <w:p/>
+    <w:p/>
+    <w:p/>
+    <w:p/>
+    <w:p/>
+    <w:p/>
+    <w:p/>
+    <w:p/>
+    <w:p/>
+    <w:p/>
+    <w:p/>
+    <w:p/>
+    <w:p/>
+    <w:p/>
+    <w:p/>
+    <w:p/>
+    <w:p/>
+    <w:p/>
+    <w:p/>
+    <w:p/>
+    <w:p/>
+    <w:p/>
+    <w:p/>
+    <w:p/>
+    <w:p/>
+    <w:p/>
+    <w:p/>
+    <w:p/>
+    <w:p/>
+    <w:p/>
+    <w:p/>
+    <w:p/>
+    <w:p/>
+    <w:p/>
+    <w:p>
+      <w:pPr>
+        <w:pStyle w:val="Kop1"/>
+      </w:pPr>
+      <w:r>
+        <w:lastRenderedPageBreak/>
+        <w:t>Menu movement</w:t>
+      </w:r>
+    </w:p>
+    <w:p>
+      <w:pPr>
+        <w:ind w:left="720"/>
+        <w:rPr>
+          <w:lang w:val="nl-NL"/>
+        </w:rPr>
+      </w:pPr>
+      <w:r>
+        <w:rPr>
+          <w:lang w:val="nl-NL"/>
+        </w:rPr>
+        <w:t xml:space="preserve">In het volgende diagram </w:t>
+      </w:r>
+      <w:r>
+        <w:rPr>
+          <w:lang w:val="nl-NL"/>
+        </w:rPr>
+        <w:t>staat hoe de spelers door de menu’s heen lopen. Bij elk plaatje zal staan wat het is en wat je er kan doen.</w:t>
+      </w:r>
+    </w:p>
+    <w:p>
+      <w:pPr>
+        <w:ind w:left="720"/>
+        <w:rPr>
+          <w:lang w:val="nl-NL"/>
+        </w:rPr>
+      </w:pPr>
+    </w:p>
+    <w:p>
+      <w:pPr>
+        <w:ind w:left="720"/>
+        <w:rPr>
+          <w:lang w:val="nl-NL"/>
+        </w:rPr>
+      </w:pPr>
+    </w:p>
+    <w:p>
+      <w:pPr>
+        <w:ind w:left="720"/>
+        <w:rPr>
+          <w:lang w:val="nl-NL"/>
+        </w:rPr>
+      </w:pPr>
+    </w:p>
+    <w:p>
+      <w:pPr>
+        <w:ind w:left="720"/>
+        <w:rPr>
+          <w:lang w:val="nl-NL"/>
+        </w:rPr>
+      </w:pPr>
+    </w:p>
+    <w:p>
+      <w:pPr>
+        <w:ind w:left="720"/>
+        <w:rPr>
+          <w:lang w:val="nl-NL"/>
+        </w:rPr>
+      </w:pPr>
+    </w:p>
+    <w:p>
+      <w:pPr>
+        <w:ind w:left="720"/>
+        <w:rPr>
+          <w:lang w:val="nl-NL"/>
+        </w:rPr>
+      </w:pPr>
+      <w:r>
+        <w:rPr>
+          <w:noProof/>
+          <w:lang w:val="nl-NL"/>
+        </w:rPr>
+        <mc:AlternateContent>
+          <mc:Choice Requires="wps">
+            <w:drawing>
+              <wp:anchor distT="0" distB="0" distL="114300" distR="114300" simplePos="0" relativeHeight="251662336" behindDoc="0" locked="0" layoutInCell="1" allowOverlap="1" wp14:anchorId="12C29CF9" wp14:editId="4B3D33DA">
+                <wp:simplePos x="0" y="0"/>
+                <wp:positionH relativeFrom="column">
+                  <wp:posOffset>4029075</wp:posOffset>
+                </wp:positionH>
+                <wp:positionV relativeFrom="paragraph">
+                  <wp:posOffset>1986915</wp:posOffset>
+                </wp:positionV>
+                <wp:extent cx="1162050" cy="723900"/>
+                <wp:effectExtent l="38100" t="19050" r="76200" b="95250"/>
+                <wp:wrapNone/>
+                <wp:docPr id="17" name="Rechte verbindingslijn met pijl 17"/>
+                <wp:cNvGraphicFramePr/>
+                <a:graphic xmlns:a="http://schemas.openxmlformats.org/drawingml/2006/main">
+                  <a:graphicData uri="http://schemas.microsoft.com/office/word/2010/wordprocessingShape">
+                    <wps:wsp>
+                      <wps:cNvCnPr/>
+                      <wps:spPr>
+                        <a:xfrm>
+                          <a:off x="0" y="0"/>
+                          <a:ext cx="1162050" cy="723900"/>
+                        </a:xfrm>
+                        <a:prstGeom prst="straightConnector1">
+                          <a:avLst/>
+                        </a:prstGeom>
+                        <a:ln>
+                          <a:tailEnd type="triangle"/>
+                        </a:ln>
+                      </wps:spPr>
+                      <wps:style>
+                        <a:lnRef idx="2">
+                          <a:schemeClr val="accent1"/>
+                        </a:lnRef>
+                        <a:fillRef idx="0">
+                          <a:schemeClr val="accent1"/>
+                        </a:fillRef>
+                        <a:effectRef idx="1">
+                          <a:schemeClr val="accent1"/>
+                        </a:effectRef>
+                        <a:fontRef idx="minor">
+                          <a:schemeClr val="tx1"/>
+                        </a:fontRef>
+                      </wps:style>
+                      <wps:bodyPr/>
+                    </wps:wsp>
+                  </a:graphicData>
+                </a:graphic>
+                <wp14:sizeRelH relativeFrom="margin">
+                  <wp14:pctWidth>0</wp14:pctWidth>
+                </wp14:sizeRelH>
+                <wp14:sizeRelV relativeFrom="margin">
+                  <wp14:pctHeight>0</wp14:pctHeight>
+                </wp14:sizeRelV>
+              </wp:anchor>
+            </w:drawing>
+          </mc:Choice>
+          <mc:Fallback>
+            <w:pict>
+              <v:shapetype w14:anchorId="6CCFDC41" id="_x0000_t32" coordsize="21600,21600" o:spt="32" o:oned="t" path="m,l21600,21600e" filled="f">
+                <v:path arrowok="t" fillok="f" o:connecttype="none"/>
+                <o:lock v:ext="edit" shapetype="t"/>
+              </v:shapetype>
+              <v:shape id="Rechte verbindingslijn met pijl 17" o:spid="_x0000_s1026" type="#_x0000_t32" style="position:absolute;margin-left:317.25pt;margin-top:156.45pt;width:91.5pt;height:57pt;z-index:251662336;visibility:visible;mso-wrap-style:square;mso-width-percent:0;mso-height-percent:0;mso-wrap-distance-left:9pt;mso-wrap-distance-top:0;mso-wrap-distance-right:9pt;mso-wrap-distance-bottom:0;mso-position-horizontal:absolute;mso-position-horizontal-relative:text;mso-position-vertical:absolute;mso-position-vertical-relative:text;mso-width-percent:0;mso-height-percent:0;mso-width-relative:margin;mso-height-relative:margin" o:gfxdata="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" strokecolor="#4f81bd [3204]" strokeweight="2pt">
+                <v:stroke endarrow="block"/>
+                <v:shadow on="t" color="black" opacity="24903f" origin=",.5" offset="0,.55556mm"/>
+              </v:shape>
+            </w:pict>
+          </mc:Fallback>
+        </mc:AlternateContent>
+      </w:r>
+      <w:r>
+        <w:rPr>
+          <w:noProof/>
+          <w:lang w:val="nl-NL"/>
+        </w:rPr>
+        <w:drawing>
+          <wp:inline distT="0" distB="0" distL="0" distR="0" wp14:anchorId="4C8DFF3E" wp14:editId="30533020">
+            <wp:extent cx="3639366" cy="2047875"/>
+            <wp:effectExtent l="0" t="0" r="0" b="0"/>
+            <wp:docPr id="14" name="Afbeelding 14"/>
+            <wp:cNvGraphicFramePr>
+              <a:graphicFrameLocks xmlns:a="http://schemas.openxmlformats.org/drawingml/2006/main" noChangeAspect="1"/>
+            </wp:cNvGraphicFramePr>
+            <a:graphic xmlns:a="http://schemas.openxmlformats.org/drawingml/2006/main">
+              <a:graphicData uri="http://schemas.openxmlformats.org/drawingml/2006/picture">
+                <pic:pic xmlns:pic="http://schemas.openxmlformats.org/drawingml/2006/picture">
+                  <pic:nvPicPr>
+                    <pic:cNvPr id="0" name="Picture 5"/>
+                    <pic:cNvPicPr>
+                      <a:picLocks noChangeAspect="1" noChangeArrowheads="1"/>
+                    </pic:cNvPicPr>
+                  </pic:nvPicPr>
+                  <pic:blipFill>
+                    <a:blip r:embed="rId11">
+                      <a:extLst>
+                        <a:ext uri="{28A0092B-C50C-407E-A947-70E740481C1C}">
+                          <a14:useLocalDpi xmlns:a14="http://schemas.microsoft.com/office/drawing/2010/main" val="0"/>
+                        </a:ext>
+                      </a:extLst>
+                    </a:blip>
+                    <a:srcRect/>
+                    <a:stretch>
+                      <a:fillRect/>
+                    </a:stretch>
+                  </pic:blipFill>
+                  <pic:spPr bwMode="auto">
+                    <a:xfrm>
+                      <a:off x="0" y="0"/>
+                      <a:ext cx="3642715" cy="2049760"/>
+                    </a:xfrm>
+                    <a:prstGeom prst="rect">
+                      <a:avLst/>
+                    </a:prstGeom>
+                    <a:noFill/>
+                    <a:ln>
+                      <a:noFill/>
+                    </a:ln>
+                  </pic:spPr>
+                </pic:pic>
+              </a:graphicData>
+            </a:graphic>
+          </wp:inline>
+        </w:drawing>
+      </w:r>
+    </w:p>
+    <w:p>
+      <w:pPr>
+        <w:ind w:left="720"/>
+        <w:rPr>
+          <w:lang w:val="nl-NL"/>
+        </w:rPr>
+      </w:pPr>
+      <w:r>
+        <w:rPr>
+          <w:lang w:val="nl-NL"/>
+        </w:rPr>
+        <w:t>Hoofd menu: Dit is het menu wat je ziet met opstarten.</w:t>
+      </w:r>
+    </w:p>
+    <w:p>
+      <w:pPr>
+        <w:ind w:left="720"/>
+        <w:rPr>
+          <w:lang w:val="nl-NL"/>
+        </w:rPr>
+      </w:pPr>
+    </w:p>
+    <w:p>
+      <w:pPr>
+        <w:ind w:left="720"/>
+        <w:rPr>
+          <w:lang w:val="nl-NL"/>
+        </w:rPr>
+      </w:pPr>
+      <w:r>
+        <w:rPr>
+          <w:noProof/>
+          <w:lang w:val="nl-NL"/>
+        </w:rPr>
+        <mc:AlternateContent>
+          <mc:Choice Requires="wps">
+            <w:drawing>
+              <wp:anchor distT="0" distB="0" distL="114300" distR="114300" simplePos="0" relativeHeight="251664384" behindDoc="0" locked="0" layoutInCell="1" allowOverlap="1" wp14:anchorId="587E0A15" wp14:editId="2C05DB4A">
+                <wp:simplePos x="0" y="0"/>
+                <wp:positionH relativeFrom="column">
+                  <wp:posOffset>1866900</wp:posOffset>
+                </wp:positionH>
+                <wp:positionV relativeFrom="paragraph">
+                  <wp:posOffset>1610995</wp:posOffset>
+                </wp:positionV>
+                <wp:extent cx="219075" cy="76200"/>
+                <wp:effectExtent l="38100" t="38100" r="66675" b="95250"/>
+                <wp:wrapNone/>
+                <wp:docPr id="25" name="Rechte verbindingslijn 25"/>
+                <wp:cNvGraphicFramePr/>
+                <a:graphic xmlns:a="http://schemas.openxmlformats.org/drawingml/2006/main">
+                  <a:graphicData uri="http://schemas.microsoft.com/office/word/2010/wordprocessingShape">
+                    <wps:wsp>
+                      <wps:cNvCnPr/>
+                      <wps:spPr>
+                        <a:xfrm flipV="1">
+                          <a:off x="0" y="0"/>
+                          <a:ext cx="219075" cy="76200"/>
+                        </a:xfrm>
+                        <a:prstGeom prst="line">
+                          <a:avLst/>
+                        </a:prstGeom>
+                      </wps:spPr>
+                      <wps:style>
+                        <a:lnRef idx="2">
+                          <a:schemeClr val="accent1"/>
+                        </a:lnRef>
+                        <a:fillRef idx="0">
+                          <a:schemeClr val="accent1"/>
+                        </a:fillRef>
+                        <a:effectRef idx="1">
+                          <a:schemeClr val="accent1"/>
+                        </a:effectRef>
+                        <a:fontRef idx="minor">
+                          <a:schemeClr val="tx1"/>
+                        </a:fontRef>
+                      </wps:style>
+                      <wps:bodyPr/>
+                    </wps:wsp>
+                  </a:graphicData>
+                </a:graphic>
+              </wp:anchor>
+            </w:drawing>
+          </mc:Choice>
+          <mc:Fallback>
+            <w:pict>
+              <v:line w14:anchorId="58938F99" id="Rechte verbindingslijn 25" o:spid="_x0000_s1026" style="position:absolute;flip:y;z-index:251664384;visibility:visible;mso-wrap-style:square;mso-wrap-distance-left:9pt;mso-wrap-distance-top:0;mso-wrap-distance-right:9pt;mso-wrap-distance-bottom:0;mso-position-horizontal:absolute;mso-position-horizontal-relative:text;mso-position-vertical:absolute;mso-position-vertical-relative:text" from="147pt,126.85pt" to="164.25pt,132.85pt" o:gfxdata="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" strokecolor="#4f81bd [3204]" strokeweight="2pt">
+                <v:shadow on="t" color="black" opacity="24903f" origin=",.5" offset="0,.55556mm"/>
+              </v:line>
+            </w:pict>
+          </mc:Fallback>
+        </mc:AlternateContent>
+      </w:r>
+      <w:r>
+        <w:rPr>
+          <w:noProof/>
+          <w:lang w:val="nl-NL"/>
+        </w:rPr>
+        <mc:AlternateContent>
+          <mc:Choice Requires="wps">
+            <w:drawing>
+              <wp:anchor distT="0" distB="0" distL="114300" distR="114300" simplePos="0" relativeHeight="251663360" behindDoc="0" locked="0" layoutInCell="1" allowOverlap="1" wp14:anchorId="72ED7981" wp14:editId="0D9023FA">
+                <wp:simplePos x="0" y="0"/>
+                <wp:positionH relativeFrom="column">
+                  <wp:posOffset>1876425</wp:posOffset>
+                </wp:positionH>
+                <wp:positionV relativeFrom="paragraph">
+                  <wp:posOffset>1668145</wp:posOffset>
+                </wp:positionV>
+                <wp:extent cx="19050" cy="1485900"/>
+                <wp:effectExtent l="57150" t="19050" r="76200" b="95250"/>
+                <wp:wrapNone/>
+                <wp:docPr id="24" name="Rechte verbindingslijn 24"/>
+                <wp:cNvGraphicFramePr/>
+                <a:graphic xmlns:a="http://schemas.openxmlformats.org/drawingml/2006/main">
+                  <a:graphicData uri="http://schemas.microsoft.com/office/word/2010/wordprocessingShape">
+                    <wps:wsp>
+                      <wps:cNvCnPr/>
+                      <wps:spPr>
+                        <a:xfrm>
+                          <a:off x="0" y="0"/>
+                          <a:ext cx="19050" cy="1485900"/>
+                        </a:xfrm>
+                        <a:prstGeom prst="line">
+                          <a:avLst/>
+                        </a:prstGeom>
+                      </wps:spPr>
+                      <wps:style>
+                        <a:lnRef idx="2">
+                          <a:schemeClr val="accent1"/>
+                        </a:lnRef>
+                        <a:fillRef idx="0">
+                          <a:schemeClr val="accent1"/>
+                        </a:fillRef>
+                        <a:effectRef idx="1">
+                          <a:schemeClr val="accent1"/>
+                        </a:effectRef>
+                        <a:fontRef idx="minor">
+                          <a:schemeClr val="tx1"/>
+                        </a:fontRef>
+                      </wps:style>
+                      <wps:bodyPr/>
+                    </wps:wsp>
+                  </a:graphicData>
+                </a:graphic>
+              </wp:anchor>
+            </w:drawing>
+          </mc:Choice>
+          <mc:Fallback>
+            <w:pict>
+              <v:line w14:anchorId="501811F3" id="Rechte verbindingslijn 24" o:spid="_x0000_s1026" style="position:absolute;z-index:251663360;visibility:visible;mso-wrap-style:square;mso-wrap-distance-left:9pt;mso-wrap-distance-top:0;mso-wrap-distance-right:9pt;mso-wrap-distance-bottom:0;mso-position-horizontal:absolute;mso-position-horizontal-relative:text;mso-position-vertical:absolute;mso-position-vertical-relative:text" from="147.75pt,131.35pt" to="149.25pt,248.35pt" o:gfxdata="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" strokecolor="#4f81bd [3204]" strokeweight="2pt">
+                <v:shadow on="t" color="black" opacity="24903f" origin=",.5" offset="0,.55556mm"/>
+              </v:line>
+            </w:pict>
+          </mc:Fallback>
+        </mc:AlternateContent>
+      </w:r>
+      <w:r>
+        <w:rPr>
+          <w:lang w:val="nl-NL"/>
+        </w:rPr>
+        <w:t xml:space="preserve">                                               </w:t>
+      </w:r>
+      <w:r>
+        <w:rPr>
+          <w:noProof/>
+          <w:lang w:val="nl-NL"/>
+        </w:rPr>
+        <w:drawing>
+          <wp:inline distT="0" distB="0" distL="0" distR="0" wp14:anchorId="416D29C2" wp14:editId="53CF551E">
+            <wp:extent cx="3571657" cy="2009775"/>
+            <wp:effectExtent l="0" t="0" r="0" b="0"/>
+            <wp:docPr id="15" name="Afbeelding 15"/>
+            <wp:cNvGraphicFramePr>
+              <a:graphicFrameLocks xmlns:a="http://schemas.openxmlformats.org/drawingml/2006/main" noChangeAspect="1"/>
+            </wp:cNvGraphicFramePr>
+            <a:graphic xmlns:a="http://schemas.openxmlformats.org/drawingml/2006/main">
+              <a:graphicData uri="http://schemas.openxmlformats.org/drawingml/2006/picture">
+                <pic:pic xmlns:pic="http://schemas.openxmlformats.org/drawingml/2006/picture">
+                  <pic:nvPicPr>
+                    <pic:cNvPr id="0" name="Picture 6"/>
+                    <pic:cNvPicPr>
+                      <a:picLocks noChangeAspect="1" noChangeArrowheads="1"/>
+                    </pic:cNvPicPr>
+                  </pic:nvPicPr>
+                  <pic:blipFill>
+                    <a:blip r:embed="rId12">
+                      <a:extLst>
+                        <a:ext uri="{28A0092B-C50C-407E-A947-70E740481C1C}">
+                          <a14:useLocalDpi xmlns:a14="http://schemas.microsoft.com/office/drawing/2010/main" val="0"/>
+                        </a:ext>
+                      </a:extLst>
+                    </a:blip>
+                    <a:srcRect/>
+                    <a:stretch>
+                      <a:fillRect/>
+                    </a:stretch>
+                  </pic:blipFill>
+                  <pic:spPr bwMode="auto">
+                    <a:xfrm>
+                      <a:off x="0" y="0"/>
+                      <a:ext cx="3580938" cy="2014997"/>
+                    </a:xfrm>
+                    <a:prstGeom prst="rect">
+                      <a:avLst/>
+                    </a:prstGeom>
+                    <a:noFill/>
+                    <a:ln>
+                      <a:noFill/>
+                    </a:ln>
+                  </pic:spPr>
+                </pic:pic>
+              </a:graphicData>
+            </a:graphic>
+          </wp:inline>
+        </w:drawing>
+      </w:r>
+    </w:p>
+    <w:p>
+      <w:pPr>
+        <w:ind w:left="3195"/>
+        <w:rPr>
+          <w:lang w:val="nl-NL"/>
+        </w:rPr>
+      </w:pPr>
+      <w:r>
+        <w:rPr>
+          <w:lang w:val="nl-NL"/>
+        </w:rPr>
+        <w:t>Secundair menu: Het menu waar de register en login zich     bevinden.</w:t>
+      </w:r>
+    </w:p>
+    <w:p>
+      <w:pPr>
+        <w:ind w:left="3195"/>
+        <w:rPr>
+          <w:lang w:val="nl-NL"/>
+        </w:rPr>
+      </w:pPr>
+    </w:p>
+    <w:p>
+      <w:pPr>
+        <w:ind w:left="3195"/>
+        <w:rPr>
+          <w:lang w:val="nl-NL"/>
+        </w:rPr>
+      </w:pPr>
+    </w:p>
+    <w:p>
+      <w:pPr>
+        <w:ind w:left="3195"/>
+        <w:rPr>
+          <w:lang w:val="nl-NL"/>
+        </w:rPr>
+      </w:pPr>
+    </w:p>
+    <w:p>
+      <w:pPr>
+        <w:ind w:left="3195"/>
+        <w:rPr>
+          <w:lang w:val="nl-NL"/>
+        </w:rPr>
+      </w:pPr>
+    </w:p>
+    <w:p>
+      <w:pPr>
+        <w:ind w:left="3195"/>
+        <w:rPr>
+          <w:lang w:val="nl-NL"/>
+        </w:rPr>
+      </w:pPr>
+      <w:r>
+        <w:rPr>
+          <w:noProof/>
+          <w:lang w:val="nl-NL"/>
+        </w:rPr>
+        <mc:AlternateContent>
+          <mc:Choice Requires="wps">
+            <w:drawing>
+              <wp:anchor distT="0" distB="0" distL="114300" distR="114300" simplePos="0" relativeHeight="251666432" behindDoc="0" locked="0" layoutInCell="1" allowOverlap="1" wp14:anchorId="26315B22" wp14:editId="02438664">
+                <wp:simplePos x="0" y="0"/>
+                <wp:positionH relativeFrom="column">
+                  <wp:posOffset>1895475</wp:posOffset>
+                </wp:positionH>
+                <wp:positionV relativeFrom="paragraph">
+                  <wp:posOffset>81915</wp:posOffset>
+                </wp:positionV>
+                <wp:extent cx="1524000" cy="1200150"/>
+                <wp:effectExtent l="38100" t="19050" r="95250" b="95250"/>
+                <wp:wrapNone/>
+                <wp:docPr id="27" name="Rechte verbindingslijn met pijl 27"/>
+                <wp:cNvGraphicFramePr/>
+                <a:graphic xmlns:a="http://schemas.openxmlformats.org/drawingml/2006/main">
+                  <a:graphicData uri="http://schemas.microsoft.com/office/word/2010/wordprocessingShape">
+                    <wps:wsp>
+                      <wps:cNvCnPr/>
+                      <wps:spPr>
+                        <a:xfrm>
+                          <a:off x="0" y="0"/>
+                          <a:ext cx="1524000" cy="1200150"/>
+                        </a:xfrm>
+                        <a:prstGeom prst="straightConnector1">
+                          <a:avLst/>
+                        </a:prstGeom>
+                        <a:ln>
+                          <a:tailEnd type="triangle"/>
+                        </a:ln>
+                      </wps:spPr>
+                      <wps:style>
+                        <a:lnRef idx="2">
+                          <a:schemeClr val="accent1"/>
+                        </a:lnRef>
+                        <a:fillRef idx="0">
+                          <a:schemeClr val="accent1"/>
+                        </a:fillRef>
+                        <a:effectRef idx="1">
+                          <a:schemeClr val="accent1"/>
+                        </a:effectRef>
+                        <a:fontRef idx="minor">
+                          <a:schemeClr val="tx1"/>
+                        </a:fontRef>
+                      </wps:style>
+                      <wps:bodyPr/>
+                    </wps:wsp>
+                  </a:graphicData>
+                </a:graphic>
+              </wp:anchor>
+            </w:drawing>
+          </mc:Choice>
+          <mc:Fallback>
+            <w:pict>
+              <v:shape w14:anchorId="6E3DB344" id="Rechte verbindingslijn met pijl 27" o:spid="_x0000_s1026" type="#_x0000_t32" style="position:absolute;margin-left:149.25pt;margin-top:6.45pt;width:120pt;height:94.5pt;z-index:251666432;visibility:visible;mso-wrap-style:square;mso-wrap-distance-left:9pt;mso-wrap-distance-top:0;mso-wrap-distance-right:9pt;mso-wrap-distance-bottom:0;mso-position-horizontal:absolute;mso-position-horizontal-relative:text;mso-position-vertical:absolute;mso-position-vertical-relative:text" o:gfxdata="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" strokecolor="#4f81bd [3204]" strokeweight="2pt">
+                <v:stroke endarrow="block"/>
+                <v:shadow on="t" color="black" opacity="24903f" origin=",.5" offset="0,.55556mm"/>
+              </v:shape>
+            </w:pict>
+          </mc:Fallback>
+        </mc:AlternateContent>
+      </w:r>
+      <w:r>
+        <w:rPr>
+          <w:noProof/>
+          <w:lang w:val="nl-NL"/>
+        </w:rPr>
+        <mc:AlternateContent>
+          <mc:Choice Requires="wps">
+            <w:drawing>
+              <wp:anchor distT="0" distB="0" distL="114300" distR="114300" simplePos="0" relativeHeight="251665408" behindDoc="0" locked="0" layoutInCell="1" allowOverlap="1" wp14:anchorId="0947E7F7" wp14:editId="38F77805">
+                <wp:simplePos x="0" y="0"/>
+                <wp:positionH relativeFrom="column">
+                  <wp:posOffset>1038225</wp:posOffset>
+                </wp:positionH>
+                <wp:positionV relativeFrom="paragraph">
+                  <wp:posOffset>53340</wp:posOffset>
+                </wp:positionV>
+                <wp:extent cx="866775" cy="1181100"/>
+                <wp:effectExtent l="57150" t="19050" r="66675" b="95250"/>
+                <wp:wrapNone/>
+                <wp:docPr id="26" name="Rechte verbindingslijn met pijl 26"/>
+                <wp:cNvGraphicFramePr/>
+                <a:graphic xmlns:a="http://schemas.openxmlformats.org/drawingml/2006/main">
+                  <a:graphicData uri="http://schemas.microsoft.com/office/word/2010/wordprocessingShape">
+                    <wps:wsp>
+                      <wps:cNvCnPr/>
+                      <wps:spPr>
+                        <a:xfrm flipH="1">
+                          <a:off x="0" y="0"/>
+                          <a:ext cx="866775" cy="1181100"/>
+                        </a:xfrm>
+                        <a:prstGeom prst="straightConnector1">
+                          <a:avLst/>
+                        </a:prstGeom>
+                        <a:ln>
+                          <a:tailEnd type="triangle"/>
+                        </a:ln>
+                      </wps:spPr>
+                      <wps:style>
+                        <a:lnRef idx="2">
+                          <a:schemeClr val="accent1"/>
+                        </a:lnRef>
+                        <a:fillRef idx="0">
+                          <a:schemeClr val="accent1"/>
+                        </a:fillRef>
+                        <a:effectRef idx="1">
+                          <a:schemeClr val="accent1"/>
+                        </a:effectRef>
+                        <a:fontRef idx="minor">
+                          <a:schemeClr val="tx1"/>
+                        </a:fontRef>
+                      </wps:style>
+                      <wps:bodyPr/>
+                    </wps:wsp>
+                  </a:graphicData>
+                </a:graphic>
+              </wp:anchor>
+            </w:drawing>
+          </mc:Choice>
+          <mc:Fallback>
+            <w:pict>
+              <v:shape w14:anchorId="0096C00B" id="Rechte verbindingslijn met pijl 26" o:spid="_x0000_s1026" type="#_x0000_t32" style="position:absolute;margin-left:81.75pt;margin-top:4.2pt;width:68.25pt;height:93pt;flip:x;z-index:251665408;visibility:visible;mso-wrap-style:square;mso-wrap-distance-left:9pt;mso-wrap-distance-top:0;mso-wrap-distance-right:9pt;mso-wrap-distance-bottom:0;mso-position-horizontal:absolute;mso-position-horizontal-relative:text;mso-position-vertical:absolute;mso-position-vertical-relative:text" o:gfxdata="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" strokecolor="#4f81bd [3204]" strokeweight="2pt">
+                <v:stroke endarrow="block"/>
+                <v:shadow on="t" color="black" opacity="24903f" origin=",.5" offset="0,.55556mm"/>
+              </v:shape>
+            </w:pict>
+          </mc:Fallback>
+        </mc:AlternateContent>
+      </w:r>
+    </w:p>
+    <w:p>
+      <w:pPr>
+        <w:ind w:left="3195"/>
+        <w:rPr>
+          <w:lang w:val="nl-NL"/>
+        </w:rPr>
+      </w:pPr>
+    </w:p>
+    <w:p>
+      <w:pPr>
+        <w:ind w:left="3195"/>
+        <w:rPr>
+          <w:lang w:val="nl-NL"/>
+        </w:rPr>
+      </w:pPr>
+    </w:p>
+    <w:p>
+      <w:pPr>
+        <w:ind w:left="3195"/>
+        <w:rPr>
+          <w:lang w:val="nl-NL"/>
+        </w:rPr>
+      </w:pPr>
+    </w:p>
+    <w:p>
+      <w:pPr>
+        <w:ind w:left="3195"/>
+        <w:rPr>
+          <w:lang w:val="nl-NL"/>
+        </w:rPr>
+      </w:pPr>
+    </w:p>
+    <w:p>
+      <w:pPr>
+        <w:ind w:left="3195"/>
+        <w:rPr>
+          <w:lang w:val="nl-NL"/>
+        </w:rPr>
+      </w:pPr>
+    </w:p>
+    <w:p>
+      <w:pPr>
+        <w:rPr>
+          <w:lang w:val="nl-NL"/>
+        </w:rPr>
+      </w:pPr>
+      <w:r>
+        <w:rPr>
+          <w:lang w:val="nl-NL"/>
+        </w:rPr>
+        <w:br w:type="page"/>
+      </w:r>
+      <w:r>
+        <w:rPr>
+          <w:noProof/>
+          <w:lang w:val="nl-NL"/>
+        </w:rPr>
+        <w:lastRenderedPageBreak/>
+        <mc:AlternateContent>
+          <mc:Choice Requires="wps">
+            <w:drawing>
+              <wp:anchor distT="0" distB="0" distL="114300" distR="114300" simplePos="0" relativeHeight="251667456" behindDoc="0" locked="0" layoutInCell="1" allowOverlap="1" wp14:anchorId="6B20E61B" wp14:editId="6AF80917">
+                <wp:simplePos x="0" y="0"/>
+                <wp:positionH relativeFrom="column">
+                  <wp:posOffset>2686050</wp:posOffset>
+                </wp:positionH>
+                <wp:positionV relativeFrom="paragraph">
+                  <wp:posOffset>895350</wp:posOffset>
+                </wp:positionV>
+                <wp:extent cx="257175" cy="0"/>
+                <wp:effectExtent l="38100" t="76200" r="28575" b="133350"/>
+                <wp:wrapNone/>
+                <wp:docPr id="28" name="Rechte verbindingslijn met pijl 28"/>
+                <wp:cNvGraphicFramePr/>
+                <a:graphic xmlns:a="http://schemas.openxmlformats.org/drawingml/2006/main">
+                  <a:graphicData uri="http://schemas.microsoft.com/office/word/2010/wordprocessingShape">
+                    <wps:wsp>
+                      <wps:cNvCnPr/>
+                      <wps:spPr>
+                        <a:xfrm>
+                          <a:off x="0" y="0"/>
+                          <a:ext cx="257175" cy="0"/>
+                        </a:xfrm>
+                        <a:prstGeom prst="straightConnector1">
+                          <a:avLst/>
+                        </a:prstGeom>
+                        <a:ln>
+                          <a:tailEnd type="triangle"/>
+                        </a:ln>
+                      </wps:spPr>
+                      <wps:style>
+                        <a:lnRef idx="2">
+                          <a:schemeClr val="accent1"/>
+                        </a:lnRef>
+                        <a:fillRef idx="0">
+                          <a:schemeClr val="accent1"/>
+                        </a:fillRef>
+                        <a:effectRef idx="1">
+                          <a:schemeClr val="accent1"/>
+                        </a:effectRef>
+                        <a:fontRef idx="minor">
+                          <a:schemeClr val="tx1"/>
+                        </a:fontRef>
+                      </wps:style>
+                      <wps:bodyPr/>
+                    </wps:wsp>
+                  </a:graphicData>
+                </a:graphic>
+              </wp:anchor>
+            </w:drawing>
+          </mc:Choice>
+          <mc:Fallback>
+            <w:pict>
+              <v:shape w14:anchorId="564B6EA3" id="Rechte verbindingslijn met pijl 28" o:spid="_x0000_s1026" type="#_x0000_t32" style="position:absolute;margin-left:211.5pt;margin-top:70.5pt;width:20.25pt;height:0;z-index:251667456;visibility:visible;mso-wrap-style:square;mso-wrap-distance-left:9pt;mso-wrap-distance-top:0;mso-wrap-distance-right:9pt;mso-wrap-distance-bottom:0;mso-position-horizontal:absolute;mso-position-horizontal-relative:text;mso-position-vertical:absolute;mso-position-vertical-relative:text" o:gfxdata="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" strokecolor="#4f81bd [3204]" strokeweight="2pt">
+                <v:stroke endarrow="block"/>
+                <v:shadow on="t" color="black" opacity="24903f" origin=",.5" offset="0,.55556mm"/>
+              </v:shape>
+            </w:pict>
+          </mc:Fallback>
+        </mc:AlternateContent>
+      </w:r>
+      <w:r>
+        <w:rPr>
+          <w:noProof/>
+          <w:lang w:val="nl-NL"/>
+        </w:rPr>
+        <w:drawing>
+          <wp:inline distT="0" distB="0" distL="0" distR="0" wp14:anchorId="0E12D4A7" wp14:editId="33DBEE29">
+            <wp:extent cx="2793002" cy="1571625"/>
+            <wp:effectExtent l="0" t="0" r="7620" b="0"/>
+            <wp:docPr id="22" name="Afbeelding 22"/>
+            <wp:cNvGraphicFramePr>
+              <a:graphicFrameLocks xmlns:a="http://schemas.openxmlformats.org/drawingml/2006/main" noChangeAspect="1"/>
+            </wp:cNvGraphicFramePr>
+            <a:graphic xmlns:a="http://schemas.openxmlformats.org/drawingml/2006/main">
+              <a:graphicData uri="http://schemas.openxmlformats.org/drawingml/2006/picture">
+                <pic:pic xmlns:pic="http://schemas.openxmlformats.org/drawingml/2006/picture">
+                  <pic:nvPicPr>
+                    <pic:cNvPr id="0" name="Picture 9"/>
+                    <pic:cNvPicPr>
+                      <a:picLocks noChangeAspect="1" noChangeArrowheads="1"/>
+                    </pic:cNvPicPr>
+                  </pic:nvPicPr>
+                  <pic:blipFill>
+                    <a:blip r:embed="rId13">
+                      <a:extLst>
+                        <a:ext uri="{28A0092B-C50C-407E-A947-70E740481C1C}">
+                          <a14:useLocalDpi xmlns:a14="http://schemas.microsoft.com/office/drawing/2010/main" val="0"/>
+                        </a:ext>
+                      </a:extLst>
+                    </a:blip>
+                    <a:srcRect/>
+                    <a:stretch>
+                      <a:fillRect/>
+                    </a:stretch>
+                  </pic:blipFill>
+                  <pic:spPr bwMode="auto">
+                    <a:xfrm>
+                      <a:off x="0" y="0"/>
+                      <a:ext cx="2798758" cy="1574864"/>
+                    </a:xfrm>
+                    <a:prstGeom prst="rect">
+                      <a:avLst/>
+                    </a:prstGeom>
+                    <a:noFill/>
+                    <a:ln>
+                      <a:noFill/>
+                    </a:ln>
+                  </pic:spPr>
+                </pic:pic>
+              </a:graphicData>
+            </a:graphic>
+          </wp:inline>
+        </w:drawing>
+      </w:r>
+      <w:r>
+        <w:rPr>
+          <w:noProof/>
+          <w:lang w:val="nl-NL"/>
+        </w:rPr>
+        <w:drawing>
+          <wp:inline distT="0" distB="0" distL="0" distR="0" wp14:anchorId="2488CCAD" wp14:editId="57F94275">
+            <wp:extent cx="3046911" cy="1714500"/>
+            <wp:effectExtent l="0" t="0" r="1270" b="0"/>
+            <wp:docPr id="23" name="Afbeelding 23"/>
+            <wp:cNvGraphicFramePr>
+              <a:graphicFrameLocks xmlns:a="http://schemas.openxmlformats.org/drawingml/2006/main" noChangeAspect="1"/>
+            </wp:cNvGraphicFramePr>
+            <a:graphic xmlns:a="http://schemas.openxmlformats.org/drawingml/2006/main">
+              <a:graphicData uri="http://schemas.openxmlformats.org/drawingml/2006/picture">
+                <pic:pic xmlns:pic="http://schemas.openxmlformats.org/drawingml/2006/picture">
+                  <pic:nvPicPr>
+                    <pic:cNvPr id="0" name="Picture 10"/>
+                    <pic:cNvPicPr>
+                      <a:picLocks noChangeAspect="1" noChangeArrowheads="1"/>
+                    </pic:cNvPicPr>
+                  </pic:nvPicPr>
+                  <pic:blipFill>
+                    <a:blip r:embed="rId14">
+                      <a:extLst>
+                        <a:ext uri="{28A0092B-C50C-407E-A947-70E740481C1C}">
+                          <a14:useLocalDpi xmlns:a14="http://schemas.microsoft.com/office/drawing/2010/main" val="0"/>
+                        </a:ext>
+                      </a:extLst>
+                    </a:blip>
+                    <a:srcRect/>
+                    <a:stretch>
+                      <a:fillRect/>
+                    </a:stretch>
+                  </pic:blipFill>
+                  <pic:spPr bwMode="auto">
+                    <a:xfrm>
+                      <a:off x="0" y="0"/>
+                      <a:ext cx="3056357" cy="1719815"/>
+                    </a:xfrm>
+                    <a:prstGeom prst="rect">
+                      <a:avLst/>
+                    </a:prstGeom>
+                    <a:noFill/>
+                    <a:ln>
+                      <a:noFill/>
+                    </a:ln>
+                  </pic:spPr>
+                </pic:pic>
+              </a:graphicData>
+            </a:graphic>
+          </wp:inline>
+        </w:drawing>
+      </w:r>
+    </w:p>
+    <w:p>
+      <w:pPr>
+        <w:rPr>
+          <w:lang w:val="nl-NL"/>
+        </w:rPr>
+      </w:pPr>
+      <w:r>
+        <w:rPr>
+          <w:noProof/>
+          <w:lang w:val="nl-NL"/>
+        </w:rPr>
+        <mc:AlternateContent>
+          <mc:Choice Requires="wps">
+            <w:drawing>
+              <wp:anchor distT="0" distB="0" distL="114300" distR="114300" simplePos="0" relativeHeight="251668480" behindDoc="0" locked="0" layoutInCell="1" allowOverlap="1" wp14:anchorId="16C224B3" wp14:editId="044B51E9">
+                <wp:simplePos x="0" y="0"/>
+                <wp:positionH relativeFrom="column">
+                  <wp:posOffset>3152775</wp:posOffset>
+                </wp:positionH>
+                <wp:positionV relativeFrom="paragraph">
+                  <wp:posOffset>95250</wp:posOffset>
+                </wp:positionV>
+                <wp:extent cx="1390650" cy="771525"/>
+                <wp:effectExtent l="57150" t="19050" r="57150" b="104775"/>
+                <wp:wrapNone/>
+                <wp:docPr id="30" name="Rechte verbindingslijn met pijl 30"/>
+                <wp:cNvGraphicFramePr/>
+                <a:graphic xmlns:a="http://schemas.openxmlformats.org/drawingml/2006/main">
+                  <a:graphicData uri="http://schemas.microsoft.com/office/word/2010/wordprocessingShape">
+                    <wps:wsp>
+                      <wps:cNvCnPr/>
+                      <wps:spPr>
+                        <a:xfrm flipH="1">
+                          <a:off x="0" y="0"/>
+                          <a:ext cx="1390650" cy="771525"/>
+                        </a:xfrm>
+                        <a:prstGeom prst="straightConnector1">
+                          <a:avLst/>
+                        </a:prstGeom>
+                        <a:ln>
+                          <a:tailEnd type="triangle"/>
+                        </a:ln>
+                      </wps:spPr>
+                      <wps:style>
+                        <a:lnRef idx="2">
+                          <a:schemeClr val="accent1"/>
+                        </a:lnRef>
+                        <a:fillRef idx="0">
+                          <a:schemeClr val="accent1"/>
+                        </a:fillRef>
+                        <a:effectRef idx="1">
+                          <a:schemeClr val="accent1"/>
+                        </a:effectRef>
+                        <a:fontRef idx="minor">
+                          <a:schemeClr val="tx1"/>
+                        </a:fontRef>
+                      </wps:style>
+                      <wps:bodyPr/>
+                    </wps:wsp>
+                  </a:graphicData>
+                </a:graphic>
+              </wp:anchor>
+            </w:drawing>
+          </mc:Choice>
+          <mc:Fallback>
+            <w:pict>
+              <v:shape w14:anchorId="7545610A" id="Rechte verbindingslijn met pijl 30" o:spid="_x0000_s1026" type="#_x0000_t32" style="position:absolute;margin-left:248.25pt;margin-top:7.5pt;width:109.5pt;height:60.75pt;flip:x;z-index:251668480;visibility:visible;mso-wrap-style:square;mso-wrap-distance-left:9pt;mso-wrap-distance-top:0;mso-wrap-distance-right:9pt;mso-wrap-distance-bottom:0;mso-position-horizontal:absolute;mso-position-horizontal-relative:text;mso-position-vertical:absolute;mso-position-vertical-relative:text" o:gfxdata="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" strokecolor="#4f81bd [3204]" strokeweight="2pt">
+                <v:stroke endarrow="block"/>
+                <v:shadow on="t" color="black" opacity="24903f" origin=",.5" offset="0,.55556mm"/>
+              </v:shape>
+            </w:pict>
+          </mc:Fallback>
+        </mc:AlternateContent>
+      </w:r>
+      <w:r>
+        <w:rPr>
+          <w:lang w:val="nl-NL"/>
+        </w:rPr>
+        <w:t>Register: Het registreer menu                          Login: Het login Menu</w:t>
+      </w:r>
+    </w:p>
+    <w:p>
+      <w:pPr>
+        <w:rPr>
+          <w:lang w:val="nl-NL"/>
+        </w:rPr>
+      </w:pPr>
+    </w:p>
+    <w:p>
+      <w:pPr>
+        <w:rPr>
+          <w:lang w:val="nl-NL"/>
+        </w:rPr>
+      </w:pPr>
+    </w:p>
+    <w:p>
+      <w:pPr>
+        <w:rPr>
+          <w:lang w:val="nl-NL"/>
+        </w:rPr>
+      </w:pPr>
+    </w:p>
+    <w:p>
+      <w:pPr>
+        <w:rPr>
+          <w:lang w:val="nl-NL"/>
+        </w:rPr>
+      </w:pPr>
+      <w:r>
+        <w:rPr>
+          <w:lang w:val="nl-NL"/>
+        </w:rPr>
+        <w:t xml:space="preserve">                             </w:t>
+      </w:r>
+      <w:r>
+        <w:rPr>
+          <w:noProof/>
+          <w:lang w:val="nl-NL"/>
+        </w:rPr>
+        <w:drawing>
+          <wp:inline distT="0" distB="0" distL="0" distR="0" wp14:anchorId="443911F3" wp14:editId="2A3973AC">
+            <wp:extent cx="3429000" cy="1929502"/>
+            <wp:effectExtent l="0" t="0" r="0" b="0"/>
+            <wp:docPr id="29" name="Afbeelding 29"/>
+            <wp:cNvGraphicFramePr>
+              <a:graphicFrameLocks xmlns:a="http://schemas.openxmlformats.org/drawingml/2006/main" noChangeAspect="1"/>
+            </wp:cNvGraphicFramePr>
+            <a:graphic xmlns:a="http://schemas.openxmlformats.org/drawingml/2006/main">
+              <a:graphicData uri="http://schemas.openxmlformats.org/drawingml/2006/picture">
+                <pic:pic xmlns:pic="http://schemas.openxmlformats.org/drawingml/2006/picture">
+                  <pic:nvPicPr>
+                    <pic:cNvPr id="0" name="Picture 11"/>
+                    <pic:cNvPicPr>
+                      <a:picLocks noChangeAspect="1" noChangeArrowheads="1"/>
+                    </pic:cNvPicPr>
+                  </pic:nvPicPr>
+                  <pic:blipFill>
+                    <a:blip r:embed="rId15">
+                      <a:extLst>
+                        <a:ext uri="{28A0092B-C50C-407E-A947-70E740481C1C}">
+                          <a14:useLocalDpi xmlns:a14="http://schemas.microsoft.com/office/drawing/2010/main" val="0"/>
+                        </a:ext>
+                      </a:extLst>
+                    </a:blip>
+                    <a:srcRect/>
+                    <a:stretch>
+                      <a:fillRect/>
+                    </a:stretch>
+                  </pic:blipFill>
+                  <pic:spPr bwMode="auto">
+                    <a:xfrm>
+                      <a:off x="0" y="0"/>
+                      <a:ext cx="3434763" cy="1932745"/>
+                    </a:xfrm>
+                    <a:prstGeom prst="rect">
+                      <a:avLst/>
+                    </a:prstGeom>
+                    <a:noFill/>
+                    <a:ln>
+                      <a:noFill/>
+                    </a:ln>
+                  </pic:spPr>
+                </pic:pic>
+              </a:graphicData>
+            </a:graphic>
+          </wp:inline>
+        </w:drawing>
+      </w:r>
+    </w:p>
+    <w:p>
+      <w:pPr>
+        <w:rPr>
+          <w:lang w:val="nl-NL"/>
+        </w:rPr>
+      </w:pPr>
+      <w:r>
+        <w:rPr>
+          <w:noProof/>
+          <w:lang w:val="nl-NL"/>
+        </w:rPr>
+        <mc:AlternateContent>
+          <mc:Choice Requires="wps">
+            <w:drawing>
+              <wp:anchor distT="0" distB="0" distL="114300" distR="114300" simplePos="0" relativeHeight="251669504" behindDoc="0" locked="0" layoutInCell="1" allowOverlap="1" wp14:anchorId="1B8636EB" wp14:editId="5BB448FB">
+                <wp:simplePos x="0" y="0"/>
+                <wp:positionH relativeFrom="column">
+                  <wp:posOffset>3429000</wp:posOffset>
+                </wp:positionH>
+                <wp:positionV relativeFrom="paragraph">
+                  <wp:posOffset>61595</wp:posOffset>
+                </wp:positionV>
+                <wp:extent cx="85725" cy="609600"/>
+                <wp:effectExtent l="76200" t="19050" r="66675" b="95250"/>
+                <wp:wrapNone/>
+                <wp:docPr id="32" name="Rechte verbindingslijn met pijl 32"/>
+                <wp:cNvGraphicFramePr/>
+                <a:graphic xmlns:a="http://schemas.openxmlformats.org/drawingml/2006/main">
+                  <a:graphicData uri="http://schemas.microsoft.com/office/word/2010/wordprocessingShape">
+                    <wps:wsp>
+                      <wps:cNvCnPr/>
+                      <wps:spPr>
+                        <a:xfrm flipH="1">
+                          <a:off x="0" y="0"/>
+                          <a:ext cx="85725" cy="609600"/>
+                        </a:xfrm>
+                        <a:prstGeom prst="straightConnector1">
+                          <a:avLst/>
+                        </a:prstGeom>
+                        <a:ln>
+                          <a:tailEnd type="triangle"/>
+                        </a:ln>
+                      </wps:spPr>
+                      <wps:style>
+                        <a:lnRef idx="2">
+                          <a:schemeClr val="accent1"/>
+                        </a:lnRef>
+                        <a:fillRef idx="0">
+                          <a:schemeClr val="accent1"/>
+                        </a:fillRef>
+                        <a:effectRef idx="1">
+                          <a:schemeClr val="accent1"/>
+                        </a:effectRef>
+                        <a:fontRef idx="minor">
+                          <a:schemeClr val="tx1"/>
+                        </a:fontRef>
+                      </wps:style>
+                      <wps:bodyPr/>
+                    </wps:wsp>
+                  </a:graphicData>
+                </a:graphic>
+              </wp:anchor>
+            </w:drawing>
+          </mc:Choice>
+          <mc:Fallback>
+            <w:pict>
+              <v:shape w14:anchorId="5E8A9353" id="Rechte verbindingslijn met pijl 32" o:spid="_x0000_s1026" type="#_x0000_t32" style="position:absolute;margin-left:270pt;margin-top:4.85pt;width:6.75pt;height:48pt;flip:x;z-index:251669504;visibility:visible;mso-wrap-style:square;mso-wrap-distance-left:9pt;mso-wrap-distance-top:0;mso-wrap-distance-right:9pt;mso-wrap-distance-bottom:0;mso-position-horizontal:absolute;mso-position-horizontal-relative:text;mso-position-vertical:absolute;mso-position-vertical-relative:text" o:gfxdata="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" strokecolor="#4f81bd [3204]" strokeweight="2pt">
+                <v:stroke endarrow="block"/>
+                <v:shadow on="t" color="black" opacity="24903f" origin=",.5" offset="0,.55556mm"/>
+              </v:shape>
+            </w:pict>
+          </mc:Fallback>
+        </mc:AlternateContent>
+      </w:r>
+      <w:r>
+        <w:rPr>
+          <w:lang w:val="nl-NL"/>
+        </w:rPr>
+        <w:tab/>
+      </w:r>
+      <w:r>
+        <w:rPr>
+          <w:lang w:val="nl-NL"/>
+        </w:rPr>
+        <w:tab/>
+        <w:t xml:space="preserve">  Play menu: Vanaf hier start de game</w:t>
+      </w:r>
+    </w:p>
+    <w:p>
+      <w:pPr>
+        <w:rPr>
+          <w:lang w:val="nl-NL"/>
+        </w:rPr>
+      </w:pPr>
+    </w:p>
+    <w:p>
+      <w:pPr>
+        <w:rPr>
+          <w:lang w:val="nl-NL"/>
+        </w:rPr>
+      </w:pPr>
+    </w:p>
+    <w:p>
+      <w:pPr>
+        <w:rPr>
+          <w:lang w:val="nl-NL"/>
+        </w:rPr>
+      </w:pPr>
+    </w:p>
+    <w:p>
+      <w:pPr>
+        <w:ind w:left="720" w:firstLine="720"/>
+        <w:rPr>
+          <w:lang w:val="nl-NL"/>
+        </w:rPr>
+      </w:pPr>
+      <w:r>
+        <w:rPr>
+          <w:noProof/>
+          <w:lang w:val="nl-NL"/>
+        </w:rPr>
+        <w:drawing>
+          <wp:inline distT="0" distB="0" distL="0" distR="0" wp14:anchorId="6304A1FD" wp14:editId="744E981C">
+            <wp:extent cx="3505200" cy="1972381"/>
+            <wp:effectExtent l="0" t="0" r="0" b="8890"/>
+            <wp:docPr id="31" name="Afbeelding 31"/>
+            <wp:cNvGraphicFramePr>
+              <a:graphicFrameLocks xmlns:a="http://schemas.openxmlformats.org/drawingml/2006/main" noChangeAspect="1"/>
+            </wp:cNvGraphicFramePr>
+            <a:graphic xmlns:a="http://schemas.openxmlformats.org/drawingml/2006/main">
+              <a:graphicData uri="http://schemas.openxmlformats.org/drawingml/2006/picture">
+                <pic:pic xmlns:pic="http://schemas.openxmlformats.org/drawingml/2006/picture">
+                  <pic:nvPicPr>
+                    <pic:cNvPr id="0" name="Picture 12"/>
+                    <pic:cNvPicPr>
+                      <a:picLocks noChangeAspect="1" noChangeArrowheads="1"/>
+                    </pic:cNvPicPr>
+                  </pic:nvPicPr>
+                  <pic:blipFill>
+                    <a:blip r:embed="rId16">
+                      <a:extLst>
+                        <a:ext uri="{28A0092B-C50C-407E-A947-70E740481C1C}">
+                          <a14:useLocalDpi xmlns:a14="http://schemas.microsoft.com/office/drawing/2010/main" val="0"/>
+                        </a:ext>
+                      </a:extLst>
+                    </a:blip>
+                    <a:srcRect/>
+                    <a:stretch>
+                      <a:fillRect/>
+                    </a:stretch>
+                  </pic:blipFill>
+                  <pic:spPr bwMode="auto">
+                    <a:xfrm>
+                      <a:off x="0" y="0"/>
+                      <a:ext cx="3524971" cy="1983506"/>
+                    </a:xfrm>
+                    <a:prstGeom prst="rect">
+                      <a:avLst/>
+                    </a:prstGeom>
+                    <a:noFill/>
+                    <a:ln>
+                      <a:noFill/>
+                    </a:ln>
+                  </pic:spPr>
+                </pic:pic>
+              </a:graphicData>
+            </a:graphic>
+          </wp:inline>
+        </w:drawing>
+      </w:r>
+    </w:p>
+    <w:p>
+      <w:pPr>
+        <w:ind w:left="720" w:firstLine="720"/>
+        <w:rPr>
+          <w:lang w:val="nl-NL"/>
+        </w:rPr>
+      </w:pPr>
+      <w:r>
+        <w:rPr>
+          <w:lang w:val="nl-NL"/>
+        </w:rPr>
+        <w:t>Game Scene: Het spel</w:t>
+      </w:r>
+    </w:p>
+    <w:p>
+      <w:pPr>
+        <w:rPr>
+          <w:lang w:val="nl-NL"/>
+        </w:rPr>
+      </w:pPr>
+    </w:p>
+    <w:p>
+      <w:pPr>
+        <w:rPr>
+          <w:lang w:val="nl-NL"/>
+        </w:rPr>
+      </w:pPr>
+    </w:p>
+    <w:p>
+      <w:pPr>
+        <w:rPr>
+          <w:lang w:val="nl-NL"/>
+        </w:rPr>
+      </w:pPr>
+    </w:p>
+    <w:p>
+      <w:pPr>
+        <w:rPr>
+          <w:lang w:val="nl-NL"/>
+        </w:rPr>
+      </w:pPr>
+    </w:p>
+    <w:p>
+      <w:pPr>
+        <w:rPr>
+          <w:lang w:val="nl-NL"/>
+        </w:rPr>
+      </w:pPr>
+    </w:p>
+    <w:p>
+      <w:pPr>
+        <w:pStyle w:val="Kop1"/>
+      </w:pPr>
+      <w:bookmarkStart w:id="10" w:name="_Toc297479383"/>
+      <w:r>
+        <w:lastRenderedPageBreak/>
+        <w:t>Gameplay</w:t>
+      </w:r>
+      <w:bookmarkEnd w:id="10"/>
+    </w:p>
+    <w:p/>
+    <w:p>
+      <w:pPr>
+        <w:pStyle w:val="Kop2"/>
+      </w:pPr>
+      <w:bookmarkStart w:id="11" w:name="_Toc297479384"/>
+      <w:r>
+        <w:t>Overview of Gameplay</w:t>
+      </w:r>
+      <w:bookmarkEnd w:id="11"/>
+    </w:p>
+    <w:p>
+      <w:pPr>
+        <w:pStyle w:val="Style1n"/>
+        <w:rPr>
+          <w:lang w:val="nl-NL"/>
+        </w:rPr>
+      </w:pPr>
+      <w:r>
+        <w:rPr>
+          <w:lang w:val="nl-NL"/>
+        </w:rPr>
+        <w:t>Het doel is om i</w:t>
+      </w:r>
+      <w:r>
+        <w:rPr>
+          <w:lang w:val="nl-NL"/>
+        </w:rPr>
+        <w:t xml:space="preserve">n de game genre boardgames te passen maar wel nog educatief zijn. Het volgt een klassieke manier van bordspellen. Je rolt je dobbelsteen en gaat dat aantal plekken vooruit. Zodra je aankomt op een plek veranderd de beurt terug naar de andere speler. Er is maar 1 modus en dat is competitief voor 2 spelers. Het doel is om uiteindelijk online </w:t>
+      </w:r>
+      <w:proofErr w:type="spellStart"/>
+      <w:r>
+        <w:rPr>
+          <w:lang w:val="nl-NL"/>
+        </w:rPr>
+        <w:t>play</w:t>
+      </w:r>
+      <w:proofErr w:type="spellEnd"/>
+      <w:r>
+        <w:rPr>
+          <w:lang w:val="nl-NL"/>
+        </w:rPr>
+        <w:t xml:space="preserve"> toe te voegen en om meer dan 2 spelers te kunnen hebben.</w:t>
+      </w:r>
+    </w:p>
+    <w:p/>
+    <w:p>
+      <w:pPr>
+        <w:pStyle w:val="Kop2"/>
+      </w:pPr>
+      <w:bookmarkStart w:id="12" w:name="_Toc297479386"/>
+      <w:r>
+        <w:t>Gameplay Guidelines</w:t>
+      </w:r>
+      <w:bookmarkEnd w:id="12"/>
+    </w:p>
+    <w:p>
+      <w:pPr>
+        <w:pStyle w:val="Style1n"/>
+        <w:rPr>
+          <w:lang w:val="nl-NL"/>
+        </w:rPr>
+      </w:pPr>
+      <w:r>
+        <w:rPr>
+          <w:lang w:val="nl-NL"/>
+        </w:rPr>
+        <w:t>Er moet altijd bewaakt w</w:t>
+      </w:r>
+      <w:r>
+        <w:rPr>
+          <w:lang w:val="nl-NL"/>
+        </w:rPr>
+        <w:t>orden dat het spel niet te lang word en altijd leerzaam blijft. Aan het eind van de dag is het een leer spel en dat moet altijd het hoofddoel blijven. Tevens moet er altijd bewaakt worden dat het spel gefocust blijft op het leren van het kwalificatie dossier.</w:t>
+      </w:r>
+    </w:p>
+    <w:p>
+      <w:pPr>
+        <w:rPr>
+          <w:lang w:val="nl-NL"/>
+        </w:rPr>
+      </w:pPr>
+    </w:p>
+    <w:p>
+      <w:pPr>
+        <w:pStyle w:val="Kop2"/>
+      </w:pPr>
+      <w:bookmarkStart w:id="13" w:name="_Toc297479387"/>
+      <w:r>
+        <w:t>Game Objectives &amp; Rewards</w:t>
+      </w:r>
+      <w:bookmarkEnd w:id="13"/>
+    </w:p>
+    <w:p>
+      <w:pPr>
+        <w:pStyle w:val="Style1n"/>
+        <w:keepNext/>
+        <w:rPr>
+          <w:lang w:val="nl-NL"/>
+        </w:rPr>
+      </w:pPr>
+      <w:r>
+        <w:rPr>
+          <w:lang w:val="nl-NL"/>
+        </w:rPr>
+        <w:t>Het doel voor de s</w:t>
+      </w:r>
+      <w:r>
+        <w:rPr>
+          <w:lang w:val="nl-NL"/>
+        </w:rPr>
+        <w:t>pelers is om de meeste munten te halen. Degene die de meeste punten heeft wanneer de eerste speler het einde bereikt wint. Munten krijg je door vragen goed te beantwoorden of door op een +munten plek te staan. Tevens kan je munten kwijt raken als je op een -munten plek komt te staan.</w:t>
+      </w:r>
+    </w:p>
+    <w:tbl>
+      <w:tblPr>
+        <w:tblStyle w:val="Tabelraster"/>
+        <w:tblW w:w="0" w:type="auto"/>
+        <w:tblLook w:val="04A0" w:firstRow="1" w:lastRow="0" w:firstColumn="1" w:lastColumn="0" w:noHBand="0" w:noVBand="1"/>
+      </w:tblPr>
+      <w:tblGrid>
+        <w:gridCol w:w="4670"/>
+        <w:gridCol w:w="4680"/>
+      </w:tblGrid>
+      <w:tr>
+        <w:trPr>
+          <w:trHeight w:val="374"/>
+        </w:trPr>
+        <w:tc>
+          <w:tcPr>
+            <w:tcW w:w="4788" w:type="dxa"/>
+            <w:tcBorders>
+              <w:top w:val="single" w:sz="4" w:space="0" w:color="auto"/>
+              <w:left w:val="single" w:sz="4" w:space="0" w:color="auto"/>
+              <w:bottom w:val="single" w:sz="4" w:space="0" w:color="auto"/>
+              <w:right w:val="nil"/>
+            </w:tcBorders>
+            <w:shd w:val="clear" w:color="auto" w:fill="262626" w:themeFill="text1" w:themeFillTint="D9"/>
+            <w:vAlign w:val="center"/>
+            <w:hideMark/>
+          </w:tcPr>
+          <w:p>
+            <w:pPr>
+              <w:rPr>
+                <w:rFonts w:asciiTheme="majorHAnsi" w:hAnsiTheme="majorHAnsi" w:cstheme="minorHAnsi"/>
+                <w:b/>
+              </w:rPr>
+            </w:pPr>
+            <w:r>
+              <w:rPr>
+                <w:rFonts w:asciiTheme="majorHAnsi" w:hAnsiTheme="majorHAnsi" w:cstheme="minorHAnsi"/>
+                <w:b/>
+              </w:rPr>
+              <w:t>Scoring System</w:t>
+            </w:r>
+          </w:p>
+        </w:tc>
+        <w:tc>
+          <w:tcPr>
+            <w:tcW w:w="4788" w:type="dxa"/>
+            <w:tcBorders>
+              <w:top w:val="single" w:sz="4" w:space="0" w:color="auto"/>
+              <w:left w:val="nil"/>
+              <w:bottom w:val="single" w:sz="4" w:space="0" w:color="auto"/>
+              <w:right w:val="single" w:sz="4" w:space="0" w:color="auto"/>
+            </w:tcBorders>
+            <w:shd w:val="clear" w:color="auto" w:fill="262626" w:themeFill="text1" w:themeFillTint="D9"/>
+          </w:tcPr>
+          <w:p>
+            <w:pPr>
+              <w:rPr>
+                <w:rFonts w:asciiTheme="majorHAnsi" w:hAnsiTheme="majorHAnsi" w:cstheme="minorHAnsi"/>
+              </w:rPr>
+            </w:pPr>
+          </w:p>
+        </w:tc>
+      </w:tr>
+      <w:tr>
+        <w:trPr>
+          <w:trHeight w:val="350"/>
+        </w:trPr>
+        <w:tc>
+          <w:tcPr>
+            <w:tcW w:w="4788" w:type="dxa"/>
+            <w:tcBorders>
+              <w:top w:val="single" w:sz="4" w:space="0" w:color="auto"/>
+              <w:left w:val="single" w:sz="4" w:space="0" w:color="auto"/>
+              <w:bottom w:val="single" w:sz="4" w:space="0" w:color="auto"/>
+              <w:right w:val="single" w:sz="4" w:space="0" w:color="auto"/>
+            </w:tcBorders>
+            <w:shd w:val="clear" w:color="auto" w:fill="D9D9D9" w:themeFill="background1" w:themeFillShade="D9"/>
+            <w:vAlign w:val="center"/>
+            <w:hideMark/>
+          </w:tcPr>
+          <w:p>
+            <w:pPr>
+              <w:rPr>
+                <w:rFonts w:asciiTheme="majorHAnsi" w:hAnsiTheme="majorHAnsi" w:cstheme="minorHAnsi"/>
+                <w:b/>
+              </w:rPr>
+            </w:pPr>
+            <w:proofErr w:type="spellStart"/>
+            <w:r>
+              <w:rPr>
+                <w:rFonts w:asciiTheme="majorHAnsi" w:hAnsiTheme="majorHAnsi" w:cstheme="minorHAnsi"/>
+                <w:b/>
+              </w:rPr>
+              <w:t>Munten</w:t>
+            </w:r>
+            <w:proofErr w:type="spellEnd"/>
+          </w:p>
+        </w:tc>
+        <w:tc>
+          <w:tcPr>
+            <w:tcW w:w="4788" w:type="dxa"/>
+            <w:tcBorders>
+              <w:top w:val="single" w:sz="4" w:space="0" w:color="auto"/>
+              <w:left w:val="single" w:sz="4" w:space="0" w:color="auto"/>
+              <w:bottom w:val="single" w:sz="4" w:space="0" w:color="auto"/>
+              <w:right w:val="single" w:sz="4" w:space="0" w:color="auto"/>
+            </w:tcBorders>
+            <w:shd w:val="clear" w:color="auto" w:fill="D9D9D9" w:themeFill="background1" w:themeFillShade="D9"/>
+            <w:vAlign w:val="center"/>
+            <w:hideMark/>
+          </w:tcPr>
+          <w:p>
+            <w:pPr>
+              <w:rPr>
+                <w:rFonts w:asciiTheme="majorHAnsi" w:hAnsiTheme="majorHAnsi" w:cstheme="minorHAnsi"/>
+                <w:b/>
+              </w:rPr>
+            </w:pPr>
+            <w:r>
+              <w:rPr>
+                <w:rFonts w:asciiTheme="majorHAnsi" w:hAnsiTheme="majorHAnsi" w:cstheme="minorHAnsi"/>
+                <w:b/>
+              </w:rPr>
+              <w:t>How it’s Awarded</w:t>
+            </w:r>
+          </w:p>
+        </w:tc>
+      </w:tr>
+      <w:tr>
+        <w:trPr>
+          <w:trHeight w:val="962"/>
+        </w:trPr>
+        <w:tc>
+          <w:tcPr>
+            <w:tcW w:w="4788" w:type="dxa"/>
+            <w:tcBorders>
+              <w:top w:val="single" w:sz="4" w:space="0" w:color="auto"/>
+              <w:left w:val="single" w:sz="4" w:space="0" w:color="auto"/>
+              <w:bottom w:val="single" w:sz="4" w:space="0" w:color="auto"/>
+              <w:right w:val="single" w:sz="4" w:space="0" w:color="auto"/>
+            </w:tcBorders>
+            <w:hideMark/>
+          </w:tcPr>
+          <w:p>
+            <w:pPr>
+              <w:rPr>
+                <w:rFonts w:asciiTheme="majorHAnsi" w:hAnsiTheme="majorHAnsi" w:cstheme="minorHAnsi"/>
+                <w:lang w:val="nl-NL"/>
+              </w:rPr>
+            </w:pPr>
+            <w:r>
+              <w:rPr>
+                <w:rFonts w:asciiTheme="majorHAnsi" w:hAnsiTheme="majorHAnsi" w:cstheme="minorHAnsi"/>
+                <w:lang w:val="nl-NL"/>
+              </w:rPr>
+              <w:t>Munten zijn alles bepalend t</w:t>
+            </w:r>
+            <w:r>
+              <w:rPr>
+                <w:rFonts w:asciiTheme="majorHAnsi" w:hAnsiTheme="majorHAnsi" w:cstheme="minorHAnsi"/>
+                <w:lang w:val="nl-NL"/>
+              </w:rPr>
+              <w:t>ijdens het spel</w:t>
+            </w:r>
+          </w:p>
+        </w:tc>
+        <w:tc>
+          <w:tcPr>
+            <w:tcW w:w="4788" w:type="dxa"/>
+            <w:tcBorders>
+              <w:top w:val="single" w:sz="4" w:space="0" w:color="auto"/>
+              <w:left w:val="single" w:sz="4" w:space="0" w:color="auto"/>
+              <w:bottom w:val="single" w:sz="4" w:space="0" w:color="auto"/>
+              <w:right w:val="single" w:sz="4" w:space="0" w:color="auto"/>
+            </w:tcBorders>
+            <w:hideMark/>
+          </w:tcPr>
+          <w:p>
+            <w:pPr>
+              <w:rPr>
+                <w:rFonts w:asciiTheme="majorHAnsi" w:hAnsiTheme="majorHAnsi" w:cstheme="minorHAnsi"/>
+                <w:lang w:val="nl-NL"/>
+              </w:rPr>
+            </w:pPr>
+            <w:r>
+              <w:rPr>
+                <w:rFonts w:asciiTheme="majorHAnsi" w:hAnsiTheme="majorHAnsi" w:cstheme="minorHAnsi"/>
+                <w:lang w:val="nl-NL"/>
+              </w:rPr>
+              <w:t>Goede antwoorden geven, een +m</w:t>
+            </w:r>
+            <w:r>
+              <w:rPr>
+                <w:rFonts w:asciiTheme="majorHAnsi" w:hAnsiTheme="majorHAnsi" w:cstheme="minorHAnsi"/>
+                <w:lang w:val="nl-NL"/>
+              </w:rPr>
+              <w:t>unten plek.</w:t>
+            </w:r>
+          </w:p>
+        </w:tc>
+      </w:tr>
+    </w:tbl>
+    <w:p>
+      <w:pPr>
+        <w:rPr>
+          <w:lang w:val="nl-NL"/>
+        </w:rPr>
+      </w:pPr>
+    </w:p>
+    <w:p>
+      <w:pPr>
+        <w:rPr>
+          <w:lang w:val="nl-NL"/>
+        </w:rPr>
+      </w:pPr>
+    </w:p>
+    <w:p>
+      <w:pPr>
+        <w:rPr>
+          <w:lang w:val="nl-NL"/>
+        </w:rPr>
+      </w:pPr>
+      <w:r>
+        <w:rPr>
+          <w:lang w:val="nl-NL"/>
+        </w:rPr>
+        <w:br w:type="page"/>
+      </w:r>
+    </w:p>
+    <w:p>
+      <w:pPr>
+        <w:pStyle w:val="Kop2"/>
+      </w:pPr>
+      <w:bookmarkStart w:id="14" w:name="_Toc297479388"/>
+      <w:r>
+        <w:lastRenderedPageBreak/>
+        <w:t>Gameplay Mechanics</w:t>
+      </w:r>
+      <w:bookmarkEnd w:id="14"/>
+    </w:p>
+    <w:p>
+      <w:pPr>
+        <w:pStyle w:val="Style1n"/>
+        <w:rPr>
+          <w:lang w:val="nl-NL"/>
+        </w:rPr>
+      </w:pPr>
+      <w:r>
+        <w:rPr>
+          <w:lang w:val="nl-NL"/>
+        </w:rPr>
+        <w:t>Tijdens het bordspel loop j</w:t>
+      </w:r>
+      <w:r>
+        <w:rPr>
+          <w:lang w:val="nl-NL"/>
+        </w:rPr>
+        <w:t>e over een klaar gemaakt bord heen.</w:t>
+      </w:r>
+      <w:r>
+        <w:rPr>
+          <w:lang w:val="nl-NL"/>
+        </w:rPr>
+        <w:t xml:space="preserve"> De mogelijke plekken staan hieronder aangegeven. Afhankelijk van waar je op land zal er een bepaalde actie uitgevoerd worden. Om vooruit te gaan op het bord moet je een dobbelsteen rollen. De uitkomst hiervan bepaald hoe veel plekken je vooruit gaat.</w:t>
+      </w:r>
+    </w:p>
+    <w:tbl>
+      <w:tblPr>
+        <w:tblStyle w:val="Tabelraster"/>
+        <w:tblW w:w="0" w:type="auto"/>
+        <w:tblLook w:val="04A0" w:firstRow="1" w:lastRow="0" w:firstColumn="1" w:lastColumn="0" w:noHBand="0" w:noVBand="1"/>
+      </w:tblPr>
+      <w:tblGrid>
+        <w:gridCol w:w="1975"/>
+        <w:gridCol w:w="4680"/>
+      </w:tblGrid>
+      <w:tr>
+        <w:trPr>
+          <w:trHeight w:val="374"/>
+        </w:trPr>
+        <w:tc>
+          <w:tcPr>
+            <w:tcW w:w="1975" w:type="dxa"/>
+            <w:tcBorders>
+              <w:top w:val="single" w:sz="4" w:space="0" w:color="auto"/>
+              <w:left w:val="single" w:sz="4" w:space="0" w:color="auto"/>
+              <w:bottom w:val="single" w:sz="4" w:space="0" w:color="auto"/>
+              <w:right w:val="nil"/>
+            </w:tcBorders>
+            <w:shd w:val="clear" w:color="auto" w:fill="262626" w:themeFill="text1" w:themeFillTint="D9"/>
+            <w:vAlign w:val="center"/>
+            <w:hideMark/>
+          </w:tcPr>
+          <w:p>
+            <w:pPr>
+              <w:rPr>
+                <w:rFonts w:asciiTheme="majorHAnsi" w:hAnsiTheme="majorHAnsi" w:cstheme="minorHAnsi"/>
+                <w:b/>
+              </w:rPr>
+            </w:pPr>
+            <w:r>
+              <w:rPr>
+                <w:rFonts w:asciiTheme="majorHAnsi" w:hAnsiTheme="majorHAnsi" w:cstheme="minorHAnsi"/>
+                <w:b/>
+              </w:rPr>
+              <w:t>Spaces</w:t>
+            </w:r>
+          </w:p>
+        </w:tc>
+        <w:tc>
+          <w:tcPr>
+            <w:tcW w:w="4680" w:type="dxa"/>
+            <w:tcBorders>
+              <w:top w:val="single" w:sz="4" w:space="0" w:color="auto"/>
+              <w:left w:val="nil"/>
+              <w:bottom w:val="single" w:sz="4" w:space="0" w:color="auto"/>
+              <w:right w:val="single" w:sz="4" w:space="0" w:color="auto"/>
+            </w:tcBorders>
+            <w:shd w:val="clear" w:color="auto" w:fill="262626" w:themeFill="text1" w:themeFillTint="D9"/>
+          </w:tcPr>
+          <w:p>
+            <w:pPr>
+              <w:rPr>
+                <w:rFonts w:asciiTheme="majorHAnsi" w:hAnsiTheme="majorHAnsi" w:cstheme="minorHAnsi"/>
+              </w:rPr>
+            </w:pPr>
+          </w:p>
+        </w:tc>
+      </w:tr>
+      <w:tr>
+        <w:trPr>
+          <w:trHeight w:val="350"/>
+        </w:trPr>
+        <w:tc>
+          <w:tcPr>
+            <w:tcW w:w="1975" w:type="dxa"/>
+            <w:tcBorders>
+              <w:top w:val="single" w:sz="4" w:space="0" w:color="auto"/>
+              <w:left w:val="single" w:sz="4" w:space="0" w:color="auto"/>
+              <w:bottom w:val="single" w:sz="4" w:space="0" w:color="auto"/>
+              <w:right w:val="single" w:sz="4" w:space="0" w:color="auto"/>
+            </w:tcBorders>
+            <w:shd w:val="clear" w:color="auto" w:fill="D9D9D9" w:themeFill="background1" w:themeFillShade="D9"/>
+            <w:vAlign w:val="center"/>
+            <w:hideMark/>
+          </w:tcPr>
+          <w:p>
+            <w:pPr>
+              <w:rPr>
+                <w:rFonts w:asciiTheme="majorHAnsi" w:hAnsiTheme="majorHAnsi" w:cstheme="minorHAnsi"/>
+                <w:b/>
+              </w:rPr>
+            </w:pPr>
+            <w:r>
+              <w:rPr>
+                <w:rFonts w:asciiTheme="majorHAnsi" w:hAnsiTheme="majorHAnsi" w:cstheme="minorHAnsi"/>
+                <w:b/>
+              </w:rPr>
+              <w:t>Type</w:t>
+            </w:r>
+          </w:p>
+        </w:tc>
+        <w:tc>
+          <w:tcPr>
+            <w:tcW w:w="4680" w:type="dxa"/>
+            <w:tcBorders>
+              <w:top w:val="single" w:sz="4" w:space="0" w:color="auto"/>
+              <w:left w:val="single" w:sz="4" w:space="0" w:color="auto"/>
+              <w:bottom w:val="single" w:sz="4" w:space="0" w:color="auto"/>
+              <w:right w:val="single" w:sz="4" w:space="0" w:color="auto"/>
+            </w:tcBorders>
+            <w:shd w:val="clear" w:color="auto" w:fill="D9D9D9" w:themeFill="background1" w:themeFillShade="D9"/>
+            <w:vAlign w:val="center"/>
+            <w:hideMark/>
+          </w:tcPr>
+          <w:p>
+            <w:pPr>
+              <w:rPr>
+                <w:rFonts w:asciiTheme="majorHAnsi" w:hAnsiTheme="majorHAnsi" w:cstheme="minorHAnsi"/>
+                <w:b/>
+              </w:rPr>
+            </w:pPr>
+            <w:r>
+              <w:rPr>
+                <w:rFonts w:asciiTheme="majorHAnsi" w:hAnsiTheme="majorHAnsi" w:cstheme="minorHAnsi"/>
+                <w:b/>
+              </w:rPr>
+              <w:t>Action</w:t>
+            </w:r>
+          </w:p>
+        </w:tc>
+      </w:tr>
+      <w:tr>
+        <w:trPr>
+          <w:trHeight w:val="962"/>
+        </w:trPr>
+        <w:tc>
+          <w:tcPr>
+            <w:tcW w:w="1975" w:type="dxa"/>
+            <w:tcBorders>
+              <w:top w:val="single" w:sz="4" w:space="0" w:color="auto"/>
+              <w:left w:val="single" w:sz="4" w:space="0" w:color="auto"/>
+              <w:bottom w:val="single" w:sz="4" w:space="0" w:color="auto"/>
+              <w:right w:val="single" w:sz="4" w:space="0" w:color="auto"/>
+            </w:tcBorders>
+            <w:hideMark/>
+          </w:tcPr>
+          <w:p>
+            <w:pPr>
+              <w:rPr>
+                <w:rFonts w:asciiTheme="majorHAnsi" w:hAnsiTheme="majorHAnsi" w:cstheme="minorHAnsi"/>
+              </w:rPr>
+            </w:pPr>
+            <w:r>
+              <w:rPr>
+                <w:rFonts w:asciiTheme="majorHAnsi" w:hAnsiTheme="majorHAnsi" w:cstheme="minorHAnsi"/>
+                <w:noProof/>
+              </w:rPr>
+              <w:drawing>
+                <wp:inline distT="0" distB="0" distL="0" distR="0" wp14:anchorId="60D1B2BE" wp14:editId="08947C38">
+                  <wp:extent cx="1085850" cy="1085850"/>
+                  <wp:effectExtent l="0" t="0" r="0" b="0"/>
+                  <wp:docPr id="33" name="Afbeelding 33"/>
+                  <wp:cNvGraphicFramePr>
+                    <a:graphicFrameLocks xmlns:a="http://schemas.openxmlformats.org/drawingml/2006/main" noChangeAspect="1"/>
+                  </wp:cNvGraphicFramePr>
+                  <a:graphic xmlns:a="http://schemas.openxmlformats.org/drawingml/2006/main">
+                    <a:graphicData uri="http://schemas.openxmlformats.org/drawingml/2006/picture">
+                      <pic:pic xmlns:pic="http://schemas.openxmlformats.org/drawingml/2006/picture">
+                        <pic:nvPicPr>
+                          <pic:cNvPr id="0" name="Picture 13"/>
+                          <pic:cNvPicPr>
+                            <a:picLocks noChangeAspect="1" noChangeArrowheads="1"/>
+                          </pic:cNvPicPr>
+                        </pic:nvPicPr>
+                        <pic:blipFill>
+                          <a:blip r:embed="rId17">
+                            <a:extLst>
+                              <a:ext uri="{28A0092B-C50C-407E-A947-70E740481C1C}">
+                                <a14:useLocalDpi xmlns:a14="http://schemas.microsoft.com/office/drawing/2010/main" val="0"/>
+                              </a:ext>
+                            </a:extLst>
+                          </a:blip>
+                          <a:srcRect/>
+                          <a:stretch>
+                            <a:fillRect/>
+                          </a:stretch>
+                        </pic:blipFill>
+                        <pic:spPr bwMode="auto">
+                          <a:xfrm>
+                            <a:off x="0" y="0"/>
+                            <a:ext cx="1085850" cy="1085850"/>
+                          </a:xfrm>
+                          <a:prstGeom prst="rect">
+                            <a:avLst/>
+                          </a:prstGeom>
+                          <a:noFill/>
+                          <a:ln>
+                            <a:noFill/>
+                          </a:ln>
+                        </pic:spPr>
+                      </pic:pic>
+                    </a:graphicData>
+                  </a:graphic>
+                </wp:inline>
+              </w:drawing>
+            </w:r>
+          </w:p>
+          <w:p>
+            <w:pPr>
+              <w:rPr>
+                <w:rFonts w:asciiTheme="majorHAnsi" w:hAnsiTheme="majorHAnsi" w:cstheme="minorHAnsi"/>
+              </w:rPr>
+            </w:pPr>
+            <w:r>
+              <w:rPr>
+                <w:rFonts w:asciiTheme="majorHAnsi" w:hAnsiTheme="majorHAnsi" w:cstheme="minorHAnsi"/>
+              </w:rPr>
+              <w:t>Green Space</w:t>
+            </w:r>
+          </w:p>
+        </w:tc>
+        <w:tc>
+          <w:tcPr>
+            <w:tcW w:w="4680" w:type="dxa"/>
+            <w:tcBorders>
+              <w:top w:val="single" w:sz="4" w:space="0" w:color="auto"/>
+              <w:left w:val="single" w:sz="4" w:space="0" w:color="auto"/>
+              <w:bottom w:val="single" w:sz="4" w:space="0" w:color="auto"/>
+              <w:right w:val="single" w:sz="4" w:space="0" w:color="auto"/>
+            </w:tcBorders>
+            <w:hideMark/>
+          </w:tcPr>
+          <w:p>
+            <w:pPr>
+              <w:rPr>
+                <w:rFonts w:asciiTheme="majorHAnsi" w:hAnsiTheme="majorHAnsi" w:cstheme="minorHAnsi"/>
+                <w:lang w:val="nl-NL"/>
+              </w:rPr>
+            </w:pPr>
+            <w:r>
+              <w:rPr>
+                <w:rFonts w:asciiTheme="majorHAnsi" w:hAnsiTheme="majorHAnsi" w:cstheme="minorHAnsi"/>
+                <w:lang w:val="nl-NL"/>
+              </w:rPr>
+              <w:t>Als je hier op l</w:t>
+            </w:r>
+            <w:r>
+              <w:rPr>
+                <w:rFonts w:asciiTheme="majorHAnsi" w:hAnsiTheme="majorHAnsi" w:cstheme="minorHAnsi"/>
+                <w:lang w:val="nl-NL"/>
+              </w:rPr>
+              <w:t>and gebeurt er niks. Je krijgt geen munten, geen vraag en geen ander iets.</w:t>
+            </w:r>
+          </w:p>
+        </w:tc>
+      </w:tr>
+      <w:tr>
+        <w:trPr>
+          <w:trHeight w:val="962"/>
+        </w:trPr>
+        <w:tc>
+          <w:tcPr>
+            <w:tcW w:w="1975" w:type="dxa"/>
+            <w:tcBorders>
+              <w:top w:val="single" w:sz="4" w:space="0" w:color="auto"/>
+              <w:left w:val="single" w:sz="4" w:space="0" w:color="auto"/>
+              <w:bottom w:val="single" w:sz="4" w:space="0" w:color="auto"/>
+              <w:right w:val="single" w:sz="4" w:space="0" w:color="auto"/>
+            </w:tcBorders>
+            <w:hideMark/>
+          </w:tcPr>
+          <w:p>
+            <w:pPr>
+              <w:rPr>
+                <w:rFonts w:asciiTheme="majorHAnsi" w:hAnsiTheme="majorHAnsi" w:cstheme="minorHAnsi"/>
+              </w:rPr>
+            </w:pPr>
+            <w:r>
+              <w:rPr>
+                <w:rFonts w:asciiTheme="majorHAnsi" w:hAnsiTheme="majorHAnsi" w:cstheme="minorHAnsi"/>
+                <w:noProof/>
+              </w:rPr>
+              <w:drawing>
+                <wp:inline distT="0" distB="0" distL="0" distR="0" wp14:anchorId="2C7F4FF5" wp14:editId="23EA023A">
+                  <wp:extent cx="1085850" cy="1085850"/>
+                  <wp:effectExtent l="0" t="0" r="0" b="0"/>
+                  <wp:docPr id="34" name="Afbeelding 34"/>
+                  <wp:cNvGraphicFramePr>
+                    <a:graphicFrameLocks xmlns:a="http://schemas.openxmlformats.org/drawingml/2006/main" noChangeAspect="1"/>
+                  </wp:cNvGraphicFramePr>
+                  <a:graphic xmlns:a="http://schemas.openxmlformats.org/drawingml/2006/main">
+                    <a:graphicData uri="http://schemas.openxmlformats.org/drawingml/2006/picture">
+                      <pic:pic xmlns:pic="http://schemas.openxmlformats.org/drawingml/2006/picture">
+                        <pic:nvPicPr>
+                          <pic:cNvPr id="0" name="Picture 13"/>
+                          <pic:cNvPicPr>
+                            <a:picLocks noChangeAspect="1" noChangeArrowheads="1"/>
+                          </pic:cNvPicPr>
+                        </pic:nvPicPr>
+                        <pic:blipFill>
+                          <a:blip r:embed="rId18"/>
+                          <a:stretch>
+                            <a:fillRect/>
+                          </a:stretch>
+                        </pic:blipFill>
+                        <pic:spPr bwMode="auto">
+                          <a:xfrm>
+                            <a:off x="0" y="0"/>
+                            <a:ext cx="1085850" cy="1085850"/>
+                          </a:xfrm>
+                          <a:prstGeom prst="rect">
+                            <a:avLst/>
+                          </a:prstGeom>
+                          <a:noFill/>
+                          <a:ln>
+                            <a:noFill/>
+                          </a:ln>
+                        </pic:spPr>
+                      </pic:pic>
+                    </a:graphicData>
+                  </a:graphic>
+                </wp:inline>
+              </w:drawing>
+            </w:r>
+          </w:p>
+          <w:p>
+            <w:pPr>
+              <w:rPr>
+                <w:rFonts w:asciiTheme="majorHAnsi" w:hAnsiTheme="majorHAnsi" w:cstheme="minorHAnsi"/>
+              </w:rPr>
+            </w:pPr>
+            <w:r>
+              <w:rPr>
+                <w:rFonts w:asciiTheme="majorHAnsi" w:hAnsiTheme="majorHAnsi" w:cstheme="minorHAnsi"/>
+              </w:rPr>
+              <w:t>Blue</w:t>
+            </w:r>
+            <w:r>
+              <w:rPr>
+                <w:rFonts w:asciiTheme="majorHAnsi" w:hAnsiTheme="majorHAnsi" w:cstheme="minorHAnsi"/>
+              </w:rPr>
+              <w:t xml:space="preserve"> Space</w:t>
+            </w:r>
+          </w:p>
+        </w:tc>
+        <w:tc>
+          <w:tcPr>
+            <w:tcW w:w="4680" w:type="dxa"/>
+            <w:tcBorders>
+              <w:top w:val="single" w:sz="4" w:space="0" w:color="auto"/>
+              <w:left w:val="single" w:sz="4" w:space="0" w:color="auto"/>
+              <w:bottom w:val="single" w:sz="4" w:space="0" w:color="auto"/>
+              <w:right w:val="single" w:sz="4" w:space="0" w:color="auto"/>
+            </w:tcBorders>
+            <w:hideMark/>
+          </w:tcPr>
+          <w:p>
+            <w:pPr>
+              <w:rPr>
+                <w:rFonts w:asciiTheme="majorHAnsi" w:hAnsiTheme="majorHAnsi" w:cstheme="minorHAnsi"/>
+                <w:lang w:val="nl-NL"/>
+              </w:rPr>
+            </w:pPr>
+            <w:r>
+              <w:rPr>
+                <w:rFonts w:asciiTheme="majorHAnsi" w:hAnsiTheme="majorHAnsi" w:cstheme="minorHAnsi"/>
+                <w:lang w:val="nl-NL"/>
+              </w:rPr>
+              <w:t>Als je hier op l</w:t>
+            </w:r>
+            <w:r>
+              <w:rPr>
+                <w:rFonts w:asciiTheme="majorHAnsi" w:hAnsiTheme="majorHAnsi" w:cstheme="minorHAnsi"/>
+                <w:lang w:val="nl-NL"/>
+              </w:rPr>
+              <w:t xml:space="preserve">and </w:t>
+            </w:r>
+            <w:r>
+              <w:rPr>
+                <w:rFonts w:asciiTheme="majorHAnsi" w:hAnsiTheme="majorHAnsi" w:cstheme="minorHAnsi"/>
+                <w:lang w:val="nl-NL"/>
+              </w:rPr>
+              <w:t>word je een vraag gesteld.</w:t>
+            </w:r>
+          </w:p>
+          <w:p>
+            <w:pPr>
+              <w:rPr>
+                <w:rFonts w:asciiTheme="majorHAnsi" w:hAnsiTheme="majorHAnsi" w:cstheme="minorHAnsi"/>
+                <w:lang w:val="nl-NL"/>
+              </w:rPr>
+            </w:pPr>
+            <w:r>
+              <w:rPr>
+                <w:rFonts w:asciiTheme="majorHAnsi" w:hAnsiTheme="majorHAnsi" w:cstheme="minorHAnsi"/>
+                <w:lang w:val="nl-NL"/>
+              </w:rPr>
+              <w:t>Als je antwoord correct is krijg je hier 3 munten voor.</w:t>
+            </w:r>
+          </w:p>
+        </w:tc>
+      </w:tr>
+      <w:tr>
+        <w:trPr>
+          <w:trHeight w:val="962"/>
+        </w:trPr>
+        <w:tc>
+          <w:tcPr>
+            <w:tcW w:w="1975" w:type="dxa"/>
+            <w:tcBorders>
+              <w:top w:val="single" w:sz="4" w:space="0" w:color="auto"/>
+              <w:left w:val="single" w:sz="4" w:space="0" w:color="auto"/>
+              <w:bottom w:val="single" w:sz="4" w:space="0" w:color="auto"/>
+              <w:right w:val="single" w:sz="4" w:space="0" w:color="auto"/>
+            </w:tcBorders>
+            <w:hideMark/>
+          </w:tcPr>
+          <w:p>
+            <w:pPr>
+              <w:rPr>
+                <w:rFonts w:asciiTheme="majorHAnsi" w:hAnsiTheme="majorHAnsi" w:cstheme="minorHAnsi"/>
+              </w:rPr>
+            </w:pPr>
+            <w:r>
+              <w:rPr>
+                <w:rFonts w:asciiTheme="majorHAnsi" w:hAnsiTheme="majorHAnsi" w:cstheme="minorHAnsi"/>
+                <w:noProof/>
+              </w:rPr>
+              <w:drawing>
+                <wp:inline distT="0" distB="0" distL="0" distR="0" wp14:anchorId="12382E21" wp14:editId="13D20893">
+                  <wp:extent cx="1085850" cy="1085850"/>
+                  <wp:effectExtent l="0" t="0" r="0" b="0"/>
+                  <wp:docPr id="35" name="Afbeelding 35"/>
+                  <wp:cNvGraphicFramePr>
+                    <a:graphicFrameLocks xmlns:a="http://schemas.openxmlformats.org/drawingml/2006/main" noChangeAspect="1"/>
+                  </wp:cNvGraphicFramePr>
+                  <a:graphic xmlns:a="http://schemas.openxmlformats.org/drawingml/2006/main">
+                    <a:graphicData uri="http://schemas.openxmlformats.org/drawingml/2006/picture">
+                      <pic:pic xmlns:pic="http://schemas.openxmlformats.org/drawingml/2006/picture">
+                        <pic:nvPicPr>
+                          <pic:cNvPr id="0" name="Picture 13"/>
+                          <pic:cNvPicPr>
+                            <a:picLocks noChangeAspect="1" noChangeArrowheads="1"/>
+                          </pic:cNvPicPr>
+                        </pic:nvPicPr>
+                        <pic:blipFill>
+                          <a:blip r:embed="rId19"/>
+                          <a:stretch>
+                            <a:fillRect/>
+                          </a:stretch>
+                        </pic:blipFill>
+                        <pic:spPr bwMode="auto">
+                          <a:xfrm>
+                            <a:off x="0" y="0"/>
+                            <a:ext cx="1085850" cy="1085850"/>
+                          </a:xfrm>
+                          <a:prstGeom prst="rect">
+                            <a:avLst/>
+                          </a:prstGeom>
+                          <a:noFill/>
+                          <a:ln>
+                            <a:noFill/>
+                          </a:ln>
+                        </pic:spPr>
+                      </pic:pic>
+                    </a:graphicData>
+                  </a:graphic>
+                </wp:inline>
+              </w:drawing>
+            </w:r>
+          </w:p>
+          <w:p>
+            <w:pPr>
+              <w:rPr>
+                <w:rFonts w:asciiTheme="majorHAnsi" w:hAnsiTheme="majorHAnsi" w:cstheme="minorHAnsi"/>
+              </w:rPr>
+            </w:pPr>
+            <w:r>
+              <w:rPr>
+                <w:rFonts w:asciiTheme="majorHAnsi" w:hAnsiTheme="majorHAnsi" w:cstheme="minorHAnsi"/>
+              </w:rPr>
+              <w:t>Dash</w:t>
+            </w:r>
+            <w:r>
+              <w:rPr>
+                <w:rFonts w:asciiTheme="majorHAnsi" w:hAnsiTheme="majorHAnsi" w:cstheme="minorHAnsi"/>
+              </w:rPr>
+              <w:t xml:space="preserve"> Space</w:t>
+            </w:r>
+          </w:p>
+        </w:tc>
+        <w:tc>
+          <w:tcPr>
+            <w:tcW w:w="4680" w:type="dxa"/>
+            <w:tcBorders>
+              <w:top w:val="single" w:sz="4" w:space="0" w:color="auto"/>
+              <w:left w:val="single" w:sz="4" w:space="0" w:color="auto"/>
+              <w:bottom w:val="single" w:sz="4" w:space="0" w:color="auto"/>
+              <w:right w:val="single" w:sz="4" w:space="0" w:color="auto"/>
+            </w:tcBorders>
+            <w:hideMark/>
+          </w:tcPr>
+          <w:p>
+            <w:pPr>
+              <w:rPr>
+                <w:rFonts w:asciiTheme="majorHAnsi" w:hAnsiTheme="majorHAnsi" w:cstheme="minorHAnsi"/>
+                <w:lang w:val="nl-NL"/>
+              </w:rPr>
+            </w:pPr>
+            <w:r>
+              <w:rPr>
+                <w:rFonts w:asciiTheme="majorHAnsi" w:hAnsiTheme="majorHAnsi" w:cstheme="minorHAnsi"/>
+                <w:lang w:val="nl-NL"/>
+              </w:rPr>
+              <w:t>Als je hier op l</w:t>
+            </w:r>
+            <w:r>
+              <w:rPr>
+                <w:rFonts w:asciiTheme="majorHAnsi" w:hAnsiTheme="majorHAnsi" w:cstheme="minorHAnsi"/>
+                <w:lang w:val="nl-NL"/>
+              </w:rPr>
+              <w:t xml:space="preserve">and </w:t>
+            </w:r>
+            <w:r>
+              <w:rPr>
+                <w:rFonts w:asciiTheme="majorHAnsi" w:hAnsiTheme="majorHAnsi" w:cstheme="minorHAnsi"/>
+                <w:lang w:val="nl-NL"/>
+              </w:rPr>
+              <w:t>mag je nog een keer de dobbelsteen rollen.</w:t>
+            </w:r>
+          </w:p>
+        </w:tc>
+      </w:tr>
+      <w:tr>
+        <w:trPr>
+          <w:trHeight w:val="962"/>
+        </w:trPr>
+        <w:tc>
+          <w:tcPr>
+            <w:tcW w:w="1975" w:type="dxa"/>
+            <w:tcBorders>
+              <w:top w:val="single" w:sz="4" w:space="0" w:color="auto"/>
+              <w:left w:val="single" w:sz="4" w:space="0" w:color="auto"/>
+              <w:bottom w:val="single" w:sz="4" w:space="0" w:color="auto"/>
+              <w:right w:val="single" w:sz="4" w:space="0" w:color="auto"/>
+            </w:tcBorders>
+            <w:hideMark/>
+          </w:tcPr>
+          <w:p>
+            <w:pPr>
+              <w:rPr>
+                <w:rFonts w:asciiTheme="majorHAnsi" w:hAnsiTheme="majorHAnsi" w:cstheme="minorHAnsi"/>
+              </w:rPr>
+            </w:pPr>
+            <w:r>
+              <w:rPr>
+                <w:rFonts w:asciiTheme="majorHAnsi" w:hAnsiTheme="majorHAnsi" w:cstheme="minorHAnsi"/>
+                <w:noProof/>
+              </w:rPr>
+              <w:drawing>
+                <wp:inline distT="0" distB="0" distL="0" distR="0" wp14:anchorId="468F2634" wp14:editId="3A5753F3">
+                  <wp:extent cx="1085850" cy="1085850"/>
+                  <wp:effectExtent l="0" t="0" r="0" b="0"/>
+                  <wp:docPr id="36" name="Afbeelding 36"/>
+                  <wp:cNvGraphicFramePr>
+                    <a:graphicFrameLocks xmlns:a="http://schemas.openxmlformats.org/drawingml/2006/main" noChangeAspect="1"/>
+                  </wp:cNvGraphicFramePr>
+                  <a:graphic xmlns:a="http://schemas.openxmlformats.org/drawingml/2006/main">
+                    <a:graphicData uri="http://schemas.openxmlformats.org/drawingml/2006/picture">
+                      <pic:pic xmlns:pic="http://schemas.openxmlformats.org/drawingml/2006/picture">
+                        <pic:nvPicPr>
+                          <pic:cNvPr id="0" name="Picture 13"/>
+                          <pic:cNvPicPr>
+                            <a:picLocks noChangeAspect="1" noChangeArrowheads="1"/>
+                          </pic:cNvPicPr>
+                        </pic:nvPicPr>
+                        <pic:blipFill>
+                          <a:blip r:embed="rId20"/>
+                          <a:stretch>
+                            <a:fillRect/>
+                          </a:stretch>
+                        </pic:blipFill>
+                        <pic:spPr bwMode="auto">
+                          <a:xfrm>
+                            <a:off x="0" y="0"/>
+                            <a:ext cx="1085850" cy="1085850"/>
+                          </a:xfrm>
+                          <a:prstGeom prst="rect">
+                            <a:avLst/>
+                          </a:prstGeom>
+                          <a:noFill/>
+                          <a:ln>
+                            <a:noFill/>
+                          </a:ln>
+                        </pic:spPr>
+                      </pic:pic>
+                    </a:graphicData>
+                  </a:graphic>
+                </wp:inline>
+              </w:drawing>
+            </w:r>
+          </w:p>
+          <w:p>
+            <w:pPr>
+              <w:rPr>
+                <w:rFonts w:asciiTheme="majorHAnsi" w:hAnsiTheme="majorHAnsi" w:cstheme="minorHAnsi"/>
+              </w:rPr>
+            </w:pPr>
+            <w:r>
+              <w:rPr>
+                <w:rFonts w:asciiTheme="majorHAnsi" w:hAnsiTheme="majorHAnsi" w:cstheme="minorHAnsi"/>
+              </w:rPr>
+              <w:t>VS</w:t>
+            </w:r>
+            <w:r>
+              <w:rPr>
+                <w:rFonts w:asciiTheme="majorHAnsi" w:hAnsiTheme="majorHAnsi" w:cstheme="minorHAnsi"/>
+              </w:rPr>
+              <w:t xml:space="preserve"> Space</w:t>
+            </w:r>
+          </w:p>
+        </w:tc>
+        <w:tc>
+          <w:tcPr>
+            <w:tcW w:w="4680" w:type="dxa"/>
+            <w:tcBorders>
+              <w:top w:val="single" w:sz="4" w:space="0" w:color="auto"/>
+              <w:left w:val="single" w:sz="4" w:space="0" w:color="auto"/>
+              <w:bottom w:val="single" w:sz="4" w:space="0" w:color="auto"/>
+              <w:right w:val="single" w:sz="4" w:space="0" w:color="auto"/>
+            </w:tcBorders>
+            <w:hideMark/>
+          </w:tcPr>
+          <w:p>
+            <w:pPr>
+              <w:rPr>
+                <w:rFonts w:asciiTheme="majorHAnsi" w:hAnsiTheme="majorHAnsi" w:cstheme="minorHAnsi"/>
+                <w:lang w:val="nl-NL"/>
+              </w:rPr>
+            </w:pPr>
+            <w:r>
+              <w:rPr>
+                <w:rFonts w:asciiTheme="majorHAnsi" w:hAnsiTheme="majorHAnsi" w:cstheme="minorHAnsi"/>
+                <w:lang w:val="nl-NL"/>
+              </w:rPr>
+              <w:t>Als je hier op l</w:t>
+            </w:r>
+            <w:r>
+              <w:rPr>
+                <w:rFonts w:asciiTheme="majorHAnsi" w:hAnsiTheme="majorHAnsi" w:cstheme="minorHAnsi"/>
+                <w:lang w:val="nl-NL"/>
+              </w:rPr>
+              <w:t xml:space="preserve">and </w:t>
+            </w:r>
+            <w:r>
+              <w:rPr>
+                <w:rFonts w:asciiTheme="majorHAnsi" w:hAnsiTheme="majorHAnsi" w:cstheme="minorHAnsi"/>
+                <w:lang w:val="nl-NL"/>
+              </w:rPr>
+              <w:t xml:space="preserve">krijgen </w:t>
+            </w:r>
+            <w:proofErr w:type="spellStart"/>
+            <w:r>
+              <w:rPr>
+                <w:rFonts w:asciiTheme="majorHAnsi" w:hAnsiTheme="majorHAnsi" w:cstheme="minorHAnsi"/>
+                <w:lang w:val="nl-NL"/>
+              </w:rPr>
+              <w:t>bijde</w:t>
+            </w:r>
+            <w:proofErr w:type="spellEnd"/>
+            <w:r>
+              <w:rPr>
+                <w:rFonts w:asciiTheme="majorHAnsi" w:hAnsiTheme="majorHAnsi" w:cstheme="minorHAnsi"/>
+                <w:lang w:val="nl-NL"/>
+              </w:rPr>
+              <w:t xml:space="preserve"> spelers een vraag. Degene die hier als eerste op antwoord krijgt 3 munten aan hun score toegevoegd.</w:t>
+            </w:r>
+          </w:p>
+        </w:tc>
+      </w:tr>
+      <w:tr>
+        <w:trPr>
+          <w:trHeight w:val="962"/>
+        </w:trPr>
+        <w:tc>
+          <w:tcPr>
+            <w:tcW w:w="1975" w:type="dxa"/>
+            <w:tcBorders>
+              <w:top w:val="single" w:sz="4" w:space="0" w:color="auto"/>
+              <w:left w:val="single" w:sz="4" w:space="0" w:color="auto"/>
+              <w:bottom w:val="single" w:sz="4" w:space="0" w:color="auto"/>
+              <w:right w:val="single" w:sz="4" w:space="0" w:color="auto"/>
+            </w:tcBorders>
+            <w:hideMark/>
+          </w:tcPr>
+          <w:p>
+            <w:pPr>
+              <w:rPr>
+                <w:rFonts w:asciiTheme="majorHAnsi" w:hAnsiTheme="majorHAnsi" w:cstheme="minorHAnsi"/>
+              </w:rPr>
+            </w:pPr>
+            <w:r>
+              <w:rPr>
+                <w:rFonts w:asciiTheme="majorHAnsi" w:hAnsiTheme="majorHAnsi" w:cstheme="minorHAnsi"/>
+                <w:noProof/>
+              </w:rPr>
+              <w:drawing>
+                <wp:inline distT="0" distB="0" distL="0" distR="0" wp14:anchorId="361BD3AF" wp14:editId="7D680C47">
+                  <wp:extent cx="1085850" cy="1085850"/>
+                  <wp:effectExtent l="0" t="0" r="0" b="0"/>
+                  <wp:docPr id="37" name="Afbeelding 37"/>
+                  <wp:cNvGraphicFramePr>
+                    <a:graphicFrameLocks xmlns:a="http://schemas.openxmlformats.org/drawingml/2006/main" noChangeAspect="1"/>
+                  </wp:cNvGraphicFramePr>
+                  <a:graphic xmlns:a="http://schemas.openxmlformats.org/drawingml/2006/main">
+                    <a:graphicData uri="http://schemas.openxmlformats.org/drawingml/2006/picture">
+                      <pic:pic xmlns:pic="http://schemas.openxmlformats.org/drawingml/2006/picture">
+                        <pic:nvPicPr>
+                          <pic:cNvPr id="0" name="Picture 13"/>
+                          <pic:cNvPicPr>
+                            <a:picLocks noChangeAspect="1" noChangeArrowheads="1"/>
+                          </pic:cNvPicPr>
+                        </pic:nvPicPr>
+                        <pic:blipFill>
+                          <a:blip r:embed="rId21"/>
+                          <a:stretch>
+                            <a:fillRect/>
+                          </a:stretch>
+                        </pic:blipFill>
+                        <pic:spPr bwMode="auto">
+                          <a:xfrm>
+                            <a:off x="0" y="0"/>
+                            <a:ext cx="1085850" cy="1085850"/>
+                          </a:xfrm>
+                          <a:prstGeom prst="rect">
+                            <a:avLst/>
+                          </a:prstGeom>
+                          <a:noFill/>
+                          <a:ln>
+                            <a:noFill/>
+                          </a:ln>
+                        </pic:spPr>
+                      </pic:pic>
+                    </a:graphicData>
+                  </a:graphic>
+                </wp:inline>
+              </w:drawing>
+            </w:r>
+          </w:p>
+          <w:p>
+            <w:pPr>
+              <w:rPr>
+                <w:rFonts w:asciiTheme="majorHAnsi" w:hAnsiTheme="majorHAnsi" w:cstheme="minorHAnsi"/>
+              </w:rPr>
+            </w:pPr>
+            <w:r>
+              <w:rPr>
+                <w:rFonts w:asciiTheme="majorHAnsi" w:hAnsiTheme="majorHAnsi" w:cstheme="minorHAnsi"/>
+              </w:rPr>
+              <w:t>Movement</w:t>
+            </w:r>
+            <w:r>
+              <w:rPr>
+                <w:rFonts w:asciiTheme="majorHAnsi" w:hAnsiTheme="majorHAnsi" w:cstheme="minorHAnsi"/>
+              </w:rPr>
+              <w:t xml:space="preserve"> Space</w:t>
+            </w:r>
+          </w:p>
+        </w:tc>
+        <w:tc>
+          <w:tcPr>
+            <w:tcW w:w="4680" w:type="dxa"/>
+            <w:tcBorders>
+              <w:top w:val="single" w:sz="4" w:space="0" w:color="auto"/>
+              <w:left w:val="single" w:sz="4" w:space="0" w:color="auto"/>
+              <w:bottom w:val="single" w:sz="4" w:space="0" w:color="auto"/>
+              <w:right w:val="single" w:sz="4" w:space="0" w:color="auto"/>
+            </w:tcBorders>
+            <w:hideMark/>
+          </w:tcPr>
+          <w:p>
+            <w:pPr>
+              <w:rPr>
+                <w:rFonts w:asciiTheme="majorHAnsi" w:hAnsiTheme="majorHAnsi" w:cstheme="minorHAnsi"/>
+                <w:lang w:val="nl-NL"/>
+              </w:rPr>
+            </w:pPr>
+            <w:r>
+              <w:rPr>
+                <w:rFonts w:asciiTheme="majorHAnsi" w:hAnsiTheme="majorHAnsi" w:cstheme="minorHAnsi"/>
+                <w:lang w:val="nl-NL"/>
+              </w:rPr>
+              <w:t xml:space="preserve">Dit bordstuk kan gebruikt worden voor meerdere routes, </w:t>
+            </w:r>
+            <w:proofErr w:type="spellStart"/>
+            <w:r>
+              <w:rPr>
+                <w:rFonts w:asciiTheme="majorHAnsi" w:hAnsiTheme="majorHAnsi" w:cstheme="minorHAnsi"/>
+                <w:lang w:val="nl-NL"/>
+              </w:rPr>
+              <w:t>ophoudingen</w:t>
+            </w:r>
+            <w:proofErr w:type="spellEnd"/>
+            <w:r>
+              <w:rPr>
+                <w:rFonts w:asciiTheme="majorHAnsi" w:hAnsiTheme="majorHAnsi" w:cstheme="minorHAnsi"/>
+                <w:lang w:val="nl-NL"/>
+              </w:rPr>
+              <w:t xml:space="preserve"> voor minigames en voor het einde van de map.</w:t>
+            </w:r>
+          </w:p>
+        </w:tc>
+      </w:tr>
+      <w:tr>
+        <w:trPr>
+          <w:trHeight w:val="962"/>
+        </w:trPr>
+        <w:tc>
+          <w:tcPr>
+            <w:tcW w:w="1975" w:type="dxa"/>
+            <w:tcBorders>
+              <w:top w:val="single" w:sz="4" w:space="0" w:color="auto"/>
+              <w:left w:val="single" w:sz="4" w:space="0" w:color="auto"/>
+              <w:bottom w:val="single" w:sz="4" w:space="0" w:color="auto"/>
+              <w:right w:val="single" w:sz="4" w:space="0" w:color="auto"/>
+            </w:tcBorders>
+            <w:hideMark/>
+          </w:tcPr>
+          <w:p>
+            <w:pPr>
+              <w:rPr>
+                <w:rFonts w:asciiTheme="majorHAnsi" w:hAnsiTheme="majorHAnsi" w:cstheme="minorHAnsi"/>
+              </w:rPr>
+            </w:pPr>
+            <w:r>
+              <w:rPr>
+                <w:rFonts w:asciiTheme="majorHAnsi" w:hAnsiTheme="majorHAnsi" w:cstheme="minorHAnsi"/>
+                <w:noProof/>
+              </w:rPr>
+              <w:lastRenderedPageBreak/>
+              <w:drawing>
+                <wp:inline distT="0" distB="0" distL="0" distR="0" wp14:anchorId="0937E7C7" wp14:editId="5B74B38B">
+                  <wp:extent cx="1085850" cy="1085850"/>
+                  <wp:effectExtent l="0" t="0" r="0" b="0"/>
+                  <wp:docPr id="38" name="Afbeelding 38"/>
+                  <wp:cNvGraphicFramePr>
+                    <a:graphicFrameLocks xmlns:a="http://schemas.openxmlformats.org/drawingml/2006/main" noChangeAspect="1"/>
+                  </wp:cNvGraphicFramePr>
+                  <a:graphic xmlns:a="http://schemas.openxmlformats.org/drawingml/2006/main">
+                    <a:graphicData uri="http://schemas.openxmlformats.org/drawingml/2006/picture">
+                      <pic:pic xmlns:pic="http://schemas.openxmlformats.org/drawingml/2006/picture">
+                        <pic:nvPicPr>
+                          <pic:cNvPr id="0" name="Picture 13"/>
+                          <pic:cNvPicPr>
+                            <a:picLocks noChangeAspect="1" noChangeArrowheads="1"/>
+                          </pic:cNvPicPr>
+                        </pic:nvPicPr>
+                        <pic:blipFill>
+                          <a:blip r:embed="rId22"/>
+                          <a:stretch>
+                            <a:fillRect/>
+                          </a:stretch>
+                        </pic:blipFill>
+                        <pic:spPr bwMode="auto">
+                          <a:xfrm>
+                            <a:off x="0" y="0"/>
+                            <a:ext cx="1085850" cy="1085850"/>
+                          </a:xfrm>
+                          <a:prstGeom prst="rect">
+                            <a:avLst/>
+                          </a:prstGeom>
+                          <a:noFill/>
+                          <a:ln>
+                            <a:noFill/>
+                          </a:ln>
+                        </pic:spPr>
+                      </pic:pic>
+                    </a:graphicData>
+                  </a:graphic>
+                </wp:inline>
+              </w:drawing>
+            </w:r>
+          </w:p>
+          <w:p>
+            <w:pPr>
+              <w:rPr>
+                <w:rFonts w:asciiTheme="majorHAnsi" w:hAnsiTheme="majorHAnsi" w:cstheme="minorHAnsi"/>
+              </w:rPr>
+            </w:pPr>
+            <w:r>
+              <w:rPr>
+                <w:rFonts w:asciiTheme="majorHAnsi" w:hAnsiTheme="majorHAnsi" w:cstheme="minorHAnsi"/>
+              </w:rPr>
+              <w:t>+munt</w:t>
+            </w:r>
+            <w:r>
+              <w:rPr>
+                <w:rFonts w:asciiTheme="majorHAnsi" w:hAnsiTheme="majorHAnsi" w:cstheme="minorHAnsi"/>
+              </w:rPr>
+              <w:t xml:space="preserve"> Space</w:t>
+            </w:r>
+          </w:p>
+        </w:tc>
+        <w:tc>
+          <w:tcPr>
+            <w:tcW w:w="4680" w:type="dxa"/>
+            <w:tcBorders>
+              <w:top w:val="single" w:sz="4" w:space="0" w:color="auto"/>
+              <w:left w:val="single" w:sz="4" w:space="0" w:color="auto"/>
+              <w:bottom w:val="single" w:sz="4" w:space="0" w:color="auto"/>
+              <w:right w:val="single" w:sz="4" w:space="0" w:color="auto"/>
+            </w:tcBorders>
+            <w:hideMark/>
+          </w:tcPr>
+          <w:p>
+            <w:pPr>
+              <w:rPr>
+                <w:rFonts w:asciiTheme="majorHAnsi" w:hAnsiTheme="majorHAnsi" w:cstheme="minorHAnsi"/>
+                <w:lang w:val="nl-NL"/>
+              </w:rPr>
+            </w:pPr>
+            <w:r>
+              <w:rPr>
+                <w:rFonts w:asciiTheme="majorHAnsi" w:hAnsiTheme="majorHAnsi" w:cstheme="minorHAnsi"/>
+                <w:lang w:val="nl-NL"/>
+              </w:rPr>
+              <w:t>Als je hier op land krijg je gratis 3 extra munten.</w:t>
+            </w:r>
+          </w:p>
+        </w:tc>
+      </w:tr>
+      <w:tr>
+        <w:trPr>
+          <w:trHeight w:val="962"/>
+        </w:trPr>
+        <w:tc>
+          <w:tcPr>
+            <w:tcW w:w="1975" w:type="dxa"/>
+            <w:hideMark/>
+          </w:tcPr>
+          <w:p>
+            <w:pPr>
+              <w:rPr>
+                <w:rFonts w:asciiTheme="majorHAnsi" w:hAnsiTheme="majorHAnsi" w:cstheme="minorHAnsi"/>
+              </w:rPr>
+            </w:pPr>
+            <w:r>
+              <w:rPr>
+                <w:rFonts w:asciiTheme="majorHAnsi" w:hAnsiTheme="majorHAnsi" w:cstheme="minorHAnsi"/>
+                <w:noProof/>
+              </w:rPr>
+              <w:drawing>
+                <wp:inline distT="0" distB="0" distL="0" distR="0" wp14:anchorId="5E6BE1DA" wp14:editId="3508E234">
+                  <wp:extent cx="1085850" cy="1085850"/>
+                  <wp:effectExtent l="0" t="0" r="0" b="0"/>
+                  <wp:docPr id="39" name="Afbeelding 39"/>
+                  <wp:cNvGraphicFramePr>
+                    <a:graphicFrameLocks xmlns:a="http://schemas.openxmlformats.org/drawingml/2006/main" noChangeAspect="1"/>
+                  </wp:cNvGraphicFramePr>
+                  <a:graphic xmlns:a="http://schemas.openxmlformats.org/drawingml/2006/main">
+                    <a:graphicData uri="http://schemas.openxmlformats.org/drawingml/2006/picture">
+                      <pic:pic xmlns:pic="http://schemas.openxmlformats.org/drawingml/2006/picture">
+                        <pic:nvPicPr>
+                          <pic:cNvPr id="0" name="Picture 13"/>
+                          <pic:cNvPicPr>
+                            <a:picLocks noChangeAspect="1" noChangeArrowheads="1"/>
+                          </pic:cNvPicPr>
+                        </pic:nvPicPr>
+                        <pic:blipFill>
+                          <a:blip r:embed="rId23"/>
+                          <a:stretch>
+                            <a:fillRect/>
+                          </a:stretch>
+                        </pic:blipFill>
+                        <pic:spPr bwMode="auto">
+                          <a:xfrm>
+                            <a:off x="0" y="0"/>
+                            <a:ext cx="1085850" cy="1085850"/>
+                          </a:xfrm>
+                          <a:prstGeom prst="rect">
+                            <a:avLst/>
+                          </a:prstGeom>
+                          <a:noFill/>
+                          <a:ln>
+                            <a:noFill/>
+                          </a:ln>
+                        </pic:spPr>
+                      </pic:pic>
+                    </a:graphicData>
+                  </a:graphic>
+                </wp:inline>
+              </w:drawing>
+            </w:r>
+          </w:p>
+          <w:p>
+            <w:pPr>
+              <w:rPr>
+                <w:rFonts w:asciiTheme="majorHAnsi" w:hAnsiTheme="majorHAnsi" w:cstheme="minorHAnsi"/>
+              </w:rPr>
+            </w:pPr>
+            <w:r>
+              <w:rPr>
+                <w:rFonts w:asciiTheme="majorHAnsi" w:hAnsiTheme="majorHAnsi" w:cstheme="minorHAnsi"/>
+              </w:rPr>
+              <w:t>-munt</w:t>
+            </w:r>
+            <w:r>
+              <w:rPr>
+                <w:rFonts w:asciiTheme="majorHAnsi" w:hAnsiTheme="majorHAnsi" w:cstheme="minorHAnsi"/>
+              </w:rPr>
+              <w:t xml:space="preserve"> Space</w:t>
+            </w:r>
+          </w:p>
+        </w:tc>
+        <w:tc>
+          <w:tcPr>
+            <w:tcW w:w="4680" w:type="dxa"/>
+            <w:hideMark/>
+          </w:tcPr>
+          <w:p>
+            <w:pPr>
+              <w:rPr>
+                <w:rFonts w:asciiTheme="majorHAnsi" w:hAnsiTheme="majorHAnsi" w:cstheme="minorHAnsi"/>
+                <w:lang w:val="nl-NL"/>
+              </w:rPr>
+            </w:pPr>
+            <w:r>
+              <w:rPr>
+                <w:rFonts w:asciiTheme="majorHAnsi" w:hAnsiTheme="majorHAnsi" w:cstheme="minorHAnsi"/>
+                <w:lang w:val="nl-NL"/>
+              </w:rPr>
+              <w:t>Als je hier op land verlies je 3 munten.</w:t>
+            </w:r>
+          </w:p>
+        </w:tc>
+      </w:tr>
+    </w:tbl>
+    <w:p/>
+    <w:p/>
+    <w:tbl>
+      <w:tblPr>
+        <w:tblStyle w:val="Tabelraster"/>
+        <w:tblW w:w="0" w:type="auto"/>
+        <w:tblLook w:val="04A0" w:firstRow="1" w:lastRow="0" w:firstColumn="1" w:lastColumn="0" w:noHBand="0" w:noVBand="1"/>
+      </w:tblPr>
+      <w:tblGrid>
+        <w:gridCol w:w="4677"/>
+        <w:gridCol w:w="4673"/>
+      </w:tblGrid>
+      <w:tr>
+        <w:trPr>
+          <w:trHeight w:val="377"/>
+        </w:trPr>
+        <w:tc>
+          <w:tcPr>
+            <w:tcW w:w="4677" w:type="dxa"/>
+            <w:tcBorders>
+              <w:top w:val="single" w:sz="4" w:space="0" w:color="auto"/>
+              <w:left w:val="single" w:sz="4" w:space="0" w:color="auto"/>
+              <w:bottom w:val="single" w:sz="4" w:space="0" w:color="auto"/>
+              <w:right w:val="nil"/>
+            </w:tcBorders>
+            <w:shd w:val="clear" w:color="auto" w:fill="262626" w:themeFill="text1" w:themeFillTint="D9"/>
+            <w:vAlign w:val="center"/>
+            <w:hideMark/>
+          </w:tcPr>
+          <w:p>
+            <w:pPr>
+              <w:rPr>
+                <w:rFonts w:asciiTheme="majorHAnsi" w:hAnsiTheme="majorHAnsi" w:cstheme="minorHAnsi"/>
+                <w:b/>
+              </w:rPr>
+            </w:pPr>
+            <w:r>
+              <w:rPr>
+                <w:rFonts w:asciiTheme="majorHAnsi" w:hAnsiTheme="majorHAnsi" w:cstheme="minorHAnsi"/>
+                <w:b/>
+              </w:rPr>
+              <w:t>Game Modes</w:t>
+            </w:r>
+          </w:p>
+        </w:tc>
+        <w:tc>
+          <w:tcPr>
+            <w:tcW w:w="4673" w:type="dxa"/>
+            <w:tcBorders>
+              <w:top w:val="single" w:sz="4" w:space="0" w:color="auto"/>
+              <w:left w:val="nil"/>
+              <w:bottom w:val="single" w:sz="4" w:space="0" w:color="auto"/>
+              <w:right w:val="single" w:sz="4" w:space="0" w:color="auto"/>
+            </w:tcBorders>
+            <w:shd w:val="clear" w:color="auto" w:fill="262626" w:themeFill="text1" w:themeFillTint="D9"/>
+          </w:tcPr>
+          <w:p>
+            <w:pPr>
+              <w:rPr>
+                <w:rFonts w:asciiTheme="majorHAnsi" w:hAnsiTheme="majorHAnsi" w:cstheme="minorHAnsi"/>
+              </w:rPr>
+            </w:pPr>
+          </w:p>
+        </w:tc>
+      </w:tr>
+      <w:tr>
+        <w:trPr>
+          <w:trHeight w:val="1016"/>
+        </w:trPr>
+        <w:tc>
+          <w:tcPr>
+            <w:tcW w:w="4677" w:type="dxa"/>
+            <w:tcBorders>
+              <w:top w:val="single" w:sz="4" w:space="0" w:color="auto"/>
+              <w:left w:val="single" w:sz="4" w:space="0" w:color="auto"/>
+              <w:bottom w:val="single" w:sz="4" w:space="0" w:color="auto"/>
+              <w:right w:val="single" w:sz="4" w:space="0" w:color="auto"/>
+            </w:tcBorders>
+            <w:hideMark/>
+          </w:tcPr>
+          <w:p>
+            <w:pPr>
+              <w:rPr>
+                <w:rFonts w:asciiTheme="majorHAnsi" w:hAnsiTheme="majorHAnsi" w:cstheme="minorHAnsi"/>
+              </w:rPr>
+            </w:pPr>
+            <w:r>
+              <w:rPr>
+                <w:rFonts w:asciiTheme="majorHAnsi" w:hAnsiTheme="majorHAnsi" w:cstheme="minorHAnsi"/>
+              </w:rPr>
+              <w:t>2 Player, multiplayer</w:t>
+            </w:r>
+          </w:p>
+        </w:tc>
+        <w:tc>
+          <w:tcPr>
+            <w:tcW w:w="4673" w:type="dxa"/>
+            <w:tcBorders>
+              <w:top w:val="single" w:sz="4" w:space="0" w:color="auto"/>
+              <w:left w:val="single" w:sz="4" w:space="0" w:color="auto"/>
+              <w:bottom w:val="single" w:sz="4" w:space="0" w:color="auto"/>
+              <w:right w:val="single" w:sz="4" w:space="0" w:color="auto"/>
+            </w:tcBorders>
+            <w:hideMark/>
+          </w:tcPr>
+          <w:p>
+            <w:pPr>
+              <w:rPr>
+                <w:rFonts w:asciiTheme="majorHAnsi" w:hAnsiTheme="majorHAnsi" w:cstheme="minorHAnsi"/>
+                <w:lang w:val="nl-NL"/>
+              </w:rPr>
+            </w:pPr>
+            <w:r>
+              <w:rPr>
+                <w:rFonts w:asciiTheme="majorHAnsi" w:hAnsiTheme="majorHAnsi" w:cstheme="minorHAnsi"/>
+                <w:lang w:val="nl-NL"/>
+              </w:rPr>
+              <w:t>2 spelers die</w:t>
+            </w:r>
+            <w:r>
+              <w:rPr>
+                <w:rFonts w:asciiTheme="majorHAnsi" w:hAnsiTheme="majorHAnsi" w:cstheme="minorHAnsi"/>
+                <w:lang w:val="nl-NL"/>
+              </w:rPr>
+              <w:t xml:space="preserve"> lokaal</w:t>
+            </w:r>
+            <w:r>
+              <w:rPr>
+                <w:rFonts w:asciiTheme="majorHAnsi" w:hAnsiTheme="majorHAnsi" w:cstheme="minorHAnsi"/>
+                <w:lang w:val="nl-NL"/>
+              </w:rPr>
+              <w:t xml:space="preserve"> tegen elkaar n</w:t>
+            </w:r>
+            <w:r>
+              <w:rPr>
+                <w:rFonts w:asciiTheme="majorHAnsi" w:hAnsiTheme="majorHAnsi" w:cstheme="minorHAnsi"/>
+                <w:lang w:val="nl-NL"/>
+              </w:rPr>
+              <w:t>aar het einde racen voor de meeste munten.</w:t>
+            </w:r>
+          </w:p>
+        </w:tc>
+      </w:tr>
+      <w:tr>
+        <w:trPr>
+          <w:trHeight w:val="1016"/>
+        </w:trPr>
+        <w:tc>
+          <w:tcPr>
+            <w:tcW w:w="4677" w:type="dxa"/>
+            <w:tcBorders>
+              <w:top w:val="single" w:sz="4" w:space="0" w:color="auto"/>
+              <w:left w:val="single" w:sz="4" w:space="0" w:color="auto"/>
+              <w:bottom w:val="single" w:sz="4" w:space="0" w:color="auto"/>
+              <w:right w:val="single" w:sz="4" w:space="0" w:color="auto"/>
+            </w:tcBorders>
+          </w:tcPr>
+          <w:p>
+            <w:pPr>
+              <w:rPr>
+                <w:rFonts w:asciiTheme="majorHAnsi" w:hAnsiTheme="majorHAnsi" w:cstheme="minorHAnsi"/>
+              </w:rPr>
+            </w:pPr>
+            <w:r>
+              <w:rPr>
+                <w:rFonts w:asciiTheme="majorHAnsi" w:hAnsiTheme="majorHAnsi" w:cstheme="minorHAnsi"/>
+              </w:rPr>
+              <w:t>2 Player, Online multiplayer</w:t>
+            </w:r>
+          </w:p>
+        </w:tc>
+        <w:tc>
+          <w:tcPr>
+            <w:tcW w:w="4673" w:type="dxa"/>
+            <w:tcBorders>
+              <w:top w:val="single" w:sz="4" w:space="0" w:color="auto"/>
+              <w:left w:val="single" w:sz="4" w:space="0" w:color="auto"/>
+              <w:bottom w:val="single" w:sz="4" w:space="0" w:color="auto"/>
+              <w:right w:val="single" w:sz="4" w:space="0" w:color="auto"/>
+            </w:tcBorders>
+          </w:tcPr>
+          <w:p>
+            <w:pPr>
+              <w:rPr>
+                <w:rFonts w:asciiTheme="majorHAnsi" w:hAnsiTheme="majorHAnsi" w:cstheme="minorHAnsi"/>
+                <w:lang w:val="nl-NL"/>
+              </w:rPr>
+            </w:pPr>
+            <w:r>
+              <w:rPr>
+                <w:rFonts w:asciiTheme="majorHAnsi" w:hAnsiTheme="majorHAnsi" w:cstheme="minorHAnsi"/>
+                <w:lang w:val="nl-NL"/>
+              </w:rPr>
+              <w:t>2 spelers die</w:t>
+            </w:r>
+            <w:r>
+              <w:rPr>
+                <w:rFonts w:asciiTheme="majorHAnsi" w:hAnsiTheme="majorHAnsi" w:cstheme="minorHAnsi"/>
+                <w:lang w:val="nl-NL"/>
+              </w:rPr>
+              <w:t xml:space="preserve"> online</w:t>
+            </w:r>
+            <w:r>
+              <w:rPr>
+                <w:rFonts w:asciiTheme="majorHAnsi" w:hAnsiTheme="majorHAnsi" w:cstheme="minorHAnsi"/>
+                <w:lang w:val="nl-NL"/>
+              </w:rPr>
+              <w:t xml:space="preserve"> tegen elkaar n</w:t>
+            </w:r>
+            <w:r>
+              <w:rPr>
+                <w:rFonts w:asciiTheme="majorHAnsi" w:hAnsiTheme="majorHAnsi" w:cstheme="minorHAnsi"/>
+                <w:lang w:val="nl-NL"/>
+              </w:rPr>
+              <w:t>aar het einde racen voor de meeste munten.</w:t>
+            </w:r>
+          </w:p>
+        </w:tc>
+      </w:tr>
+      <w:tr>
+        <w:trPr>
+          <w:trHeight w:val="1016"/>
+        </w:trPr>
+        <w:tc>
+          <w:tcPr>
+            <w:tcW w:w="4677" w:type="dxa"/>
+            <w:tcBorders>
+              <w:top w:val="single" w:sz="4" w:space="0" w:color="auto"/>
+              <w:left w:val="single" w:sz="4" w:space="0" w:color="auto"/>
+              <w:bottom w:val="single" w:sz="4" w:space="0" w:color="auto"/>
+              <w:right w:val="single" w:sz="4" w:space="0" w:color="auto"/>
+            </w:tcBorders>
+          </w:tcPr>
+          <w:p>
+            <w:pPr>
+              <w:rPr>
+                <w:rFonts w:asciiTheme="majorHAnsi" w:hAnsiTheme="majorHAnsi" w:cstheme="minorHAnsi"/>
+              </w:rPr>
+            </w:pPr>
+            <w:proofErr w:type="spellStart"/>
+            <w:r>
+              <w:rPr>
+                <w:rFonts w:asciiTheme="majorHAnsi" w:hAnsiTheme="majorHAnsi" w:cstheme="minorHAnsi"/>
+              </w:rPr>
+              <w:t>Meerdere</w:t>
+            </w:r>
+            <w:proofErr w:type="spellEnd"/>
+            <w:r>
+              <w:rPr>
+                <w:rFonts w:asciiTheme="majorHAnsi" w:hAnsiTheme="majorHAnsi" w:cstheme="minorHAnsi"/>
+              </w:rPr>
+              <w:t xml:space="preserve"> </w:t>
+            </w:r>
+            <w:proofErr w:type="spellStart"/>
+            <w:r>
+              <w:rPr>
+                <w:rFonts w:asciiTheme="majorHAnsi" w:hAnsiTheme="majorHAnsi" w:cstheme="minorHAnsi"/>
+              </w:rPr>
+              <w:t>spelers</w:t>
+            </w:r>
+            <w:proofErr w:type="spellEnd"/>
+            <w:r>
+              <w:rPr>
+                <w:rFonts w:asciiTheme="majorHAnsi" w:hAnsiTheme="majorHAnsi" w:cstheme="minorHAnsi"/>
+              </w:rPr>
+              <w:t>, multiplayer</w:t>
+            </w:r>
+          </w:p>
+        </w:tc>
+        <w:tc>
+          <w:tcPr>
+            <w:tcW w:w="4673" w:type="dxa"/>
+            <w:tcBorders>
+              <w:top w:val="single" w:sz="4" w:space="0" w:color="auto"/>
+              <w:left w:val="single" w:sz="4" w:space="0" w:color="auto"/>
+              <w:bottom w:val="single" w:sz="4" w:space="0" w:color="auto"/>
+              <w:right w:val="single" w:sz="4" w:space="0" w:color="auto"/>
+            </w:tcBorders>
+          </w:tcPr>
+          <w:p>
+            <w:pPr>
+              <w:rPr>
+                <w:rFonts w:asciiTheme="majorHAnsi" w:hAnsiTheme="majorHAnsi" w:cstheme="minorHAnsi"/>
+                <w:lang w:val="nl-NL"/>
+              </w:rPr>
+            </w:pPr>
+            <w:r>
+              <w:rPr>
+                <w:rFonts w:asciiTheme="majorHAnsi" w:hAnsiTheme="majorHAnsi" w:cstheme="minorHAnsi"/>
+                <w:lang w:val="nl-NL"/>
+              </w:rPr>
+              <w:t>Meerdere spelers die lokaal tegen elkaar spelen in een race naar het einde voor de meeste munten.</w:t>
+            </w:r>
+          </w:p>
+        </w:tc>
+      </w:tr>
+      <w:tr>
+        <w:trPr>
+          <w:trHeight w:val="1016"/>
+        </w:trPr>
+        <w:tc>
+          <w:tcPr>
+            <w:tcW w:w="4677" w:type="dxa"/>
+            <w:tcBorders>
+              <w:top w:val="single" w:sz="4" w:space="0" w:color="auto"/>
+              <w:left w:val="single" w:sz="4" w:space="0" w:color="auto"/>
+              <w:bottom w:val="single" w:sz="4" w:space="0" w:color="auto"/>
+              <w:right w:val="single" w:sz="4" w:space="0" w:color="auto"/>
+            </w:tcBorders>
+          </w:tcPr>
+          <w:p>
+            <w:pPr>
+              <w:rPr>
+                <w:rFonts w:asciiTheme="majorHAnsi" w:hAnsiTheme="majorHAnsi" w:cstheme="minorHAnsi"/>
+              </w:rPr>
+            </w:pPr>
+            <w:proofErr w:type="spellStart"/>
+            <w:r>
+              <w:rPr>
+                <w:rFonts w:asciiTheme="majorHAnsi" w:hAnsiTheme="majorHAnsi" w:cstheme="minorHAnsi"/>
+              </w:rPr>
+              <w:t>Meerdere</w:t>
+            </w:r>
+            <w:proofErr w:type="spellEnd"/>
+            <w:r>
+              <w:rPr>
+                <w:rFonts w:asciiTheme="majorHAnsi" w:hAnsiTheme="majorHAnsi" w:cstheme="minorHAnsi"/>
+              </w:rPr>
+              <w:t xml:space="preserve"> </w:t>
+            </w:r>
+            <w:proofErr w:type="spellStart"/>
+            <w:r>
+              <w:rPr>
+                <w:rFonts w:asciiTheme="majorHAnsi" w:hAnsiTheme="majorHAnsi" w:cstheme="minorHAnsi"/>
+              </w:rPr>
+              <w:t>spelers</w:t>
+            </w:r>
+            <w:proofErr w:type="spellEnd"/>
+            <w:r>
+              <w:rPr>
+                <w:rFonts w:asciiTheme="majorHAnsi" w:hAnsiTheme="majorHAnsi" w:cstheme="minorHAnsi"/>
+              </w:rPr>
+              <w:t>,</w:t>
+            </w:r>
+            <w:r>
+              <w:rPr>
+                <w:rFonts w:asciiTheme="majorHAnsi" w:hAnsiTheme="majorHAnsi" w:cstheme="minorHAnsi"/>
+              </w:rPr>
+              <w:t xml:space="preserve"> Online</w:t>
+            </w:r>
+            <w:r>
+              <w:rPr>
+                <w:rFonts w:asciiTheme="majorHAnsi" w:hAnsiTheme="majorHAnsi" w:cstheme="minorHAnsi"/>
+              </w:rPr>
+              <w:t xml:space="preserve"> multiplayer</w:t>
+            </w:r>
+          </w:p>
+        </w:tc>
+        <w:tc>
+          <w:tcPr>
+            <w:tcW w:w="4673" w:type="dxa"/>
+            <w:tcBorders>
+              <w:top w:val="single" w:sz="4" w:space="0" w:color="auto"/>
+              <w:left w:val="single" w:sz="4" w:space="0" w:color="auto"/>
+              <w:bottom w:val="single" w:sz="4" w:space="0" w:color="auto"/>
+              <w:right w:val="single" w:sz="4" w:space="0" w:color="auto"/>
+            </w:tcBorders>
+          </w:tcPr>
+          <w:p>
+            <w:pPr>
+              <w:rPr>
+                <w:rFonts w:asciiTheme="majorHAnsi" w:hAnsiTheme="majorHAnsi" w:cstheme="minorHAnsi"/>
+                <w:lang w:val="nl-NL"/>
+              </w:rPr>
+            </w:pPr>
+            <w:r>
+              <w:rPr>
+                <w:rFonts w:asciiTheme="majorHAnsi" w:hAnsiTheme="majorHAnsi" w:cstheme="minorHAnsi"/>
+                <w:lang w:val="nl-NL"/>
+              </w:rPr>
+              <w:t xml:space="preserve">Meerdere spelers die </w:t>
+            </w:r>
+            <w:r>
+              <w:rPr>
+                <w:rFonts w:asciiTheme="majorHAnsi" w:hAnsiTheme="majorHAnsi" w:cstheme="minorHAnsi"/>
+                <w:lang w:val="nl-NL"/>
+              </w:rPr>
+              <w:t>online</w:t>
+            </w:r>
+            <w:r>
+              <w:rPr>
+                <w:rFonts w:asciiTheme="majorHAnsi" w:hAnsiTheme="majorHAnsi" w:cstheme="minorHAnsi"/>
+                <w:lang w:val="nl-NL"/>
+              </w:rPr>
+              <w:t xml:space="preserve"> tegen elkaar spelen in een race naar het einde voor de meeste munten.</w:t>
+            </w:r>
+          </w:p>
+        </w:tc>
+      </w:tr>
+    </w:tbl>
+    <w:p>
+      <w:pPr>
+        <w:rPr>
+          <w:lang w:val="nl-NL"/>
+        </w:rPr>
+      </w:pPr>
+    </w:p>
+    <w:p>
+      <w:pPr>
+        <w:rPr>
+          <w:lang w:val="nl-NL"/>
+        </w:rPr>
+      </w:pPr>
+    </w:p>
     <w:sectPr>
-      <w:headerReference w:type="even" r:id="rId9"/>
-      <w:headerReference w:type="default" r:id="rId10"/>
-      <w:footerReference w:type="even" r:id="rId11"/>
-      <w:footerReference w:type="default" r:id="rId12"/>
+      <w:headerReference w:type="even" r:id="rId24"/>
+      <w:headerReference w:type="default" r:id="rId25"/>
+      <w:footerReference w:type="even" r:id="rId26"/>
+      <w:footerReference w:type="default" r:id="rId27"/>
       <w:pgSz w:w="12240" w:h="15840"/>
       <w:pgMar w:top="1440" w:right="1440" w:bottom="1440" w:left="1440" w:header="720" w:footer="720" w:gutter="0"/>
       <w:cols w:space="720"/>
@@ -2287,7 +6966,7 @@
                       <a:effectLst/>
                       <a:extLst>
                         <a:ext uri="{C572A759-6A51-4108-AA02-DFA0A04FC94B}">
-                          <ma14:wrappingTextBoxFlag xmlns:ma14="http://schemas.microsoft.com/office/mac/drawingml/2011/main" xmlns:w="http://schemas.openxmlformats.org/wordprocessingml/2006/main" xmlns:w10="urn:schemas-microsoft-com:office:word" xmlns:v="urn:schemas-microsoft-com:vml" xmlns:o="urn:schemas-microsoft-com:office:office" xmlns:mv="urn:schemas-microsoft-com:mac:vml" xmlns:mo="http://schemas.microsoft.com/office/mac/office/2008/main" xmlns=""/>
+                          <ma14:wrappingTextBoxFlag xmlns="" xmlns:mo="http://schemas.microsoft.com/office/mac/office/2008/main" xmlns:mv="urn:schemas-microsoft-com:mac:vml" xmlns:o="urn:schemas-microsoft-com:office:office" xmlns:v="urn:schemas-microsoft-com:vml" xmlns:w10="urn:schemas-microsoft-com:office:word" xmlns:w="http://schemas.openxmlformats.org/wordprocessingml/2006/main" xmlns:ma14="http://schemas.microsoft.com/office/mac/drawingml/2011/main"/>
                         </a:ext>
                       </a:extLst>
                     </wps:spPr>
@@ -2751,7 +7430,7 @@
                       <a:effectLst/>
                       <a:extLst>
                         <a:ext uri="{C572A759-6A51-4108-AA02-DFA0A04FC94B}">
-                          <ma14:wrappingTextBoxFlag xmlns:ma14="http://schemas.microsoft.com/office/mac/drawingml/2011/main" xmlns:w="http://schemas.openxmlformats.org/wordprocessingml/2006/main" xmlns:w10="urn:schemas-microsoft-com:office:word" xmlns:v="urn:schemas-microsoft-com:vml" xmlns:o="urn:schemas-microsoft-com:office:office" xmlns:mv="urn:schemas-microsoft-com:mac:vml" xmlns:mo="http://schemas.microsoft.com/office/mac/office/2008/main" xmlns=""/>
+                          <ma14:wrappingTextBoxFlag xmlns="" xmlns:mo="http://schemas.microsoft.com/office/mac/office/2008/main" xmlns:mv="urn:schemas-microsoft-com:mac:vml" xmlns:o="urn:schemas-microsoft-com:office:office" xmlns:v="urn:schemas-microsoft-com:vml" xmlns:w10="urn:schemas-microsoft-com:office:word" xmlns:w="http://schemas.openxmlformats.org/wordprocessingml/2006/main" xmlns:ma14="http://schemas.microsoft.com/office/mac/drawingml/2011/main"/>
                         </a:ext>
                       </a:extLst>
                     </wps:spPr>
@@ -2942,7 +7621,7 @@
                       <a:effectLst/>
                       <a:extLst>
                         <a:ext uri="{C572A759-6A51-4108-AA02-DFA0A04FC94B}">
-                          <ma14:wrappingTextBoxFlag xmlns:ma14="http://schemas.microsoft.com/office/mac/drawingml/2011/main" xmlns:w="http://schemas.openxmlformats.org/wordprocessingml/2006/main" xmlns:w10="urn:schemas-microsoft-com:office:word" xmlns:v="urn:schemas-microsoft-com:vml" xmlns:o="urn:schemas-microsoft-com:office:office" xmlns:mv="urn:schemas-microsoft-com:mac:vml" xmlns:mo="http://schemas.microsoft.com/office/mac/office/2008/main" xmlns=""/>
+                          <ma14:wrappingTextBoxFlag xmlns="" xmlns:mo="http://schemas.microsoft.com/office/mac/office/2008/main" xmlns:mv="urn:schemas-microsoft-com:mac:vml" xmlns:o="urn:schemas-microsoft-com:office:office" xmlns:v="urn:schemas-microsoft-com:vml" xmlns:w10="urn:schemas-microsoft-com:office:word" xmlns:w="http://schemas.openxmlformats.org/wordprocessingml/2006/main" xmlns:ma14="http://schemas.microsoft.com/office/mac/drawingml/2011/main"/>
                         </a:ext>
                       </a:extLst>
                     </wps:spPr>
@@ -3083,7 +7762,7 @@
                       <a:effectLst/>
                       <a:extLst>
                         <a:ext uri="{C572A759-6A51-4108-AA02-DFA0A04FC94B}">
-                          <ma14:wrappingTextBoxFlag xmlns:ma14="http://schemas.microsoft.com/office/mac/drawingml/2011/main" xmlns:w="http://schemas.openxmlformats.org/wordprocessingml/2006/main" xmlns:w10="urn:schemas-microsoft-com:office:word" xmlns:v="urn:schemas-microsoft-com:vml" xmlns:o="urn:schemas-microsoft-com:office:office" xmlns:mv="urn:schemas-microsoft-com:mac:vml" xmlns:mo="http://schemas.microsoft.com/office/mac/office/2008/main" xmlns=""/>
+                          <ma14:wrappingTextBoxFlag xmlns="" xmlns:mo="http://schemas.microsoft.com/office/mac/office/2008/main" xmlns:mv="urn:schemas-microsoft-com:mac:vml" xmlns:o="urn:schemas-microsoft-com:office:office" xmlns:v="urn:schemas-microsoft-com:vml" xmlns:w10="urn:schemas-microsoft-com:office:word" xmlns:w="http://schemas.openxmlformats.org/wordprocessingml/2006/main" xmlns:ma14="http://schemas.microsoft.com/office/mac/drawingml/2011/main"/>
                         </a:ext>
                       </a:extLst>
                     </wps:spPr>
@@ -3209,7 +7888,7 @@
                       <a:effectLst/>
                       <a:extLst>
                         <a:ext uri="{C572A759-6A51-4108-AA02-DFA0A04FC94B}">
-                          <ma14:wrappingTextBoxFlag xmlns:ma14="http://schemas.microsoft.com/office/mac/drawingml/2011/main" xmlns:w="http://schemas.openxmlformats.org/wordprocessingml/2006/main" xmlns:w10="urn:schemas-microsoft-com:office:word" xmlns:v="urn:schemas-microsoft-com:vml" xmlns:o="urn:schemas-microsoft-com:office:office" xmlns:mv="urn:schemas-microsoft-com:mac:vml" xmlns:mo="http://schemas.microsoft.com/office/mac/office/2008/main" xmlns=""/>
+                          <ma14:wrappingTextBoxFlag xmlns="" xmlns:mo="http://schemas.microsoft.com/office/mac/office/2008/main" xmlns:mv="urn:schemas-microsoft-com:mac:vml" xmlns:o="urn:schemas-microsoft-com:office:office" xmlns:v="urn:schemas-microsoft-com:vml" xmlns:w10="urn:schemas-microsoft-com:office:word" xmlns:w="http://schemas.openxmlformats.org/wordprocessingml/2006/main" xmlns:ma14="http://schemas.microsoft.com/office/mac/drawingml/2011/main"/>
                         </a:ext>
                       </a:extLst>
                     </wps:spPr>
@@ -6350,14 +11029,14 @@
   <w:font w:name="Open Sans">
     <w:altName w:val="Segoe UI"/>
     <w:charset w:val="00"/>
-    <w:family w:val="auto"/>
+    <w:family w:val="swiss"/>
     <w:pitch w:val="variable"/>
     <w:sig w:usb0="E00002EF" w:usb1="4000205B" w:usb2="00000028" w:usb3="00000000" w:csb0="0000019F" w:csb1="00000000"/>
   </w:font>
   <w:font w:name="Open Sans Extrabold">
     <w:altName w:val="Segoe UI"/>
     <w:charset w:val="00"/>
-    <w:family w:val="auto"/>
+    <w:family w:val="swiss"/>
     <w:pitch w:val="variable"/>
     <w:sig w:usb0="E00002EF" w:usb1="4000205B" w:usb2="00000028" w:usb3="00000000" w:csb0="0000019F" w:csb1="00000000"/>
   </w:font>
@@ -6388,7 +11067,7 @@
     <w:charset w:val="00"/>
     <w:family w:val="swiss"/>
     <w:pitch w:val="variable"/>
-    <w:sig w:usb0="A0002AEF" w:usb1="4000207B" w:usb2="00000000" w:usb3="00000000" w:csb0="000001FF" w:csb1="00000000"/>
+    <w:sig w:usb0="E4002EFF" w:usb1="C000247B" w:usb2="00000009" w:usb3="00000000" w:csb0="000001FF" w:csb1="00000000"/>
   </w:font>
 </w:fonts>
 </file>
@@ -6411,6 +11090,7 @@
     <w:rsid w:val="0009513E"/>
     <w:rsid w:val="005A4BA3"/>
     <w:rsid w:val="00661824"/>
+    <w:rsid w:val="00916CB1"/>
     <w:rsid w:val="009B0E03"/>
     <w:rsid w:val="00B047E3"/>
     <w:rsid w:val="00CF672C"/>

--- a/Documentation/[GDD] Examen Design Document.docx
+++ b/Documentation/[GDD] Examen Design Document.docx
@@ -3,9 +3,15 @@
 <w:document xmlns:wpc="http://schemas.microsoft.com/office/word/2010/wordprocessingCanvas" xmlns:cx="http://schemas.microsoft.com/office/drawing/2014/chartex" xmlns:cx1="http://schemas.microsoft.com/office/drawing/2015/9/8/chartex" xmlns:cx2="http://schemas.microsoft.com/office/drawing/2015/10/21/chartex" xmlns:cx3="http://schemas.microsoft.com/office/drawing/2016/5/9/chartex" xmlns:cx4="http://schemas.microsoft.com/office/drawing/2016/5/10/chartex" xmlns:cx5="http://schemas.microsoft.com/office/drawing/2016/5/11/chartex" xmlns:cx6="http://schemas.microsoft.com/office/drawing/2016/5/12/chartex" xmlns:cx7="http://schemas.microsoft.com/office/drawing/2016/5/13/chartex" xmlns:cx8="http://schemas.microsoft.com/office/drawing/2016/5/14/chartex" xmlns:mc="http://schemas.openxmlformats.org/markup-compatibility/2006" xmlns:aink="http://schemas.microsoft.com/office/drawing/2016/ink" xmlns:am3d="http://schemas.microsoft.com/office/drawing/2017/model3d" xmlns:o="urn:schemas-microsoft-com:office:office" xmlns:r="http://schemas.openxmlformats.org/officeDocument/2006/relationships" xmlns:m="http://schemas.openxmlformats.org/officeDocument/2006/math" xmlns:v="urn:schemas-microsoft-com:vml" xmlns:wp14="http://schemas.microsoft.com/office/word/2010/wordprocessingDrawing" xmlns:wp="http://schemas.openxmlformats.org/drawingml/2006/wordprocessingDrawing" xmlns:w10="urn:schemas-microsoft-com:office:word" xmlns:w="http://schemas.openxmlformats.org/wordprocessingml/2006/main" xmlns:w14="http://schemas.microsoft.com/office/word/2010/wordml" xmlns:w15="http://schemas.microsoft.com/office/word/2012/wordml" xmlns:w16cex="http://schemas.microsoft.com/office/word/2018/wordml/cex" xmlns:w16cid="http://schemas.microsoft.com/office/word/2016/wordml/cid" xmlns:w16="http://schemas.microsoft.com/office/word/2018/wordml" xmlns:w16se="http://schemas.microsoft.com/office/word/2015/wordml/symex" xmlns:wpg="http://schemas.microsoft.com/office/word/2010/wordprocessingGroup" xmlns:wpi="http://schemas.microsoft.com/office/word/2010/wordprocessingInk" xmlns:wne="http://schemas.microsoft.com/office/word/2006/wordml" xmlns:wps="http://schemas.microsoft.com/office/word/2010/wordprocessingShape" mc:Ignorable="w14 w15 w16se w16cid w16 w16cex wp14">
   <w:body>
     <w:p>
+      <w:pPr>
+        <w:rPr>
+          <w:lang w:val="nl-NL"/>
+        </w:rPr>
+      </w:pPr>
       <w:r>
         <w:rPr>
           <w:noProof/>
+          <w:lang w:val="nl-NL"/>
         </w:rPr>
         <w:drawing>
           <wp:anchor distT="0" distB="0" distL="114300" distR="114300" simplePos="0" relativeHeight="251654656" behindDoc="0" locked="0" layoutInCell="1" allowOverlap="1" wp14:anchorId="309B7ED2" wp14:editId="264D21A9">
@@ -60,6 +66,7 @@
       <w:r>
         <w:rPr>
           <w:noProof/>
+          <w:lang w:val="nl-NL"/>
         </w:rPr>
         <mc:AlternateContent>
           <mc:Choice Requires="wps">
@@ -96,7 +103,7 @@
                         <a:effectLst/>
                         <a:extLst>
                           <a:ext uri="{C572A759-6A51-4108-AA02-DFA0A04FC94B}">
-                            <ma14:wrappingTextBoxFlag xmlns="" xmlns:mo="http://schemas.microsoft.com/office/mac/office/2008/main" xmlns:mv="urn:schemas-microsoft-com:mac:vml" xmlns:o="urn:schemas-microsoft-com:office:office" xmlns:v="urn:schemas-microsoft-com:vml" xmlns:w10="urn:schemas-microsoft-com:office:word" xmlns:w="http://schemas.openxmlformats.org/wordprocessingml/2006/main" xmlns:ma14="http://schemas.microsoft.com/office/mac/drawingml/2011/main"/>
+                            <ma14:wrappingTextBoxFlag xmlns:ma14="http://schemas.microsoft.com/office/mac/drawingml/2011/main" xmlns:w="http://schemas.openxmlformats.org/wordprocessingml/2006/main" xmlns:w10="urn:schemas-microsoft-com:office:word" xmlns:v="urn:schemas-microsoft-com:vml" xmlns:o="urn:schemas-microsoft-com:office:office" xmlns:mv="urn:schemas-microsoft-com:mac:vml" xmlns:mo="http://schemas.microsoft.com/office/mac/office/2008/main" xmlns=""/>
                           </a:ext>
                         </a:extLst>
                       </wps:spPr>
@@ -196,6 +203,7 @@
       <w:r>
         <w:rPr>
           <w:noProof/>
+          <w:lang w:val="nl-NL"/>
         </w:rPr>
         <mc:AlternateContent>
           <mc:Choice Requires="wps">
@@ -232,7 +240,7 @@
                         <a:effectLst/>
                         <a:extLst>
                           <a:ext uri="{C572A759-6A51-4108-AA02-DFA0A04FC94B}">
-                            <ma14:wrappingTextBoxFlag xmlns="" xmlns:mo="http://schemas.microsoft.com/office/mac/office/2008/main" xmlns:mv="urn:schemas-microsoft-com:mac:vml" xmlns:o="urn:schemas-microsoft-com:office:office" xmlns:v="urn:schemas-microsoft-com:vml" xmlns:w10="urn:schemas-microsoft-com:office:word" xmlns:w="http://schemas.openxmlformats.org/wordprocessingml/2006/main" xmlns:ma14="http://schemas.microsoft.com/office/mac/drawingml/2011/main"/>
+                            <ma14:wrappingTextBoxFlag xmlns:ma14="http://schemas.microsoft.com/office/mac/drawingml/2011/main" xmlns:w="http://schemas.openxmlformats.org/wordprocessingml/2006/main" xmlns:w10="urn:schemas-microsoft-com:office:word" xmlns:v="urn:schemas-microsoft-com:vml" xmlns:o="urn:schemas-microsoft-com:office:office" xmlns:mv="urn:schemas-microsoft-com:mac:vml" xmlns:mo="http://schemas.microsoft.com/office/mac/office/2008/main" xmlns=""/>
                           </a:ext>
                         </a:extLst>
                       </wps:spPr>
@@ -322,39 +330,219 @@
         </mc:AlternateContent>
       </w:r>
     </w:p>
-    <w:p/>
-    <w:p/>
-    <w:p/>
-    <w:p/>
-    <w:p/>
-    <w:p/>
-    <w:p/>
-    <w:p/>
-    <w:p/>
-    <w:p/>
-    <w:p/>
-    <w:p/>
-    <w:p/>
-    <w:p/>
-    <w:p/>
-    <w:p/>
-    <w:p/>
-    <w:p/>
-    <w:p/>
-    <w:p/>
-    <w:p/>
-    <w:p/>
-    <w:p/>
-    <w:p/>
-    <w:p/>
-    <w:p/>
-    <w:p/>
-    <w:p/>
-    <w:p/>
-    <w:p>
+    <w:p>
+      <w:pPr>
+        <w:rPr>
+          <w:lang w:val="nl-NL"/>
+        </w:rPr>
+      </w:pPr>
+    </w:p>
+    <w:p>
+      <w:pPr>
+        <w:rPr>
+          <w:lang w:val="nl-NL"/>
+        </w:rPr>
+      </w:pPr>
+    </w:p>
+    <w:p>
+      <w:pPr>
+        <w:rPr>
+          <w:lang w:val="nl-NL"/>
+        </w:rPr>
+      </w:pPr>
+    </w:p>
+    <w:p>
+      <w:pPr>
+        <w:rPr>
+          <w:lang w:val="nl-NL"/>
+        </w:rPr>
+      </w:pPr>
+    </w:p>
+    <w:p>
+      <w:pPr>
+        <w:rPr>
+          <w:lang w:val="nl-NL"/>
+        </w:rPr>
+      </w:pPr>
+    </w:p>
+    <w:p>
+      <w:pPr>
+        <w:rPr>
+          <w:lang w:val="nl-NL"/>
+        </w:rPr>
+      </w:pPr>
+    </w:p>
+    <w:p>
+      <w:pPr>
+        <w:rPr>
+          <w:lang w:val="nl-NL"/>
+        </w:rPr>
+      </w:pPr>
+    </w:p>
+    <w:p>
+      <w:pPr>
+        <w:rPr>
+          <w:lang w:val="nl-NL"/>
+        </w:rPr>
+      </w:pPr>
+    </w:p>
+    <w:p>
+      <w:pPr>
+        <w:rPr>
+          <w:lang w:val="nl-NL"/>
+        </w:rPr>
+      </w:pPr>
+    </w:p>
+    <w:p>
+      <w:pPr>
+        <w:rPr>
+          <w:lang w:val="nl-NL"/>
+        </w:rPr>
+      </w:pPr>
+    </w:p>
+    <w:p>
+      <w:pPr>
+        <w:rPr>
+          <w:lang w:val="nl-NL"/>
+        </w:rPr>
+      </w:pPr>
+    </w:p>
+    <w:p>
+      <w:pPr>
+        <w:rPr>
+          <w:lang w:val="nl-NL"/>
+        </w:rPr>
+      </w:pPr>
+    </w:p>
+    <w:p>
+      <w:pPr>
+        <w:rPr>
+          <w:lang w:val="nl-NL"/>
+        </w:rPr>
+      </w:pPr>
+    </w:p>
+    <w:p>
+      <w:pPr>
+        <w:rPr>
+          <w:lang w:val="nl-NL"/>
+        </w:rPr>
+      </w:pPr>
+    </w:p>
+    <w:p>
+      <w:pPr>
+        <w:rPr>
+          <w:lang w:val="nl-NL"/>
+        </w:rPr>
+      </w:pPr>
+    </w:p>
+    <w:p>
+      <w:pPr>
+        <w:rPr>
+          <w:lang w:val="nl-NL"/>
+        </w:rPr>
+      </w:pPr>
+    </w:p>
+    <w:p>
+      <w:pPr>
+        <w:rPr>
+          <w:lang w:val="nl-NL"/>
+        </w:rPr>
+      </w:pPr>
+    </w:p>
+    <w:p>
+      <w:pPr>
+        <w:rPr>
+          <w:lang w:val="nl-NL"/>
+        </w:rPr>
+      </w:pPr>
+    </w:p>
+    <w:p>
+      <w:pPr>
+        <w:rPr>
+          <w:lang w:val="nl-NL"/>
+        </w:rPr>
+      </w:pPr>
+    </w:p>
+    <w:p>
+      <w:pPr>
+        <w:rPr>
+          <w:lang w:val="nl-NL"/>
+        </w:rPr>
+      </w:pPr>
+    </w:p>
+    <w:p>
+      <w:pPr>
+        <w:rPr>
+          <w:lang w:val="nl-NL"/>
+        </w:rPr>
+      </w:pPr>
+    </w:p>
+    <w:p>
+      <w:pPr>
+        <w:rPr>
+          <w:lang w:val="nl-NL"/>
+        </w:rPr>
+      </w:pPr>
+    </w:p>
+    <w:p>
+      <w:pPr>
+        <w:rPr>
+          <w:lang w:val="nl-NL"/>
+        </w:rPr>
+      </w:pPr>
+    </w:p>
+    <w:p>
+      <w:pPr>
+        <w:rPr>
+          <w:lang w:val="nl-NL"/>
+        </w:rPr>
+      </w:pPr>
+    </w:p>
+    <w:p>
+      <w:pPr>
+        <w:rPr>
+          <w:lang w:val="nl-NL"/>
+        </w:rPr>
+      </w:pPr>
+    </w:p>
+    <w:p>
+      <w:pPr>
+        <w:rPr>
+          <w:lang w:val="nl-NL"/>
+        </w:rPr>
+      </w:pPr>
+    </w:p>
+    <w:p>
+      <w:pPr>
+        <w:rPr>
+          <w:lang w:val="nl-NL"/>
+        </w:rPr>
+      </w:pPr>
+    </w:p>
+    <w:p>
+      <w:pPr>
+        <w:rPr>
+          <w:lang w:val="nl-NL"/>
+        </w:rPr>
+      </w:pPr>
+    </w:p>
+    <w:p>
+      <w:pPr>
+        <w:rPr>
+          <w:lang w:val="nl-NL"/>
+        </w:rPr>
+      </w:pPr>
+    </w:p>
+    <w:p>
+      <w:pPr>
+        <w:rPr>
+          <w:lang w:val="nl-NL"/>
+        </w:rPr>
+      </w:pPr>
       <w:r>
         <w:rPr>
           <w:noProof/>
+          <w:lang w:val="nl-NL"/>
         </w:rPr>
         <mc:AlternateContent>
           <mc:Choice Requires="wps">
@@ -391,7 +579,7 @@
                         <a:effectLst/>
                         <a:extLst>
                           <a:ext uri="{C572A759-6A51-4108-AA02-DFA0A04FC94B}">
-                            <ma14:wrappingTextBoxFlag xmlns="" xmlns:mo="http://schemas.microsoft.com/office/mac/office/2008/main" xmlns:mv="urn:schemas-microsoft-com:mac:vml" xmlns:o="urn:schemas-microsoft-com:office:office" xmlns:v="urn:schemas-microsoft-com:vml" xmlns:w10="urn:schemas-microsoft-com:office:word" xmlns:w="http://schemas.openxmlformats.org/wordprocessingml/2006/main" xmlns:ma14="http://schemas.microsoft.com/office/mac/drawingml/2011/main"/>
+                            <ma14:wrappingTextBoxFlag xmlns:ma14="http://schemas.microsoft.com/office/mac/drawingml/2011/main" xmlns:w="http://schemas.openxmlformats.org/wordprocessingml/2006/main" xmlns:w10="urn:schemas-microsoft-com:office:word" xmlns:v="urn:schemas-microsoft-com:vml" xmlns:o="urn:schemas-microsoft-com:office:office" xmlns:mv="urn:schemas-microsoft-com:mac:vml" xmlns:mo="http://schemas.microsoft.com/office/mac/office/2008/main" xmlns=""/>
                           </a:ext>
                         </a:extLst>
                       </wps:spPr>
@@ -478,24 +666,114 @@
         </mc:AlternateContent>
       </w:r>
     </w:p>
-    <w:p/>
-    <w:p/>
-    <w:p/>
-    <w:p/>
-    <w:p/>
-    <w:p/>
-    <w:p/>
-    <w:p/>
-    <w:p/>
-    <w:p/>
-    <w:p/>
-    <w:p/>
-    <w:p/>
-    <w:p/>
-    <w:p>
+    <w:p>
+      <w:pPr>
+        <w:rPr>
+          <w:lang w:val="nl-NL"/>
+        </w:rPr>
+      </w:pPr>
+    </w:p>
+    <w:p>
+      <w:pPr>
+        <w:rPr>
+          <w:lang w:val="nl-NL"/>
+        </w:rPr>
+      </w:pPr>
+    </w:p>
+    <w:p>
+      <w:pPr>
+        <w:rPr>
+          <w:lang w:val="nl-NL"/>
+        </w:rPr>
+      </w:pPr>
+    </w:p>
+    <w:p>
+      <w:pPr>
+        <w:rPr>
+          <w:lang w:val="nl-NL"/>
+        </w:rPr>
+      </w:pPr>
+    </w:p>
+    <w:p>
+      <w:pPr>
+        <w:rPr>
+          <w:lang w:val="nl-NL"/>
+        </w:rPr>
+      </w:pPr>
+    </w:p>
+    <w:p>
+      <w:pPr>
+        <w:rPr>
+          <w:lang w:val="nl-NL"/>
+        </w:rPr>
+      </w:pPr>
+    </w:p>
+    <w:p>
+      <w:pPr>
+        <w:rPr>
+          <w:lang w:val="nl-NL"/>
+        </w:rPr>
+      </w:pPr>
+    </w:p>
+    <w:p>
+      <w:pPr>
+        <w:rPr>
+          <w:lang w:val="nl-NL"/>
+        </w:rPr>
+      </w:pPr>
+    </w:p>
+    <w:p>
+      <w:pPr>
+        <w:rPr>
+          <w:lang w:val="nl-NL"/>
+        </w:rPr>
+      </w:pPr>
+    </w:p>
+    <w:p>
+      <w:pPr>
+        <w:rPr>
+          <w:lang w:val="nl-NL"/>
+        </w:rPr>
+      </w:pPr>
+    </w:p>
+    <w:p>
+      <w:pPr>
+        <w:rPr>
+          <w:lang w:val="nl-NL"/>
+        </w:rPr>
+      </w:pPr>
+    </w:p>
+    <w:p>
+      <w:pPr>
+        <w:rPr>
+          <w:lang w:val="nl-NL"/>
+        </w:rPr>
+      </w:pPr>
+    </w:p>
+    <w:p>
+      <w:pPr>
+        <w:rPr>
+          <w:lang w:val="nl-NL"/>
+        </w:rPr>
+      </w:pPr>
+    </w:p>
+    <w:p>
+      <w:pPr>
+        <w:rPr>
+          <w:lang w:val="nl-NL"/>
+        </w:rPr>
+      </w:pPr>
+    </w:p>
+    <w:p>
+      <w:pPr>
+        <w:rPr>
+          <w:lang w:val="nl-NL"/>
+        </w:rPr>
+      </w:pPr>
       <w:r>
         <w:rPr>
           <w:noProof/>
+          <w:lang w:val="nl-NL"/>
         </w:rPr>
         <mc:AlternateContent>
           <mc:Choice Requires="wps">
@@ -536,7 +814,7 @@
                         <a:effectLst/>
                         <a:extLst>
                           <a:ext uri="{C572A759-6A51-4108-AA02-DFA0A04FC94B}">
-                            <ma14:wrappingTextBoxFlag xmlns="" xmlns:mo="http://schemas.microsoft.com/office/mac/office/2008/main" xmlns:mv="urn:schemas-microsoft-com:mac:vml" xmlns:o="urn:schemas-microsoft-com:office:office" xmlns:v="urn:schemas-microsoft-com:vml" xmlns:w10="urn:schemas-microsoft-com:office:word" xmlns:w="http://schemas.openxmlformats.org/wordprocessingml/2006/main" xmlns:ma14="http://schemas.microsoft.com/office/mac/drawingml/2011/main"/>
+                            <ma14:wrappingTextBoxFlag xmlns:ma14="http://schemas.microsoft.com/office/mac/drawingml/2011/main" xmlns:w="http://schemas.openxmlformats.org/wordprocessingml/2006/main" xmlns:w10="urn:schemas-microsoft-com:office:word" xmlns:v="urn:schemas-microsoft-com:vml" xmlns:o="urn:schemas-microsoft-com:office:office" xmlns:mv="urn:schemas-microsoft-com:mac:vml" xmlns:mo="http://schemas.microsoft.com/office/mac/office/2008/main" xmlns=""/>
                           </a:ext>
                         </a:extLst>
                       </wps:spPr>
@@ -621,6 +899,7 @@
       <w:r>
         <w:rPr>
           <w:noProof/>
+          <w:lang w:val="nl-NL"/>
         </w:rPr>
         <mc:AlternateContent>
           <mc:Choice Requires="wps">
@@ -657,7 +936,7 @@
                         <a:effectLst/>
                         <a:extLst>
                           <a:ext uri="{C572A759-6A51-4108-AA02-DFA0A04FC94B}">
-                            <ma14:wrappingTextBoxFlag xmlns="" xmlns:mo="http://schemas.microsoft.com/office/mac/office/2008/main" xmlns:mv="urn:schemas-microsoft-com:mac:vml" xmlns:o="urn:schemas-microsoft-com:office:office" xmlns:v="urn:schemas-microsoft-com:vml" xmlns:w10="urn:schemas-microsoft-com:office:word" xmlns:w="http://schemas.openxmlformats.org/wordprocessingml/2006/main" xmlns:ma14="http://schemas.microsoft.com/office/mac/drawingml/2011/main"/>
+                            <ma14:wrappingTextBoxFlag xmlns:ma14="http://schemas.microsoft.com/office/mac/drawingml/2011/main" xmlns:w="http://schemas.openxmlformats.org/wordprocessingml/2006/main" xmlns:w10="urn:schemas-microsoft-com:office:word" xmlns:v="urn:schemas-microsoft-com:vml" xmlns:o="urn:schemas-microsoft-com:office:office" xmlns:mv="urn:schemas-microsoft-com:mac:vml" xmlns:mo="http://schemas.microsoft.com/office/mac/office/2008/main" xmlns=""/>
                           </a:ext>
                         </a:extLst>
                       </wps:spPr>
@@ -894,6 +1173,7 @@
       <w:r>
         <w:rPr>
           <w:noProof/>
+          <w:lang w:val="nl-NL"/>
         </w:rPr>
         <mc:AlternateContent>
           <mc:Choice Requires="wps">
@@ -930,7 +1210,7 @@
                         <a:effectLst/>
                         <a:extLst>
                           <a:ext uri="{C572A759-6A51-4108-AA02-DFA0A04FC94B}">
-                            <ma14:wrappingTextBoxFlag xmlns="" xmlns:mo="http://schemas.microsoft.com/office/mac/office/2008/main" xmlns:mv="urn:schemas-microsoft-com:mac:vml" xmlns:o="urn:schemas-microsoft-com:office:office" xmlns:v="urn:schemas-microsoft-com:vml" xmlns:w10="urn:schemas-microsoft-com:office:word" xmlns:w="http://schemas.openxmlformats.org/wordprocessingml/2006/main" xmlns:ma14="http://schemas.microsoft.com/office/mac/drawingml/2011/main"/>
+                            <ma14:wrappingTextBoxFlag xmlns:ma14="http://schemas.microsoft.com/office/mac/drawingml/2011/main" xmlns:w="http://schemas.openxmlformats.org/wordprocessingml/2006/main" xmlns:w10="urn:schemas-microsoft-com:office:word" xmlns:v="urn:schemas-microsoft-com:vml" xmlns:o="urn:schemas-microsoft-com:office:office" xmlns:mv="urn:schemas-microsoft-com:mac:vml" xmlns:mo="http://schemas.microsoft.com/office/mac/office/2008/main" xmlns=""/>
                           </a:ext>
                         </a:extLst>
                       </wps:spPr>
@@ -1109,14 +1389,44 @@
         </mc:AlternateContent>
       </w:r>
     </w:p>
-    <w:p/>
-    <w:p/>
-    <w:p/>
-    <w:p/>
-    <w:p>
+    <w:p>
+      <w:pPr>
+        <w:rPr>
+          <w:lang w:val="nl-NL"/>
+        </w:rPr>
+      </w:pPr>
+    </w:p>
+    <w:p>
+      <w:pPr>
+        <w:rPr>
+          <w:lang w:val="nl-NL"/>
+        </w:rPr>
+      </w:pPr>
+    </w:p>
+    <w:p>
+      <w:pPr>
+        <w:rPr>
+          <w:lang w:val="nl-NL"/>
+        </w:rPr>
+      </w:pPr>
+    </w:p>
+    <w:p>
+      <w:pPr>
+        <w:rPr>
+          <w:lang w:val="nl-NL"/>
+        </w:rPr>
+      </w:pPr>
+    </w:p>
+    <w:p>
+      <w:pPr>
+        <w:rPr>
+          <w:lang w:val="nl-NL"/>
+        </w:rPr>
+      </w:pPr>
       <w:r>
         <w:rPr>
           <w:noProof/>
+          <w:lang w:val="nl-NL"/>
         </w:rPr>
         <mc:AlternateContent>
           <mc:Choice Requires="wps">
@@ -1153,7 +1463,7 @@
                         <a:effectLst/>
                         <a:extLst>
                           <a:ext uri="{C572A759-6A51-4108-AA02-DFA0A04FC94B}">
-                            <ma14:wrappingTextBoxFlag xmlns="" xmlns:mo="http://schemas.microsoft.com/office/mac/office/2008/main" xmlns:mv="urn:schemas-microsoft-com:mac:vml" xmlns:o="urn:schemas-microsoft-com:office:office" xmlns:v="urn:schemas-microsoft-com:vml" xmlns:w10="urn:schemas-microsoft-com:office:word" xmlns:w="http://schemas.openxmlformats.org/wordprocessingml/2006/main" xmlns:ma14="http://schemas.microsoft.com/office/mac/drawingml/2011/main"/>
+                            <ma14:wrappingTextBoxFlag xmlns:ma14="http://schemas.microsoft.com/office/mac/drawingml/2011/main" xmlns:w="http://schemas.openxmlformats.org/wordprocessingml/2006/main" xmlns:w10="urn:schemas-microsoft-com:office:word" xmlns:v="urn:schemas-microsoft-com:vml" xmlns:o="urn:schemas-microsoft-com:office:office" xmlns:mv="urn:schemas-microsoft-com:mac:vml" xmlns:mo="http://schemas.microsoft.com/office/mac/office/2008/main" xmlns=""/>
                           </a:ext>
                         </a:extLst>
                       </wps:spPr>
@@ -1241,10 +1551,34 @@
         </mc:AlternateContent>
       </w:r>
     </w:p>
-    <w:p/>
-    <w:p/>
-    <w:p/>
-    <w:p/>
+    <w:p>
+      <w:pPr>
+        <w:rPr>
+          <w:lang w:val="nl-NL"/>
+        </w:rPr>
+      </w:pPr>
+    </w:p>
+    <w:p>
+      <w:pPr>
+        <w:rPr>
+          <w:lang w:val="nl-NL"/>
+        </w:rPr>
+      </w:pPr>
+    </w:p>
+    <w:p>
+      <w:pPr>
+        <w:rPr>
+          <w:lang w:val="nl-NL"/>
+        </w:rPr>
+      </w:pPr>
+    </w:p>
+    <w:p>
+      <w:pPr>
+        <w:rPr>
+          <w:lang w:val="nl-NL"/>
+        </w:rPr>
+      </w:pPr>
+    </w:p>
     <w:p>
       <w:pPr>
         <w:pStyle w:val="Inhopg1"/>
@@ -1258,7 +1592,7 @@
           <w:noProof/>
           <w:szCs w:val="24"/>
           <w:u w:val="none"/>
-          <w:lang w:eastAsia="ja-JP"/>
+          <w:lang w:val="nl-NL" w:eastAsia="ja-JP"/>
         </w:rPr>
       </w:pPr>
       <w:r>
@@ -1266,6 +1600,7 @@
           <w:caps w:val="0"/>
           <w:smallCaps/>
           <w:sz w:val="22"/>
+          <w:lang w:val="nl-NL"/>
         </w:rPr>
         <w:fldChar w:fldCharType="begin"/>
       </w:r>
@@ -1274,6 +1609,7 @@
           <w:caps w:val="0"/>
           <w:smallCaps/>
           <w:sz w:val="22"/>
+          <w:lang w:val="nl-NL"/>
         </w:rPr>
         <w:instrText xml:space="preserve"> TOC \o "1-3" </w:instrText>
       </w:r>
@@ -1282,53 +1618,62 @@
           <w:caps w:val="0"/>
           <w:smallCaps/>
           <w:sz w:val="22"/>
+          <w:lang w:val="nl-NL"/>
         </w:rPr>
         <w:fldChar w:fldCharType="separate"/>
       </w:r>
       <w:r>
         <w:rPr>
           <w:noProof/>
+          <w:lang w:val="nl-NL"/>
         </w:rPr>
         <w:t>Game Analysis</w:t>
       </w:r>
       <w:r>
         <w:rPr>
           <w:noProof/>
+          <w:lang w:val="nl-NL"/>
         </w:rPr>
         <w:tab/>
       </w:r>
       <w:r>
         <w:rPr>
           <w:noProof/>
+          <w:lang w:val="nl-NL"/>
         </w:rPr>
         <w:fldChar w:fldCharType="begin"/>
       </w:r>
       <w:r>
         <w:rPr>
           <w:noProof/>
+          <w:lang w:val="nl-NL"/>
         </w:rPr>
         <w:instrText xml:space="preserve"> PAGEREF _Toc297479377 \h </w:instrText>
       </w:r>
       <w:r>
         <w:rPr>
           <w:noProof/>
+          <w:lang w:val="nl-NL"/>
         </w:rPr>
       </w:r>
       <w:r>
         <w:rPr>
           <w:noProof/>
+          <w:lang w:val="nl-NL"/>
         </w:rPr>
         <w:fldChar w:fldCharType="separate"/>
       </w:r>
       <w:r>
         <w:rPr>
           <w:noProof/>
+          <w:lang w:val="nl-NL"/>
         </w:rPr>
         <w:t>3</w:t>
       </w:r>
       <w:r>
         <w:rPr>
           <w:noProof/>
+          <w:lang w:val="nl-NL"/>
         </w:rPr>
         <w:fldChar w:fldCharType="end"/>
       </w:r>
@@ -1346,24 +1691,27 @@
           <w:noProof/>
           <w:szCs w:val="24"/>
           <w:u w:val="none"/>
-          <w:lang w:eastAsia="ja-JP"/>
+          <w:lang w:val="nl-NL" w:eastAsia="ja-JP"/>
         </w:rPr>
       </w:pPr>
       <w:r>
         <w:rPr>
           <w:noProof/>
+          <w:lang w:val="nl-NL"/>
         </w:rPr>
         <w:t>Software details</w:t>
       </w:r>
       <w:r>
         <w:rPr>
           <w:noProof/>
+          <w:lang w:val="nl-NL"/>
         </w:rPr>
         <w:tab/>
       </w:r>
       <w:r>
         <w:rPr>
           <w:noProof/>
+          <w:lang w:val="nl-NL"/>
         </w:rPr>
         <w:t>4</w:t>
       </w:r>
@@ -1376,23 +1724,27 @@
         </w:tabs>
         <w:rPr>
           <w:noProof/>
+          <w:lang w:val="nl-NL"/>
         </w:rPr>
       </w:pPr>
       <w:r>
         <w:rPr>
           <w:noProof/>
+          <w:lang w:val="nl-NL"/>
         </w:rPr>
         <w:t>Platforms</w:t>
       </w:r>
       <w:r>
         <w:rPr>
           <w:noProof/>
+          <w:lang w:val="nl-NL"/>
         </w:rPr>
         <w:tab/>
       </w:r>
       <w:r>
         <w:rPr>
           <w:noProof/>
+          <w:lang w:val="nl-NL"/>
         </w:rPr>
         <w:t>4</w:t>
       </w:r>
@@ -1405,24 +1757,22 @@
         </w:tabs>
         <w:rPr>
           <w:noProof/>
+          <w:lang w:val="nl-NL"/>
         </w:rPr>
       </w:pPr>
       <w:r>
         <w:rPr>
           <w:noProof/>
+          <w:lang w:val="nl-NL"/>
         </w:rPr>
         <w:t>Target audience</w:t>
       </w:r>
       <w:r>
         <w:rPr>
           <w:noProof/>
+          <w:lang w:val="nl-NL"/>
         </w:rPr>
         <w:tab/>
-      </w:r>
-      <w:r>
-        <w:rPr>
-          <w:noProof/>
-        </w:rPr>
         <w:t>5</w:t>
       </w:r>
     </w:p>
@@ -1434,24 +1784,22 @@
         </w:tabs>
         <w:rPr>
           <w:noProof/>
+          <w:lang w:val="nl-NL"/>
         </w:rPr>
       </w:pPr>
       <w:r>
         <w:rPr>
           <w:noProof/>
+          <w:lang w:val="nl-NL"/>
         </w:rPr>
         <w:t>mission statement</w:t>
       </w:r>
       <w:r>
         <w:rPr>
           <w:noProof/>
+          <w:lang w:val="nl-NL"/>
         </w:rPr>
         <w:tab/>
-      </w:r>
-      <w:r>
-        <w:rPr>
-          <w:noProof/>
-        </w:rPr>
         <w:t>5</w:t>
       </w:r>
     </w:p>
@@ -1463,24 +1811,22 @@
         </w:tabs>
         <w:rPr>
           <w:noProof/>
+          <w:lang w:val="nl-NL"/>
         </w:rPr>
       </w:pPr>
       <w:r>
         <w:rPr>
           <w:noProof/>
+          <w:lang w:val="nl-NL"/>
         </w:rPr>
         <w:t>Characters</w:t>
       </w:r>
       <w:r>
         <w:rPr>
           <w:noProof/>
+          <w:lang w:val="nl-NL"/>
         </w:rPr>
         <w:tab/>
-      </w:r>
-      <w:r>
-        <w:rPr>
-          <w:noProof/>
-        </w:rPr>
         <w:t>6</w:t>
       </w:r>
     </w:p>
@@ -1492,17 +1838,20 @@
         </w:tabs>
         <w:rPr>
           <w:noProof/>
+          <w:lang w:val="nl-NL"/>
         </w:rPr>
       </w:pPr>
       <w:r>
         <w:rPr>
           <w:noProof/>
+          <w:lang w:val="nl-NL"/>
         </w:rPr>
         <w:t>Level Design</w:t>
       </w:r>
       <w:r>
         <w:rPr>
           <w:noProof/>
+          <w:lang w:val="nl-NL"/>
         </w:rPr>
         <w:tab/>
         <w:t>6</w:t>
@@ -1516,42 +1865,43 @@
         </w:tabs>
         <w:rPr>
           <w:noProof/>
+          <w:lang w:val="nl-NL"/>
         </w:rPr>
       </w:pPr>
       <w:r>
         <w:rPr>
           <w:noProof/>
+          <w:lang w:val="nl-NL"/>
         </w:rPr>
         <w:t>Control</w:t>
       </w:r>
       <w:r>
         <w:rPr>
           <w:noProof/>
+          <w:lang w:val="nl-NL"/>
         </w:rPr>
         <w:t xml:space="preserve"> sc</w:t>
       </w:r>
       <w:r>
         <w:rPr>
           <w:noProof/>
+          <w:lang w:val="nl-NL"/>
         </w:rPr>
         <w:t>h</w:t>
       </w:r>
       <w:r>
         <w:rPr>
           <w:noProof/>
+          <w:lang w:val="nl-NL"/>
         </w:rPr>
         <w:t>eme</w:t>
       </w:r>
       <w:r>
         <w:rPr>
           <w:noProof/>
+          <w:lang w:val="nl-NL"/>
         </w:rPr>
         <w:tab/>
-      </w:r>
-      <w:r>
-        <w:rPr>
-          <w:noProof/>
-        </w:rPr>
         <w:t>7</w:t>
       </w:r>
     </w:p>
@@ -1563,24 +1913,22 @@
         </w:tabs>
         <w:rPr>
           <w:noProof/>
+          <w:lang w:val="nl-NL"/>
         </w:rPr>
       </w:pPr>
       <w:r>
         <w:rPr>
           <w:noProof/>
+          <w:lang w:val="nl-NL"/>
         </w:rPr>
         <w:t>Menu movement</w:t>
       </w:r>
       <w:r>
         <w:rPr>
           <w:noProof/>
+          <w:lang w:val="nl-NL"/>
         </w:rPr>
         <w:tab/>
-      </w:r>
-      <w:r>
-        <w:rPr>
-          <w:noProof/>
-        </w:rPr>
         <w:t>8</w:t>
       </w:r>
     </w:p>
@@ -1592,24 +1940,22 @@
         </w:tabs>
         <w:rPr>
           <w:noProof/>
+          <w:lang w:val="nl-NL"/>
         </w:rPr>
       </w:pPr>
       <w:r>
         <w:rPr>
           <w:noProof/>
+          <w:lang w:val="nl-NL"/>
         </w:rPr>
         <w:t>gameplay</w:t>
       </w:r>
       <w:r>
         <w:rPr>
           <w:noProof/>
+          <w:lang w:val="nl-NL"/>
         </w:rPr>
         <w:tab/>
-      </w:r>
-      <w:r>
-        <w:rPr>
-          <w:noProof/>
-        </w:rPr>
         <w:t>10</w:t>
       </w:r>
     </w:p>
@@ -1624,55 +1970,29 @@
           <w:b w:val="0"/>
           <w:noProof/>
           <w:szCs w:val="24"/>
-          <w:lang w:eastAsia="ja-JP"/>
+          <w:lang w:val="nl-NL" w:eastAsia="ja-JP"/>
         </w:rPr>
       </w:pPr>
       <w:r>
         <w:rPr>
           <w:noProof/>
+          <w:lang w:val="nl-NL"/>
         </w:rPr>
         <w:t>Overview of Gameplay</w:t>
       </w:r>
       <w:r>
         <w:rPr>
           <w:noProof/>
+          <w:lang w:val="nl-NL"/>
         </w:rPr>
         <w:tab/>
       </w:r>
       <w:r>
         <w:rPr>
           <w:noProof/>
-        </w:rPr>
-        <w:fldChar w:fldCharType="begin"/>
-      </w:r>
-      <w:r>
-        <w:rPr>
-          <w:noProof/>
-        </w:rPr>
-        <w:instrText xml:space="preserve"> PAGEREF _Toc297479384 \h </w:instrText>
-      </w:r>
-      <w:r>
-        <w:rPr>
-          <w:noProof/>
-        </w:rPr>
-      </w:r>
-      <w:r>
-        <w:rPr>
-          <w:noProof/>
-        </w:rPr>
-        <w:fldChar w:fldCharType="separate"/>
-      </w:r>
-      <w:r>
-        <w:rPr>
-          <w:noProof/>
-        </w:rPr>
-        <w:t>5</w:t>
-      </w:r>
-      <w:r>
-        <w:rPr>
-          <w:noProof/>
-        </w:rPr>
-        <w:fldChar w:fldCharType="end"/>
+          <w:lang w:val="nl-NL"/>
+        </w:rPr>
+        <w:t>10</w:t>
       </w:r>
     </w:p>
     <w:p>
@@ -1686,55 +2006,29 @@
           <w:b w:val="0"/>
           <w:noProof/>
           <w:szCs w:val="24"/>
-          <w:lang w:eastAsia="ja-JP"/>
+          <w:lang w:val="nl-NL" w:eastAsia="ja-JP"/>
         </w:rPr>
       </w:pPr>
       <w:r>
         <w:rPr>
           <w:noProof/>
+          <w:lang w:val="nl-NL"/>
         </w:rPr>
         <w:t>Gameplay Guidelines</w:t>
       </w:r>
       <w:r>
         <w:rPr>
           <w:noProof/>
+          <w:lang w:val="nl-NL"/>
         </w:rPr>
         <w:tab/>
       </w:r>
       <w:r>
         <w:rPr>
           <w:noProof/>
-        </w:rPr>
-        <w:fldChar w:fldCharType="begin"/>
-      </w:r>
-      <w:r>
-        <w:rPr>
-          <w:noProof/>
-        </w:rPr>
-        <w:instrText xml:space="preserve"> PAGEREF _Toc297479386 \h </w:instrText>
-      </w:r>
-      <w:r>
-        <w:rPr>
-          <w:noProof/>
-        </w:rPr>
-      </w:r>
-      <w:r>
-        <w:rPr>
-          <w:noProof/>
-        </w:rPr>
-        <w:fldChar w:fldCharType="separate"/>
-      </w:r>
-      <w:r>
-        <w:rPr>
-          <w:noProof/>
-        </w:rPr>
-        <w:t>5</w:t>
-      </w:r>
-      <w:r>
-        <w:rPr>
-          <w:noProof/>
-        </w:rPr>
-        <w:fldChar w:fldCharType="end"/>
+          <w:lang w:val="nl-NL"/>
+        </w:rPr>
+        <w:t>10</w:t>
       </w:r>
     </w:p>
     <w:p>
@@ -1748,55 +2042,29 @@
           <w:b w:val="0"/>
           <w:noProof/>
           <w:szCs w:val="24"/>
-          <w:lang w:eastAsia="ja-JP"/>
+          <w:lang w:val="nl-NL" w:eastAsia="ja-JP"/>
         </w:rPr>
       </w:pPr>
       <w:r>
         <w:rPr>
           <w:noProof/>
+          <w:lang w:val="nl-NL"/>
         </w:rPr>
         <w:t>Game Objectives &amp; Rewards</w:t>
       </w:r>
       <w:r>
         <w:rPr>
           <w:noProof/>
+          <w:lang w:val="nl-NL"/>
         </w:rPr>
         <w:tab/>
       </w:r>
       <w:r>
         <w:rPr>
           <w:noProof/>
-        </w:rPr>
-        <w:fldChar w:fldCharType="begin"/>
-      </w:r>
-      <w:r>
-        <w:rPr>
-          <w:noProof/>
-        </w:rPr>
-        <w:instrText xml:space="preserve"> PAGEREF _Toc297479387 \h </w:instrText>
-      </w:r>
-      <w:r>
-        <w:rPr>
-          <w:noProof/>
-        </w:rPr>
-      </w:r>
-      <w:r>
-        <w:rPr>
-          <w:noProof/>
-        </w:rPr>
-        <w:fldChar w:fldCharType="separate"/>
-      </w:r>
-      <w:r>
-        <w:rPr>
-          <w:noProof/>
-        </w:rPr>
-        <w:t>5</w:t>
-      </w:r>
-      <w:r>
-        <w:rPr>
-          <w:noProof/>
-        </w:rPr>
-        <w:fldChar w:fldCharType="end"/>
+          <w:lang w:val="nl-NL"/>
+        </w:rPr>
+        <w:t>10</w:t>
       </w:r>
     </w:p>
     <w:p>
@@ -1806,68 +2074,211 @@
           <w:tab w:val="right" w:pos="9350"/>
         </w:tabs>
         <w:rPr>
-          <w:rFonts w:asciiTheme="minorHAnsi" w:hAnsiTheme="minorHAnsi"/>
-          <w:b w:val="0"/>
           <w:noProof/>
-          <w:szCs w:val="24"/>
-          <w:lang w:eastAsia="ja-JP"/>
+          <w:lang w:val="nl-NL"/>
         </w:rPr>
       </w:pPr>
       <w:r>
         <w:rPr>
           <w:noProof/>
+          <w:lang w:val="nl-NL"/>
         </w:rPr>
         <w:t>Gameplay Mechanics</w:t>
       </w:r>
       <w:r>
         <w:rPr>
           <w:noProof/>
+          <w:lang w:val="nl-NL"/>
         </w:rPr>
         <w:tab/>
       </w:r>
       <w:r>
         <w:rPr>
           <w:noProof/>
-        </w:rPr>
-        <w:fldChar w:fldCharType="begin"/>
-      </w:r>
-      <w:r>
+          <w:lang w:val="nl-NL"/>
+        </w:rPr>
+        <w:t>11</w:t>
+      </w:r>
+    </w:p>
+    <w:p>
+      <w:pPr>
+        <w:pStyle w:val="Inhopg2"/>
+        <w:tabs>
+          <w:tab w:val="right" w:pos="9350"/>
+        </w:tabs>
         <w:rPr>
           <w:noProof/>
-        </w:rPr>
-        <w:instrText xml:space="preserve"> PAGEREF _Toc297479388 \h </w:instrText>
-      </w:r>
+          <w:lang w:val="nl-NL"/>
+        </w:rPr>
+      </w:pPr>
       <w:r>
         <w:rPr>
           <w:noProof/>
-        </w:rPr>
+          <w:lang w:val="nl-NL"/>
+        </w:rPr>
+        <w:t>Game</w:t>
       </w:r>
       <w:r>
         <w:rPr>
           <w:noProof/>
-        </w:rPr>
-        <w:fldChar w:fldCharType="separate"/>
+          <w:lang w:val="nl-NL"/>
+        </w:rPr>
+        <w:t xml:space="preserve"> Modes</w:t>
       </w:r>
       <w:r>
         <w:rPr>
           <w:noProof/>
-        </w:rPr>
-        <w:t>5</w:t>
+          <w:lang w:val="nl-NL"/>
+        </w:rPr>
+        <w:tab/>
+        <w:t>1</w:t>
       </w:r>
       <w:r>
         <w:rPr>
           <w:noProof/>
-        </w:rPr>
-        <w:fldChar w:fldCharType="end"/>
-      </w:r>
-    </w:p>
-    <w:p/>
-    <w:p/>
-    <w:p/>
-    <w:p/>
-    <w:p/>
-    <w:p/>
-    <w:p/>
+          <w:lang w:val="nl-NL"/>
+        </w:rPr>
+        <w:t>2</w:t>
+      </w:r>
+    </w:p>
+    <w:p>
+      <w:pPr>
+        <w:pStyle w:val="Inhopg1"/>
+        <w:tabs>
+          <w:tab w:val="right" w:pos="9350"/>
+        </w:tabs>
+        <w:rPr>
+          <w:noProof/>
+          <w:lang w:val="nl-NL"/>
+        </w:rPr>
+      </w:pPr>
+      <w:r>
+        <w:rPr>
+          <w:noProof/>
+          <w:lang w:val="nl-NL"/>
+        </w:rPr>
+        <w:t>technical details</w:t>
+      </w:r>
+      <w:r>
+        <w:rPr>
+          <w:noProof/>
+          <w:lang w:val="nl-NL"/>
+        </w:rPr>
+        <w:tab/>
+        <w:t>1</w:t>
+      </w:r>
+      <w:r>
+        <w:rPr>
+          <w:noProof/>
+          <w:lang w:val="nl-NL"/>
+        </w:rPr>
+        <w:t>3</w:t>
+      </w:r>
+    </w:p>
+    <w:p>
+      <w:pPr>
+        <w:pStyle w:val="Inhopg1"/>
+        <w:tabs>
+          <w:tab w:val="right" w:pos="9350"/>
+        </w:tabs>
+        <w:rPr>
+          <w:noProof/>
+          <w:lang w:val="nl-NL"/>
+        </w:rPr>
+      </w:pPr>
+      <w:r>
+        <w:rPr>
+          <w:noProof/>
+          <w:lang w:val="nl-NL"/>
+        </w:rPr>
+        <w:t>To do</w:t>
+      </w:r>
+      <w:r>
+        <w:rPr>
+          <w:noProof/>
+          <w:lang w:val="nl-NL"/>
+        </w:rPr>
+        <w:tab/>
+        <w:t>1</w:t>
+      </w:r>
+      <w:r>
+        <w:rPr>
+          <w:noProof/>
+          <w:lang w:val="nl-NL"/>
+        </w:rPr>
+        <w:t>4</w:t>
+      </w:r>
+    </w:p>
+    <w:p>
+      <w:pPr>
+        <w:rPr>
+          <w:lang w:val="nl-NL"/>
+        </w:rPr>
+      </w:pPr>
+    </w:p>
+    <w:p>
+      <w:pPr>
+        <w:rPr>
+          <w:lang w:val="nl-NL"/>
+        </w:rPr>
+      </w:pPr>
+    </w:p>
+    <w:p>
+      <w:pPr>
+        <w:rPr>
+          <w:lang w:val="nl-NL"/>
+        </w:rPr>
+      </w:pPr>
+    </w:p>
+    <w:p>
+      <w:pPr>
+        <w:rPr>
+          <w:lang w:val="nl-NL"/>
+        </w:rPr>
+      </w:pPr>
+    </w:p>
+    <w:p>
+      <w:pPr>
+        <w:rPr>
+          <w:lang w:val="nl-NL"/>
+        </w:rPr>
+      </w:pPr>
+    </w:p>
+    <w:p>
+      <w:pPr>
+        <w:rPr>
+          <w:lang w:val="nl-NL"/>
+        </w:rPr>
+      </w:pPr>
+    </w:p>
+    <w:p>
+      <w:pPr>
+        <w:rPr>
+          <w:lang w:val="nl-NL"/>
+        </w:rPr>
+      </w:pPr>
+    </w:p>
+    <w:p>
+      <w:pPr>
+        <w:rPr>
+          <w:lang w:val="nl-NL"/>
+        </w:rPr>
+      </w:pPr>
+    </w:p>
+    <w:p>
+      <w:pPr>
+        <w:rPr>
+          <w:lang w:val="nl-NL"/>
+        </w:rPr>
+      </w:pPr>
+    </w:p>
+    <w:p>
+      <w:pPr>
+        <w:rPr>
+          <w:lang w:val="nl-NL"/>
+        </w:rPr>
+      </w:pPr>
+    </w:p>
     <w:p>
       <w:pPr>
         <w:pStyle w:val="Inhopg1"/>
@@ -1881,7 +2292,7 @@
           <w:noProof/>
           <w:szCs w:val="24"/>
           <w:u w:val="none"/>
-          <w:lang w:eastAsia="ja-JP"/>
+          <w:lang w:val="nl-NL" w:eastAsia="ja-JP"/>
         </w:rPr>
       </w:pPr>
       <w:r>
@@ -1889,28 +2300,11 @@
           <w:caps w:val="0"/>
           <w:smallCaps/>
           <w:sz w:val="22"/>
+          <w:lang w:val="nl-NL"/>
         </w:rPr>
         <w:fldChar w:fldCharType="end"/>
       </w:r>
     </w:p>
-    <w:p/>
-    <w:p/>
-    <w:p/>
-    <w:p/>
-    <w:p/>
-    <w:p/>
-    <w:p>
-      <w:pPr>
-        <w:tabs>
-          <w:tab w:val="left" w:pos="8430"/>
-        </w:tabs>
-      </w:pPr>
-      <w:r>
-        <w:tab/>
-      </w:r>
-    </w:p>
-    <w:p/>
-    <w:p/>
     <w:p>
       <w:pPr>
         <w:pStyle w:val="Kop1"/>
@@ -1952,7 +2346,31 @@
         <w:rPr>
           <w:lang w:val="nl-NL"/>
         </w:rPr>
-        <w:t>baar is om een kwalifcatie dossier op een makkelijke maar duidelijke manier aan een student uit te leggen. Deze moet op een manier gemaakt worden dat de game niet dusdanig zwaar is dat je er een sterke pc voor moet hebben. De game word daarom gemaakt in een low poly 3d artstyle.</w:t>
+        <w:t>baar is om een kwalif</w:t>
+      </w:r>
+      <w:r>
+        <w:rPr>
+          <w:lang w:val="nl-NL"/>
+        </w:rPr>
+        <w:t>i</w:t>
+      </w:r>
+      <w:r>
+        <w:rPr>
+          <w:lang w:val="nl-NL"/>
+        </w:rPr>
+        <w:t xml:space="preserve">catie dossier op een makkelijke maar duidelijke manier aan een student uit te leggen. Deze moet op een manier gemaakt worden dat de game niet dusdanig zwaar is dat je er een sterke pc voor moet hebben. De game </w:t>
+      </w:r>
+      <w:r>
+        <w:rPr>
+          <w:lang w:val="nl-NL"/>
+        </w:rPr>
+        <w:t>wordt</w:t>
+      </w:r>
+      <w:r>
+        <w:rPr>
+          <w:lang w:val="nl-NL"/>
+        </w:rPr>
+        <w:t xml:space="preserve"> daarom gemaakt in een low poly 3d artstyle.</w:t>
       </w:r>
     </w:p>
     <w:p>
@@ -1973,21 +2391,19 @@
         <w:rPr>
           <w:lang w:val="nl-NL"/>
         </w:rPr>
-        <w:t xml:space="preserve">De studenten moeten via deze game weten wat hun te wachten staat en wat ze moeten kunnen aan het eind van de opleiding. Deze game mag naar eigen invulling </w:t>
-      </w:r>
-      <w:proofErr w:type="spellStart"/>
-      <w:r>
-        <w:rPr>
-          <w:lang w:val="nl-NL"/>
-        </w:rPr>
-        <w:t>geprototypted</w:t>
-      </w:r>
-      <w:proofErr w:type="spellEnd"/>
-      <w:r>
-        <w:rPr>
-          <w:lang w:val="nl-NL"/>
-        </w:rPr>
-        <w:t xml:space="preserve"> worden zolang het voldoet aan de vraag van de opdracht gever.</w:t>
+        <w:t xml:space="preserve">De studenten moeten via deze game weten wat hun te wachten staat en wat ze moeten kunnen aan het eind van de opleiding. Deze game mag naar eigen invulling geprototypted worden zolang het voldoet aan de vraag van de </w:t>
+      </w:r>
+      <w:r>
+        <w:rPr>
+          <w:lang w:val="nl-NL"/>
+        </w:rPr>
+        <w:t>opdrachtgever</w:t>
+      </w:r>
+      <w:r>
+        <w:rPr>
+          <w:lang w:val="nl-NL"/>
+        </w:rPr>
+        <w:t>.</w:t>
       </w:r>
     </w:p>
     <w:p>
@@ -2051,22 +2467,19 @@
             <w:shd w:val="clear" w:color="auto" w:fill="D9D9D9"/>
           </w:tcPr>
           <w:p>
+            <w:pPr>
+              <w:rPr>
+                <w:lang w:val="nl-NL"/>
+              </w:rPr>
+            </w:pPr>
             <w:r>
               <w:rPr>
                 <w:rFonts w:ascii="Arial" w:eastAsia="Arial" w:hAnsi="Arial" w:cs="Arial"/>
                 <w:sz w:val="20"/>
-              </w:rPr>
-              <w:t xml:space="preserve">Concrete </w:t>
+                <w:lang w:val="nl-NL"/>
+              </w:rPr>
+              <w:t>Concrete situatie</w:t>
             </w:r>
-            <w:proofErr w:type="spellStart"/>
-            <w:r>
-              <w:rPr>
-                <w:rFonts w:ascii="Arial" w:eastAsia="Arial" w:hAnsi="Arial" w:cs="Arial"/>
-                <w:sz w:val="20"/>
-              </w:rPr>
-              <w:t>situatie</w:t>
-            </w:r>
-            <w:proofErr w:type="spellEnd"/>
           </w:p>
         </w:tc>
       </w:tr>
@@ -2134,15 +2547,19 @@
             <w:shd w:val="clear" w:color="auto" w:fill="D9D9D9"/>
           </w:tcPr>
           <w:p>
-            <w:proofErr w:type="spellStart"/>
+            <w:pPr>
+              <w:rPr>
+                <w:lang w:val="nl-NL"/>
+              </w:rPr>
+            </w:pPr>
             <w:r>
               <w:rPr>
                 <w:rFonts w:ascii="Arial" w:eastAsia="Arial" w:hAnsi="Arial" w:cs="Arial"/>
                 <w:sz w:val="20"/>
+                <w:lang w:val="nl-NL"/>
               </w:rPr>
               <w:t>Opdracht</w:t>
             </w:r>
-            <w:proofErr w:type="spellEnd"/>
           </w:p>
         </w:tc>
       </w:tr>
@@ -2173,25 +2590,7 @@
                 <w:sz w:val="20"/>
                 <w:lang w:val="nl-NL"/>
               </w:rPr>
-              <w:t>De school wil graag een (</w:t>
-            </w:r>
-            <w:proofErr w:type="spellStart"/>
-            <w:r>
-              <w:rPr>
-                <w:rFonts w:ascii="Arial" w:eastAsia="Arial" w:hAnsi="Arial" w:cs="Arial"/>
-                <w:sz w:val="20"/>
-                <w:lang w:val="nl-NL"/>
-              </w:rPr>
-              <w:t>serious</w:t>
-            </w:r>
-            <w:proofErr w:type="spellEnd"/>
-            <w:r>
-              <w:rPr>
-                <w:rFonts w:ascii="Arial" w:eastAsia="Arial" w:hAnsi="Arial" w:cs="Arial"/>
-                <w:sz w:val="20"/>
-                <w:lang w:val="nl-NL"/>
-              </w:rPr>
-              <w:t xml:space="preserve">) game waarmee de student kennis maakt met het kwalificatiedossier. De manier die hiervoor gebruikt gaat worden is op basis van de structuur van het KD en hoe dat verbonden is met de praktijk en daar waar mogelijk met de (vak)theorie. </w:t>
+              <w:t xml:space="preserve">De school wil graag een (serious) game waarmee de student kennis maakt met het kwalificatiedossier. De manier die hiervoor gebruikt gaat worden is op basis van de structuur van het KD en hoe dat verbonden is met de praktijk en daar waar mogelijk met de (vak)theorie. </w:t>
             </w:r>
           </w:p>
           <w:p>
@@ -2214,91 +2613,6 @@
     </w:tbl>
     <w:p>
       <w:pPr>
-        <w:ind w:left="720"/>
-        <w:rPr>
-          <w:lang w:val="nl-NL"/>
-        </w:rPr>
-      </w:pPr>
-    </w:p>
-    <w:p>
-      <w:pPr>
-        <w:rPr>
-          <w:lang w:val="nl-NL"/>
-        </w:rPr>
-      </w:pPr>
-    </w:p>
-    <w:p>
-      <w:pPr>
-        <w:rPr>
-          <w:lang w:val="nl-NL"/>
-        </w:rPr>
-      </w:pPr>
-    </w:p>
-    <w:p>
-      <w:pPr>
-        <w:rPr>
-          <w:lang w:val="nl-NL"/>
-        </w:rPr>
-      </w:pPr>
-    </w:p>
-    <w:p>
-      <w:pPr>
-        <w:rPr>
-          <w:lang w:val="nl-NL"/>
-        </w:rPr>
-      </w:pPr>
-    </w:p>
-    <w:p>
-      <w:pPr>
-        <w:rPr>
-          <w:lang w:val="nl-NL"/>
-        </w:rPr>
-      </w:pPr>
-    </w:p>
-    <w:p>
-      <w:pPr>
-        <w:rPr>
-          <w:lang w:val="nl-NL"/>
-        </w:rPr>
-      </w:pPr>
-    </w:p>
-    <w:p>
-      <w:pPr>
-        <w:rPr>
-          <w:lang w:val="nl-NL"/>
-        </w:rPr>
-      </w:pPr>
-    </w:p>
-    <w:p>
-      <w:pPr>
-        <w:rPr>
-          <w:lang w:val="nl-NL"/>
-        </w:rPr>
-      </w:pPr>
-    </w:p>
-    <w:p>
-      <w:pPr>
-        <w:rPr>
-          <w:lang w:val="nl-NL"/>
-        </w:rPr>
-      </w:pPr>
-    </w:p>
-    <w:p>
-      <w:pPr>
-        <w:rPr>
-          <w:lang w:val="nl-NL"/>
-        </w:rPr>
-      </w:pPr>
-    </w:p>
-    <w:p>
-      <w:pPr>
-        <w:rPr>
-          <w:lang w:val="nl-NL"/>
-        </w:rPr>
-      </w:pPr>
-    </w:p>
-    <w:p>
-      <w:pPr>
         <w:rPr>
           <w:lang w:val="nl-NL"/>
         </w:rPr>
@@ -2312,6 +2626,30 @@
         </w:rPr>
       </w:pPr>
       <w:bookmarkStart w:id="2" w:name="_Toc297479380"/>
+    </w:p>
+    <w:p>
+      <w:pPr>
+        <w:pStyle w:val="Kop1"/>
+        <w:rPr>
+          <w:lang w:val="nl-NL"/>
+        </w:rPr>
+      </w:pPr>
+    </w:p>
+    <w:p>
+      <w:pPr>
+        <w:pStyle w:val="Kop1"/>
+        <w:rPr>
+          <w:lang w:val="nl-NL"/>
+        </w:rPr>
+      </w:pPr>
+    </w:p>
+    <w:p>
+      <w:pPr>
+        <w:pStyle w:val="Kop1"/>
+        <w:rPr>
+          <w:lang w:val="nl-NL"/>
+        </w:rPr>
+      </w:pPr>
       <w:r>
         <w:rPr>
           <w:lang w:val="nl-NL"/>
@@ -2330,7 +2668,19 @@
           <w:lang w:val="nl-NL"/>
         </w:rPr>
         <w:tab/>
-        <w:t>De game word gebouwd met de software zoals hieronder afgesproken.</w:t>
+        <w:t xml:space="preserve">De game </w:t>
+      </w:r>
+      <w:r>
+        <w:rPr>
+          <w:lang w:val="nl-NL"/>
+        </w:rPr>
+        <w:t>wordt</w:t>
+      </w:r>
+      <w:r>
+        <w:rPr>
+          <w:lang w:val="nl-NL"/>
+        </w:rPr>
+        <w:t xml:space="preserve"> gebouwd met de software zoals hieronder afgesproken.</w:t>
       </w:r>
     </w:p>
     <w:p>
@@ -2343,65 +2693,123 @@
     <w:p>
       <w:pPr>
         <w:pStyle w:val="Kop2"/>
+        <w:rPr>
+          <w:lang w:val="nl-NL"/>
+        </w:rPr>
       </w:pPr>
       <w:r>
         <w:rPr>
           <w:lang w:val="nl-NL"/>
         </w:rPr>
         <w:tab/>
-      </w:r>
-      <w:r>
         <w:t>Development Tools:</w:t>
       </w:r>
     </w:p>
-    <w:p/>
-    <w:p>
-      <w:r>
+    <w:p>
+      <w:pPr>
+        <w:rPr>
+          <w:lang w:val="nl-NL"/>
+        </w:rPr>
+      </w:pPr>
+    </w:p>
+    <w:p>
+      <w:pPr>
+        <w:rPr>
+          <w:lang w:val="nl-NL"/>
+        </w:rPr>
+      </w:pPr>
+      <w:r>
+        <w:rPr>
+          <w:lang w:val="nl-NL"/>
+        </w:rPr>
         <w:tab/>
         <w:t>Unity: 2020.1.0B</w:t>
       </w:r>
     </w:p>
     <w:p>
-      <w:r>
+      <w:pPr>
+        <w:rPr>
+          <w:lang w:val="nl-NL"/>
+        </w:rPr>
+      </w:pPr>
+      <w:r>
+        <w:rPr>
+          <w:lang w:val="nl-NL"/>
+        </w:rPr>
         <w:tab/>
         <w:t>Visual Studio: 2019</w:t>
       </w:r>
     </w:p>
     <w:p>
-      <w:r>
+      <w:pPr>
+        <w:rPr>
+          <w:lang w:val="nl-NL"/>
+        </w:rPr>
+      </w:pPr>
+      <w:r>
+        <w:rPr>
+          <w:lang w:val="nl-NL"/>
+        </w:rPr>
         <w:tab/>
-        <w:t xml:space="preserve">Sublime </w:t>
-      </w:r>
-      <w:proofErr w:type="spellStart"/>
-      <w:r>
-        <w:t>Tekst</w:t>
-      </w:r>
-      <w:proofErr w:type="spellEnd"/>
-      <w:r>
-        <w:t>: 3</w:t>
-      </w:r>
-    </w:p>
-    <w:p/>
+        <w:t>Sublime Tekst: 3</w:t>
+      </w:r>
+    </w:p>
+    <w:p>
+      <w:pPr>
+        <w:rPr>
+          <w:lang w:val="nl-NL"/>
+        </w:rPr>
+      </w:pPr>
+    </w:p>
     <w:p>
       <w:pPr>
         <w:pStyle w:val="Kop2"/>
-      </w:pPr>
-      <w:r>
+        <w:rPr>
+          <w:lang w:val="nl-NL"/>
+        </w:rPr>
+      </w:pPr>
+      <w:r>
+        <w:rPr>
+          <w:lang w:val="nl-NL"/>
+        </w:rPr>
         <w:tab/>
         <w:t>Server Operating System:</w:t>
       </w:r>
     </w:p>
-    <w:p/>
-    <w:p>
-      <w:r>
+    <w:p>
+      <w:pPr>
+        <w:rPr>
+          <w:lang w:val="nl-NL"/>
+        </w:rPr>
+      </w:pPr>
+    </w:p>
+    <w:p>
+      <w:pPr>
+        <w:rPr>
+          <w:lang w:val="nl-NL"/>
+        </w:rPr>
+      </w:pPr>
+      <w:r>
+        <w:rPr>
+          <w:lang w:val="nl-NL"/>
+        </w:rPr>
         <w:tab/>
         <w:t>Windows server: 20</w:t>
       </w:r>
       <w:r>
+        <w:rPr>
+          <w:lang w:val="nl-NL"/>
+        </w:rPr>
         <w:t>19 datacenter edition</w:t>
       </w:r>
     </w:p>
-    <w:p/>
+    <w:p>
+      <w:pPr>
+        <w:rPr>
+          <w:lang w:val="nl-NL"/>
+        </w:rPr>
+      </w:pPr>
+    </w:p>
     <w:p>
       <w:pPr>
         <w:pStyle w:val="Kop2"/>
@@ -2410,12 +2818,10 @@
         </w:rPr>
       </w:pPr>
       <w:r>
+        <w:rPr>
+          <w:lang w:val="nl-NL"/>
+        </w:rPr>
         <w:tab/>
-      </w:r>
-      <w:r>
-        <w:rPr>
-          <w:lang w:val="nl-NL"/>
-        </w:rPr>
         <w:t>Codeer taal:</w:t>
       </w:r>
     </w:p>
@@ -2441,101 +2847,178 @@
       </w:r>
     </w:p>
     <w:p>
+      <w:pPr>
+        <w:rPr>
+          <w:lang w:val="nl-NL"/>
+        </w:rPr>
+      </w:pPr>
       <w:r>
         <w:rPr>
           <w:lang w:val="nl-NL"/>
         </w:rPr>
         <w:tab/>
-      </w:r>
-      <w:r>
-        <w:t xml:space="preserve">Server </w:t>
-      </w:r>
-      <w:proofErr w:type="spellStart"/>
-      <w:r>
-        <w:t>communicatie</w:t>
-      </w:r>
-      <w:proofErr w:type="spellEnd"/>
-      <w:r>
-        <w:t>: PHP</w:t>
-      </w:r>
-    </w:p>
-    <w:p>
-      <w:r>
+        <w:t>Server communicatie: PHP</w:t>
+      </w:r>
+    </w:p>
+    <w:p>
+      <w:pPr>
+        <w:rPr>
+          <w:lang w:val="nl-NL"/>
+        </w:rPr>
+      </w:pPr>
+      <w:r>
+        <w:rPr>
+          <w:lang w:val="nl-NL"/>
+        </w:rPr>
         <w:tab/>
         <w:t xml:space="preserve">Data Storage: </w:t>
       </w:r>
       <w:r>
+        <w:rPr>
+          <w:lang w:val="nl-NL"/>
+        </w:rPr>
         <w:t>SQL</w:t>
       </w:r>
     </w:p>
-    <w:p/>
+    <w:p>
+      <w:pPr>
+        <w:rPr>
+          <w:lang w:val="nl-NL"/>
+        </w:rPr>
+      </w:pPr>
+    </w:p>
     <w:p>
       <w:pPr>
         <w:pStyle w:val="Kop2"/>
-      </w:pPr>
-      <w:r>
+        <w:rPr>
+          <w:lang w:val="nl-NL"/>
+        </w:rPr>
+      </w:pPr>
+      <w:r>
+        <w:rPr>
+          <w:lang w:val="nl-NL"/>
+        </w:rPr>
         <w:tab/>
         <w:t>Modeling software:</w:t>
       </w:r>
     </w:p>
-    <w:p/>
-    <w:p>
-      <w:r>
+    <w:p>
+      <w:pPr>
+        <w:rPr>
+          <w:lang w:val="nl-NL"/>
+        </w:rPr>
+      </w:pPr>
+    </w:p>
+    <w:p>
+      <w:pPr>
+        <w:rPr>
+          <w:lang w:val="nl-NL"/>
+        </w:rPr>
+      </w:pPr>
+      <w:r>
+        <w:rPr>
+          <w:lang w:val="nl-NL"/>
+        </w:rPr>
         <w:tab/>
       </w:r>
       <w:r>
+        <w:rPr>
+          <w:lang w:val="nl-NL"/>
+        </w:rPr>
         <w:t>Blender</w:t>
       </w:r>
     </w:p>
-    <w:p/>
+    <w:p>
+      <w:pPr>
+        <w:rPr>
+          <w:lang w:val="nl-NL"/>
+        </w:rPr>
+      </w:pPr>
+    </w:p>
     <w:p>
       <w:pPr>
         <w:pStyle w:val="Kop2"/>
-      </w:pPr>
-      <w:r>
+        <w:rPr>
+          <w:lang w:val="nl-NL"/>
+        </w:rPr>
+      </w:pPr>
+      <w:r>
+        <w:rPr>
+          <w:lang w:val="nl-NL"/>
+        </w:rPr>
         <w:tab/>
         <w:t>Middleware/packages:</w:t>
       </w:r>
     </w:p>
-    <w:p/>
-    <w:p>
+    <w:p>
+      <w:pPr>
+        <w:rPr>
+          <w:lang w:val="nl-NL"/>
+        </w:rPr>
+      </w:pPr>
+    </w:p>
+    <w:p>
+      <w:pPr>
+        <w:rPr>
+          <w:lang w:val="nl-NL"/>
+        </w:rPr>
+      </w:pPr>
       <w:bookmarkStart w:id="3" w:name="_Hlk42692511"/>
       <w:r>
+        <w:rPr>
+          <w:lang w:val="nl-NL"/>
+        </w:rPr>
         <w:tab/>
-      </w:r>
-      <w:proofErr w:type="spellStart"/>
-      <w:r>
         <w:t>Probuilder</w:t>
       </w:r>
-      <w:proofErr w:type="spellEnd"/>
-    </w:p>
-    <w:p>
-      <w:r>
+    </w:p>
+    <w:p>
+      <w:pPr>
+        <w:rPr>
+          <w:lang w:val="nl-NL"/>
+        </w:rPr>
+      </w:pPr>
+      <w:r>
+        <w:rPr>
+          <w:lang w:val="nl-NL"/>
+        </w:rPr>
         <w:tab/>
-      </w:r>
-      <w:proofErr w:type="spellStart"/>
-      <w:r>
         <w:t>Progrids</w:t>
       </w:r>
-      <w:proofErr w:type="spellEnd"/>
-    </w:p>
-    <w:p>
-      <w:r>
+    </w:p>
+    <w:p>
+      <w:pPr>
+        <w:rPr>
+          <w:lang w:val="nl-NL"/>
+        </w:rPr>
+      </w:pPr>
+      <w:r>
+        <w:rPr>
+          <w:lang w:val="nl-NL"/>
+        </w:rPr>
         <w:tab/>
-      </w:r>
-      <w:proofErr w:type="spellStart"/>
-      <w:r>
         <w:t>Cinemachine</w:t>
       </w:r>
       <w:bookmarkEnd w:id="3"/>
-      <w:proofErr w:type="spellEnd"/>
-    </w:p>
-    <w:p/>
+    </w:p>
+    <w:p>
+      <w:pPr>
+        <w:rPr>
+          <w:lang w:val="nl-NL"/>
+        </w:rPr>
+      </w:pPr>
+    </w:p>
     <w:p>
       <w:pPr>
         <w:pStyle w:val="Kop1"/>
-      </w:pPr>
-      <w:r>
+        <w:rPr>
+          <w:lang w:val="nl-NL"/>
+        </w:rPr>
+      </w:pPr>
+      <w:r>
+        <w:rPr>
+          <w:lang w:val="nl-NL"/>
+        </w:rPr>
         <w:t>Platforms</w:t>
       </w:r>
       <w:bookmarkEnd w:id="2"/>
@@ -2543,16 +3026,52 @@
     <w:p>
       <w:pPr>
         <w:pStyle w:val="Style1n"/>
-      </w:pPr>
-      <w:r>
+        <w:rPr>
+          <w:lang w:val="nl-NL"/>
+        </w:rPr>
+      </w:pPr>
+      <w:r>
+        <w:rPr>
+          <w:lang w:val="nl-NL"/>
+        </w:rPr>
         <w:t>PC</w:t>
       </w:r>
     </w:p>
-    <w:p/>
-    <w:p/>
-    <w:p/>
-    <w:p/>
-    <w:p/>
+    <w:p>
+      <w:pPr>
+        <w:rPr>
+          <w:lang w:val="nl-NL"/>
+        </w:rPr>
+      </w:pPr>
+    </w:p>
+    <w:p>
+      <w:pPr>
+        <w:rPr>
+          <w:lang w:val="nl-NL"/>
+        </w:rPr>
+      </w:pPr>
+    </w:p>
+    <w:p>
+      <w:pPr>
+        <w:rPr>
+          <w:lang w:val="nl-NL"/>
+        </w:rPr>
+      </w:pPr>
+    </w:p>
+    <w:p>
+      <w:pPr>
+        <w:rPr>
+          <w:lang w:val="nl-NL"/>
+        </w:rPr>
+      </w:pPr>
+    </w:p>
+    <w:p>
+      <w:pPr>
+        <w:rPr>
+          <w:lang w:val="nl-NL"/>
+        </w:rPr>
+      </w:pPr>
+    </w:p>
     <w:p>
       <w:pPr>
         <w:pStyle w:val="Kop1"/>
@@ -2565,17 +3084,9 @@
         <w:rPr>
           <w:lang w:val="nl-NL"/>
         </w:rPr>
-        <w:t xml:space="preserve">Target </w:t>
-      </w:r>
-      <w:proofErr w:type="spellStart"/>
-      <w:r>
-        <w:rPr>
-          <w:lang w:val="nl-NL"/>
-        </w:rPr>
-        <w:t>Audience</w:t>
+        <w:t>Target Audience</w:t>
       </w:r>
       <w:bookmarkEnd w:id="4"/>
-      <w:proofErr w:type="spellEnd"/>
     </w:p>
     <w:p>
       <w:pPr>
@@ -2588,21 +3099,31 @@
         <w:rPr>
           <w:lang w:val="nl-NL"/>
         </w:rPr>
-        <w:t xml:space="preserve">Het project heeft als doelgroep studenten van applicatie en media ontwikkeling/software development. Het </w:t>
-      </w:r>
-      <w:proofErr w:type="spellStart"/>
-      <w:r>
-        <w:rPr>
-          <w:lang w:val="nl-NL"/>
-        </w:rPr>
-        <w:t>beta</w:t>
-      </w:r>
-      <w:proofErr w:type="spellEnd"/>
-      <w:r>
-        <w:rPr>
-          <w:lang w:val="nl-NL"/>
-        </w:rPr>
-        <w:t xml:space="preserve"> project word gebouwd met het kwalificatie dossier van deze opleiding. Mogelijk word het project in een later stadium nog uitgebreid naar andere opleidingen en andere doelgroepen.</w:t>
+        <w:t xml:space="preserve">Het project heeft als doelgroep studenten van applicatie en media ontwikkeling/software development. Het beta project </w:t>
+      </w:r>
+      <w:r>
+        <w:rPr>
+          <w:lang w:val="nl-NL"/>
+        </w:rPr>
+        <w:t>wordt</w:t>
+      </w:r>
+      <w:r>
+        <w:rPr>
+          <w:lang w:val="nl-NL"/>
+        </w:rPr>
+        <w:t xml:space="preserve"> gebouwd met het kwalificatie dossier van deze opleiding. Mogelijk </w:t>
+      </w:r>
+      <w:r>
+        <w:rPr>
+          <w:lang w:val="nl-NL"/>
+        </w:rPr>
+        <w:t>wordt</w:t>
+      </w:r>
+      <w:r>
+        <w:rPr>
+          <w:lang w:val="nl-NL"/>
+        </w:rPr>
+        <w:t xml:space="preserve"> het project in een later stadium nog uitgebreid naar andere opleidingen en andere doelgroepen.</w:t>
       </w:r>
     </w:p>
     <w:p>
@@ -2642,13 +3163,13 @@
         <w:rPr>
           <w:lang w:val="nl-NL"/>
         </w:rPr>
-        <w:t xml:space="preserve">Het doel van het project is om </w:t>
-      </w:r>
-      <w:r>
-        <w:rPr>
-          <w:lang w:val="nl-NL"/>
-        </w:rPr>
-        <w:t>het makkelijk te maken om ervaren te raken met het kwalificatie dossier van een opleiding. Dit zodat je voor het examen goed duidelijk hebt wat je moet kunnen en hoe het dossier eruit ziet</w:t>
+        <w:t xml:space="preserve">Het doel van het project is om het makkelijk te maken om ervaren te raken met het kwalificatie dossier van een opleiding. Dit zodat je voor het examen goed duidelijk hebt wat je moet kunnen en hoe het dossier </w:t>
+      </w:r>
+      <w:r>
+        <w:rPr>
+          <w:lang w:val="nl-NL"/>
+        </w:rPr>
+        <w:t>eruitziet</w:t>
       </w:r>
       <w:r>
         <w:rPr>
@@ -2660,6 +3181,9 @@
     <w:p>
       <w:pPr>
         <w:pageBreakBefore/>
+        <w:rPr>
+          <w:lang w:val="nl-NL"/>
+        </w:rPr>
       </w:pPr>
     </w:p>
     <w:p>
@@ -2670,7 +3194,6 @@
         </w:rPr>
       </w:pPr>
       <w:bookmarkStart w:id="7" w:name="_Toc297479382"/>
-      <w:proofErr w:type="spellStart"/>
       <w:r>
         <w:rPr>
           <w:lang w:val="nl-NL"/>
@@ -2678,7 +3201,6 @@
         <w:t>Characters</w:t>
       </w:r>
       <w:bookmarkEnd w:id="7"/>
-      <w:proofErr w:type="spellEnd"/>
     </w:p>
     <w:p>
       <w:pPr>
@@ -2691,22 +3213,8 @@
         <w:rPr>
           <w:lang w:val="nl-NL"/>
         </w:rPr>
-        <w:t>Hier staat een kleine o</w:t>
-      </w:r>
-      <w:r>
-        <w:rPr>
-          <w:lang w:val="nl-NL"/>
-        </w:rPr>
-        <w:t xml:space="preserve">psomming van de </w:t>
-      </w:r>
-      <w:proofErr w:type="spellStart"/>
-      <w:r>
-        <w:rPr>
-          <w:lang w:val="nl-NL"/>
-        </w:rPr>
-        <w:t>characters</w:t>
-      </w:r>
-      <w:proofErr w:type="spellEnd"/>
+        <w:t>Hier staat een kleine opsomming van de characters</w:t>
+      </w:r>
     </w:p>
     <w:p>
       <w:pPr>
@@ -2723,9 +3231,9 @@
       </w:tblPr>
       <w:tblGrid>
         <w:gridCol w:w="2406"/>
-        <w:gridCol w:w="2308"/>
-        <w:gridCol w:w="2333"/>
-        <w:gridCol w:w="2303"/>
+        <w:gridCol w:w="2281"/>
+        <w:gridCol w:w="2321"/>
+        <w:gridCol w:w="2342"/>
       </w:tblGrid>
       <w:tr>
         <w:trPr>
@@ -2748,11 +3256,13 @@
             <w:pPr>
               <w:rPr>
                 <w:rFonts w:asciiTheme="majorHAnsi" w:hAnsiTheme="majorHAnsi"/>
+                <w:lang w:val="nl-NL"/>
               </w:rPr>
             </w:pPr>
             <w:r>
               <w:rPr>
                 <w:rFonts w:asciiTheme="majorHAnsi" w:hAnsiTheme="majorHAnsi"/>
+                <w:lang w:val="nl-NL"/>
               </w:rPr>
               <w:t>Character</w:t>
             </w:r>
@@ -2775,11 +3285,13 @@
             <w:pPr>
               <w:rPr>
                 <w:rFonts w:asciiTheme="majorHAnsi" w:hAnsiTheme="majorHAnsi"/>
+                <w:lang w:val="nl-NL"/>
               </w:rPr>
             </w:pPr>
             <w:r>
               <w:rPr>
                 <w:rFonts w:asciiTheme="majorHAnsi" w:hAnsiTheme="majorHAnsi"/>
+                <w:lang w:val="nl-NL"/>
               </w:rPr>
               <w:t>Description</w:t>
             </w:r>
@@ -2802,11 +3314,13 @@
             <w:pPr>
               <w:rPr>
                 <w:rFonts w:asciiTheme="majorHAnsi" w:hAnsiTheme="majorHAnsi"/>
+                <w:lang w:val="nl-NL"/>
               </w:rPr>
             </w:pPr>
             <w:r>
               <w:rPr>
                 <w:rFonts w:asciiTheme="majorHAnsi" w:hAnsiTheme="majorHAnsi"/>
+                <w:lang w:val="nl-NL"/>
               </w:rPr>
               <w:t>Characteristics</w:t>
             </w:r>
@@ -2829,11 +3343,13 @@
             <w:pPr>
               <w:rPr>
                 <w:rFonts w:asciiTheme="majorHAnsi" w:hAnsiTheme="majorHAnsi"/>
+                <w:lang w:val="nl-NL"/>
               </w:rPr>
             </w:pPr>
             <w:r>
               <w:rPr>
                 <w:rFonts w:asciiTheme="majorHAnsi" w:hAnsiTheme="majorHAnsi"/>
+                <w:lang w:val="nl-NL"/>
               </w:rPr>
               <w:t>Misc. Info</w:t>
             </w:r>
@@ -2859,17 +3375,20 @@
             <w:pPr>
               <w:rPr>
                 <w:rFonts w:asciiTheme="majorHAnsi" w:hAnsiTheme="majorHAnsi"/>
+                <w:lang w:val="nl-NL"/>
               </w:rPr>
             </w:pPr>
             <w:r>
               <w:rPr>
                 <w:rFonts w:asciiTheme="majorHAnsi" w:hAnsiTheme="majorHAnsi"/>
+                <w:lang w:val="nl-NL"/>
               </w:rPr>
               <w:t>The Instructor</w:t>
             </w:r>
             <w:r>
               <w:rPr>
                 <w:rFonts w:asciiTheme="majorHAnsi" w:hAnsiTheme="majorHAnsi"/>
+                <w:lang w:val="nl-NL"/>
               </w:rPr>
               <w:t>.</w:t>
             </w:r>
@@ -2878,12 +3397,14 @@
             <w:pPr>
               <w:rPr>
                 <w:rFonts w:asciiTheme="majorHAnsi" w:hAnsiTheme="majorHAnsi"/>
+                <w:lang w:val="nl-NL"/>
               </w:rPr>
             </w:pPr>
             <w:r>
               <w:rPr>
                 <w:rFonts w:asciiTheme="majorHAnsi" w:hAnsiTheme="majorHAnsi"/>
                 <w:noProof/>
+                <w:lang w:val="nl-NL"/>
               </w:rPr>
               <w:drawing>
                 <wp:inline distT="0" distB="0" distL="0" distR="0" wp14:anchorId="24030471" wp14:editId="2A20AA8B">
@@ -2952,30 +3473,21 @@
                 <w:rFonts w:asciiTheme="majorHAnsi" w:hAnsiTheme="majorHAnsi"/>
                 <w:lang w:val="nl-NL"/>
               </w:rPr>
-              <w:t xml:space="preserve">De </w:t>
-            </w:r>
-            <w:proofErr w:type="spellStart"/>
-            <w:r>
-              <w:rPr>
-                <w:rFonts w:asciiTheme="majorHAnsi" w:hAnsiTheme="majorHAnsi"/>
-                <w:lang w:val="nl-NL"/>
-              </w:rPr>
-              <w:t>instructor</w:t>
-            </w:r>
-            <w:proofErr w:type="spellEnd"/>
-            <w:r>
-              <w:rPr>
-                <w:rFonts w:asciiTheme="majorHAnsi" w:hAnsiTheme="majorHAnsi"/>
-                <w:lang w:val="nl-NL"/>
-              </w:rPr>
-              <w:t xml:space="preserve"> is een v</w:t>
+              <w:t xml:space="preserve">De instructor is een vrolijke man die mensen wil helpen met leren en </w:t>
             </w:r>
             <w:r>
               <w:rPr>
                 <w:rFonts w:asciiTheme="majorHAnsi" w:hAnsiTheme="majorHAnsi"/>
                 <w:lang w:val="nl-NL"/>
               </w:rPr>
-              <w:t>rolijke man die mensen wil helpen met leren en er voor wil zorgen dat ze hun opleiding behalen</w:t>
+              <w:t>ervoor</w:t>
+            </w:r>
+            <w:r>
+              <w:rPr>
+                <w:rFonts w:asciiTheme="majorHAnsi" w:hAnsiTheme="majorHAnsi"/>
+                <w:lang w:val="nl-NL"/>
+              </w:rPr>
+              <w:t xml:space="preserve"> wil zorgen dat ze hun opleiding behalen</w:t>
             </w:r>
             <w:r>
               <w:rPr>
@@ -3001,53 +3513,27 @@
             <w:pPr>
               <w:rPr>
                 <w:rFonts w:asciiTheme="majorHAnsi" w:hAnsiTheme="majorHAnsi"/>
+                <w:lang w:val="nl-NL"/>
               </w:rPr>
             </w:pPr>
-            <w:proofErr w:type="spellStart"/>
             <w:r>
               <w:rPr>
                 <w:rFonts w:asciiTheme="majorHAnsi" w:hAnsiTheme="majorHAnsi"/>
-              </w:rPr>
-              <w:t>Blij</w:t>
-            </w:r>
-            <w:proofErr w:type="spellEnd"/>
-            <w:r>
-              <w:rPr>
-                <w:rFonts w:asciiTheme="majorHAnsi" w:hAnsiTheme="majorHAnsi"/>
-              </w:rPr>
-              <w:t xml:space="preserve">, </w:t>
-            </w:r>
-            <w:proofErr w:type="spellStart"/>
-            <w:r>
-              <w:rPr>
-                <w:rFonts w:asciiTheme="majorHAnsi" w:hAnsiTheme="majorHAnsi"/>
-              </w:rPr>
-              <w:t>vrolijk</w:t>
-            </w:r>
-            <w:proofErr w:type="spellEnd"/>
-            <w:r>
-              <w:rPr>
-                <w:rFonts w:asciiTheme="majorHAnsi" w:hAnsiTheme="majorHAnsi"/>
-              </w:rPr>
-              <w:t xml:space="preserve">, </w:t>
-            </w:r>
-            <w:proofErr w:type="spellStart"/>
-            <w:r>
-              <w:rPr>
-                <w:rFonts w:asciiTheme="majorHAnsi" w:hAnsiTheme="majorHAnsi"/>
-              </w:rPr>
-              <w:t>grappen</w:t>
-            </w:r>
-            <w:proofErr w:type="spellEnd"/>
-            <w:r>
-              <w:rPr>
-                <w:rFonts w:asciiTheme="majorHAnsi" w:hAnsiTheme="majorHAnsi"/>
-              </w:rPr>
-              <w:t xml:space="preserve"> maker</w:t>
+                <w:lang w:val="nl-NL"/>
+              </w:rPr>
+              <w:t xml:space="preserve">Blij, vrolijk, </w:t>
             </w:r>
             <w:r>
               <w:rPr>
                 <w:rFonts w:asciiTheme="majorHAnsi" w:hAnsiTheme="majorHAnsi"/>
+                <w:lang w:val="nl-NL"/>
+              </w:rPr>
+              <w:t>grappenmaker</w:t>
+            </w:r>
+            <w:r>
+              <w:rPr>
+                <w:rFonts w:asciiTheme="majorHAnsi" w:hAnsiTheme="majorHAnsi"/>
+                <w:lang w:val="nl-NL"/>
               </w:rPr>
               <w:t>.</w:t>
             </w:r>
@@ -3076,30 +3562,21 @@
                 <w:rFonts w:asciiTheme="majorHAnsi" w:hAnsiTheme="majorHAnsi"/>
                 <w:lang w:val="nl-NL"/>
               </w:rPr>
-              <w:t>Overige informatie is te v</w:t>
+              <w:t xml:space="preserve">Overige informatie is te vinden in het character </w:t>
             </w:r>
             <w:r>
               <w:rPr>
                 <w:rFonts w:asciiTheme="majorHAnsi" w:hAnsiTheme="majorHAnsi"/>
                 <w:lang w:val="nl-NL"/>
               </w:rPr>
-              <w:t xml:space="preserve">inden in het </w:t>
+              <w:t>designdocument</w:t>
             </w:r>
-            <w:proofErr w:type="spellStart"/>
             <w:r>
               <w:rPr>
                 <w:rFonts w:asciiTheme="majorHAnsi" w:hAnsiTheme="majorHAnsi"/>
                 <w:lang w:val="nl-NL"/>
               </w:rPr>
-              <w:t>character</w:t>
-            </w:r>
-            <w:proofErr w:type="spellEnd"/>
-            <w:r>
-              <w:rPr>
-                <w:rFonts w:asciiTheme="majorHAnsi" w:hAnsiTheme="majorHAnsi"/>
-                <w:lang w:val="nl-NL"/>
-              </w:rPr>
-              <w:t xml:space="preserve"> design document.</w:t>
+              <w:t>.</w:t>
             </w:r>
           </w:p>
         </w:tc>
@@ -3124,9 +3601,15 @@
     <w:p>
       <w:pPr>
         <w:pStyle w:val="Kop2"/>
+        <w:rPr>
+          <w:lang w:val="nl-NL"/>
+        </w:rPr>
       </w:pPr>
       <w:bookmarkStart w:id="8" w:name="_Toc297479389"/>
       <w:r>
+        <w:rPr>
+          <w:lang w:val="nl-NL"/>
+        </w:rPr>
         <w:t>Level Design</w:t>
       </w:r>
       <w:bookmarkEnd w:id="8"/>
@@ -3142,13 +3625,7 @@
         <w:rPr>
           <w:lang w:val="nl-NL"/>
         </w:rPr>
-        <w:t>De levels die we h</w:t>
-      </w:r>
-      <w:r>
-        <w:rPr>
-          <w:lang w:val="nl-NL"/>
-        </w:rPr>
-        <w:t>ebben staan hier aangegeven.</w:t>
+        <w:t>De levels die we hebben staan hier aangegeven.</w:t>
       </w:r>
     </w:p>
     <w:p>
@@ -3190,12 +3667,14 @@
               <w:rPr>
                 <w:rFonts w:asciiTheme="majorHAnsi" w:hAnsiTheme="majorHAnsi" w:cstheme="minorHAnsi"/>
                 <w:b/>
+                <w:lang w:val="nl-NL"/>
               </w:rPr>
             </w:pPr>
             <w:r>
               <w:rPr>
                 <w:rFonts w:asciiTheme="majorHAnsi" w:hAnsiTheme="majorHAnsi" w:cstheme="minorHAnsi"/>
                 <w:b/>
+                <w:lang w:val="nl-NL"/>
               </w:rPr>
               <w:t>Levels</w:t>
             </w:r>
@@ -3216,6 +3695,7 @@
             <w:pPr>
               <w:rPr>
                 <w:rFonts w:asciiTheme="majorHAnsi" w:hAnsiTheme="majorHAnsi" w:cstheme="minorHAnsi"/>
+                <w:lang w:val="nl-NL"/>
               </w:rPr>
             </w:pPr>
           </w:p>
@@ -3239,11 +3719,13 @@
             <w:pPr>
               <w:rPr>
                 <w:rFonts w:asciiTheme="majorHAnsi" w:hAnsiTheme="majorHAnsi" w:cstheme="minorHAnsi"/>
+                <w:lang w:val="nl-NL"/>
               </w:rPr>
             </w:pPr>
             <w:r>
               <w:rPr>
                 <w:rFonts w:asciiTheme="majorHAnsi" w:hAnsiTheme="majorHAnsi" w:cstheme="minorHAnsi"/>
+                <w:lang w:val="nl-NL"/>
               </w:rPr>
               <w:t>Board Room</w:t>
             </w:r>
@@ -3252,6 +3734,7 @@
             <w:pPr>
               <w:rPr>
                 <w:rFonts w:asciiTheme="majorHAnsi" w:hAnsiTheme="majorHAnsi" w:cstheme="minorHAnsi"/>
+                <w:lang w:val="nl-NL"/>
               </w:rPr>
             </w:pPr>
           </w:p>
@@ -3259,12 +3742,14 @@
             <w:pPr>
               <w:rPr>
                 <w:rFonts w:asciiTheme="majorHAnsi" w:hAnsiTheme="majorHAnsi" w:cstheme="minorHAnsi"/>
+                <w:lang w:val="nl-NL"/>
               </w:rPr>
             </w:pPr>
             <w:r>
               <w:rPr>
                 <w:rFonts w:asciiTheme="majorHAnsi" w:hAnsiTheme="majorHAnsi" w:cstheme="minorHAnsi"/>
                 <w:noProof/>
+                <w:lang w:val="nl-NL"/>
               </w:rPr>
               <w:drawing>
                 <wp:inline distT="0" distB="0" distL="0" distR="0" wp14:anchorId="0DCBBDC8" wp14:editId="1A9D8769">
@@ -3333,14 +3818,21 @@
                 <w:rFonts w:asciiTheme="majorHAnsi" w:hAnsiTheme="majorHAnsi" w:cstheme="minorHAnsi"/>
                 <w:lang w:val="nl-NL"/>
               </w:rPr>
-              <w:t>Dit is het eerste l</w:t>
+              <w:t xml:space="preserve">Dit is het eerste level van het spel. Hier speel je het bordspel en kan je leren door middel van de vragen die je krijgt en de antwoorden die je </w:t>
             </w:r>
             <w:r>
               <w:rPr>
                 <w:rFonts w:asciiTheme="majorHAnsi" w:hAnsiTheme="majorHAnsi" w:cstheme="minorHAnsi"/>
                 <w:lang w:val="nl-NL"/>
               </w:rPr>
-              <w:t>evel van het spel. Hier speel je het bordspel en kan je leren door middel van de vragen die je krijgt en de antwoorden die je daar op geeft.</w:t>
+              <w:t>daarop</w:t>
+            </w:r>
+            <w:r>
+              <w:rPr>
+                <w:rFonts w:asciiTheme="majorHAnsi" w:hAnsiTheme="majorHAnsi" w:cstheme="minorHAnsi"/>
+                <w:lang w:val="nl-NL"/>
+              </w:rPr>
+              <w:t xml:space="preserve"> geeft.</w:t>
             </w:r>
           </w:p>
         </w:tc>
@@ -3441,9 +3933,15 @@
     <w:p>
       <w:pPr>
         <w:pStyle w:val="Kop1"/>
+        <w:rPr>
+          <w:lang w:val="nl-NL"/>
+        </w:rPr>
       </w:pPr>
       <w:bookmarkStart w:id="9" w:name="_Toc297479390"/>
       <w:r>
+        <w:rPr>
+          <w:lang w:val="nl-NL"/>
+        </w:rPr>
         <w:lastRenderedPageBreak/>
         <w:t>Control Scheme</w:t>
       </w:r>
@@ -3460,13 +3958,19 @@
         <w:rPr>
           <w:lang w:val="nl-NL"/>
         </w:rPr>
-        <w:t>De game word gespeelt me</w:t>
-      </w:r>
-      <w:r>
-        <w:rPr>
-          <w:lang w:val="nl-NL"/>
-        </w:rPr>
-        <w:t>t een toetsenbord en</w:t>
+        <w:t xml:space="preserve">De game </w:t>
+      </w:r>
+      <w:r>
+        <w:rPr>
+          <w:lang w:val="nl-NL"/>
+        </w:rPr>
+        <w:t>wordt</w:t>
+      </w:r>
+      <w:r>
+        <w:rPr>
+          <w:lang w:val="nl-NL"/>
+        </w:rPr>
+        <w:t xml:space="preserve"> gespeelt met een toetsenbord en</w:t>
       </w:r>
       <w:r>
         <w:rPr>
@@ -3520,12 +4024,14 @@
               <w:rPr>
                 <w:rFonts w:asciiTheme="majorHAnsi" w:hAnsiTheme="majorHAnsi"/>
                 <w:b/>
+                <w:lang w:val="nl-NL"/>
               </w:rPr>
             </w:pPr>
             <w:r>
               <w:rPr>
                 <w:rFonts w:asciiTheme="majorHAnsi" w:hAnsiTheme="majorHAnsi"/>
                 <w:b/>
+                <w:lang w:val="nl-NL"/>
               </w:rPr>
               <w:t>Button/ Touch Input</w:t>
             </w:r>
@@ -3549,12 +4055,14 @@
               <w:rPr>
                 <w:rFonts w:asciiTheme="majorHAnsi" w:hAnsiTheme="majorHAnsi"/>
                 <w:b/>
+                <w:lang w:val="nl-NL"/>
               </w:rPr>
             </w:pPr>
             <w:r>
               <w:rPr>
                 <w:rFonts w:asciiTheme="majorHAnsi" w:hAnsiTheme="majorHAnsi"/>
                 <w:b/>
+                <w:lang w:val="nl-NL"/>
               </w:rPr>
               <w:t>Action it Performs</w:t>
             </w:r>
@@ -3580,16 +4088,16 @@
             <w:pPr>
               <w:rPr>
                 <w:rFonts w:asciiTheme="majorHAnsi" w:hAnsiTheme="majorHAnsi"/>
+                <w:lang w:val="nl-NL"/>
               </w:rPr>
             </w:pPr>
-            <w:proofErr w:type="spellStart"/>
             <w:r>
               <w:rPr>
                 <w:rFonts w:asciiTheme="majorHAnsi" w:hAnsiTheme="majorHAnsi"/>
+                <w:lang w:val="nl-NL"/>
               </w:rPr>
               <w:t>Muis</w:t>
             </w:r>
-            <w:proofErr w:type="spellEnd"/>
           </w:p>
         </w:tc>
         <w:tc>
@@ -3607,21 +4115,15 @@
             <w:pPr>
               <w:rPr>
                 <w:rFonts w:asciiTheme="majorHAnsi" w:hAnsiTheme="majorHAnsi"/>
+                <w:lang w:val="nl-NL"/>
               </w:rPr>
             </w:pPr>
-            <w:proofErr w:type="spellStart"/>
             <w:r>
               <w:rPr>
                 <w:rFonts w:asciiTheme="majorHAnsi" w:hAnsiTheme="majorHAnsi"/>
-              </w:rPr>
-              <w:t>Navigatie</w:t>
-            </w:r>
-            <w:proofErr w:type="spellEnd"/>
-            <w:r>
-              <w:rPr>
-                <w:rFonts w:asciiTheme="majorHAnsi" w:hAnsiTheme="majorHAnsi"/>
-              </w:rPr>
-              <w:t xml:space="preserve"> door de menu’s</w:t>
+                <w:lang w:val="nl-NL"/>
+              </w:rPr>
+              <w:t>Navigatie door de menu’s</w:t>
             </w:r>
           </w:p>
         </w:tc>
@@ -3644,16 +4146,16 @@
             <w:pPr>
               <w:rPr>
                 <w:rFonts w:asciiTheme="majorHAnsi" w:hAnsiTheme="majorHAnsi"/>
+                <w:lang w:val="nl-NL"/>
               </w:rPr>
             </w:pPr>
-            <w:proofErr w:type="spellStart"/>
             <w:r>
               <w:rPr>
                 <w:rFonts w:asciiTheme="majorHAnsi" w:hAnsiTheme="majorHAnsi"/>
+                <w:lang w:val="nl-NL"/>
               </w:rPr>
               <w:t>Spatiebalk</w:t>
             </w:r>
-            <w:proofErr w:type="spellEnd"/>
           </w:p>
         </w:tc>
         <w:tc>
@@ -3670,75 +4172,283 @@
             <w:pPr>
               <w:rPr>
                 <w:rFonts w:asciiTheme="majorHAnsi" w:hAnsiTheme="majorHAnsi"/>
+                <w:lang w:val="nl-NL"/>
               </w:rPr>
             </w:pPr>
-            <w:proofErr w:type="spellStart"/>
             <w:r>
               <w:rPr>
                 <w:rFonts w:asciiTheme="majorHAnsi" w:hAnsiTheme="majorHAnsi"/>
-              </w:rPr>
-              <w:t>Rol</w:t>
+                <w:lang w:val="nl-NL"/>
+              </w:rPr>
+              <w:t>Rol de dobbelsteen</w:t>
             </w:r>
-            <w:proofErr w:type="spellEnd"/>
-            <w:r>
-              <w:rPr>
-                <w:rFonts w:asciiTheme="majorHAnsi" w:hAnsiTheme="majorHAnsi"/>
-              </w:rPr>
-              <w:t xml:space="preserve"> de </w:t>
-            </w:r>
-            <w:proofErr w:type="spellStart"/>
-            <w:r>
-              <w:rPr>
-                <w:rFonts w:asciiTheme="majorHAnsi" w:hAnsiTheme="majorHAnsi"/>
-              </w:rPr>
-              <w:t>dobbelsteen</w:t>
-            </w:r>
-            <w:proofErr w:type="spellEnd"/>
           </w:p>
         </w:tc>
       </w:tr>
     </w:tbl>
-    <w:p/>
-    <w:p/>
-    <w:p/>
-    <w:p/>
-    <w:p/>
-    <w:p/>
-    <w:p/>
-    <w:p/>
-    <w:p/>
-    <w:p/>
-    <w:p/>
-    <w:p/>
-    <w:p/>
-    <w:p/>
-    <w:p/>
-    <w:p/>
-    <w:p/>
-    <w:p/>
-    <w:p/>
-    <w:p/>
-    <w:p/>
-    <w:p/>
-    <w:p/>
-    <w:p/>
-    <w:p/>
-    <w:p/>
-    <w:p/>
-    <w:p/>
-    <w:p/>
-    <w:p/>
-    <w:p/>
-    <w:p/>
-    <w:p/>
-    <w:p/>
-    <w:p/>
-    <w:p/>
+    <w:p>
+      <w:pPr>
+        <w:rPr>
+          <w:lang w:val="nl-NL"/>
+        </w:rPr>
+      </w:pPr>
+    </w:p>
+    <w:p>
+      <w:pPr>
+        <w:rPr>
+          <w:lang w:val="nl-NL"/>
+        </w:rPr>
+      </w:pPr>
+    </w:p>
+    <w:p>
+      <w:pPr>
+        <w:rPr>
+          <w:lang w:val="nl-NL"/>
+        </w:rPr>
+      </w:pPr>
+    </w:p>
+    <w:p>
+      <w:pPr>
+        <w:rPr>
+          <w:lang w:val="nl-NL"/>
+        </w:rPr>
+      </w:pPr>
+    </w:p>
+    <w:p>
+      <w:pPr>
+        <w:rPr>
+          <w:lang w:val="nl-NL"/>
+        </w:rPr>
+      </w:pPr>
+    </w:p>
+    <w:p>
+      <w:pPr>
+        <w:rPr>
+          <w:lang w:val="nl-NL"/>
+        </w:rPr>
+      </w:pPr>
+    </w:p>
+    <w:p>
+      <w:pPr>
+        <w:rPr>
+          <w:lang w:val="nl-NL"/>
+        </w:rPr>
+      </w:pPr>
+    </w:p>
+    <w:p>
+      <w:pPr>
+        <w:rPr>
+          <w:lang w:val="nl-NL"/>
+        </w:rPr>
+      </w:pPr>
+    </w:p>
+    <w:p>
+      <w:pPr>
+        <w:rPr>
+          <w:lang w:val="nl-NL"/>
+        </w:rPr>
+      </w:pPr>
+    </w:p>
+    <w:p>
+      <w:pPr>
+        <w:rPr>
+          <w:lang w:val="nl-NL"/>
+        </w:rPr>
+      </w:pPr>
+    </w:p>
+    <w:p>
+      <w:pPr>
+        <w:rPr>
+          <w:lang w:val="nl-NL"/>
+        </w:rPr>
+      </w:pPr>
+    </w:p>
+    <w:p>
+      <w:pPr>
+        <w:rPr>
+          <w:lang w:val="nl-NL"/>
+        </w:rPr>
+      </w:pPr>
+    </w:p>
+    <w:p>
+      <w:pPr>
+        <w:rPr>
+          <w:lang w:val="nl-NL"/>
+        </w:rPr>
+      </w:pPr>
+    </w:p>
+    <w:p>
+      <w:pPr>
+        <w:rPr>
+          <w:lang w:val="nl-NL"/>
+        </w:rPr>
+      </w:pPr>
+    </w:p>
+    <w:p>
+      <w:pPr>
+        <w:rPr>
+          <w:lang w:val="nl-NL"/>
+        </w:rPr>
+      </w:pPr>
+    </w:p>
+    <w:p>
+      <w:pPr>
+        <w:rPr>
+          <w:lang w:val="nl-NL"/>
+        </w:rPr>
+      </w:pPr>
+    </w:p>
+    <w:p>
+      <w:pPr>
+        <w:rPr>
+          <w:lang w:val="nl-NL"/>
+        </w:rPr>
+      </w:pPr>
+    </w:p>
+    <w:p>
+      <w:pPr>
+        <w:rPr>
+          <w:lang w:val="nl-NL"/>
+        </w:rPr>
+      </w:pPr>
+    </w:p>
+    <w:p>
+      <w:pPr>
+        <w:rPr>
+          <w:lang w:val="nl-NL"/>
+        </w:rPr>
+      </w:pPr>
+    </w:p>
+    <w:p>
+      <w:pPr>
+        <w:rPr>
+          <w:lang w:val="nl-NL"/>
+        </w:rPr>
+      </w:pPr>
+    </w:p>
+    <w:p>
+      <w:pPr>
+        <w:rPr>
+          <w:lang w:val="nl-NL"/>
+        </w:rPr>
+      </w:pPr>
+    </w:p>
+    <w:p>
+      <w:pPr>
+        <w:rPr>
+          <w:lang w:val="nl-NL"/>
+        </w:rPr>
+      </w:pPr>
+    </w:p>
+    <w:p>
+      <w:pPr>
+        <w:rPr>
+          <w:lang w:val="nl-NL"/>
+        </w:rPr>
+      </w:pPr>
+    </w:p>
+    <w:p>
+      <w:pPr>
+        <w:rPr>
+          <w:lang w:val="nl-NL"/>
+        </w:rPr>
+      </w:pPr>
+    </w:p>
+    <w:p>
+      <w:pPr>
+        <w:rPr>
+          <w:lang w:val="nl-NL"/>
+        </w:rPr>
+      </w:pPr>
+    </w:p>
+    <w:p>
+      <w:pPr>
+        <w:rPr>
+          <w:lang w:val="nl-NL"/>
+        </w:rPr>
+      </w:pPr>
+    </w:p>
+    <w:p>
+      <w:pPr>
+        <w:rPr>
+          <w:lang w:val="nl-NL"/>
+        </w:rPr>
+      </w:pPr>
+    </w:p>
+    <w:p>
+      <w:pPr>
+        <w:rPr>
+          <w:lang w:val="nl-NL"/>
+        </w:rPr>
+      </w:pPr>
+    </w:p>
+    <w:p>
+      <w:pPr>
+        <w:rPr>
+          <w:lang w:val="nl-NL"/>
+        </w:rPr>
+      </w:pPr>
+    </w:p>
+    <w:p>
+      <w:pPr>
+        <w:rPr>
+          <w:lang w:val="nl-NL"/>
+        </w:rPr>
+      </w:pPr>
+    </w:p>
+    <w:p>
+      <w:pPr>
+        <w:rPr>
+          <w:lang w:val="nl-NL"/>
+        </w:rPr>
+      </w:pPr>
+    </w:p>
+    <w:p>
+      <w:pPr>
+        <w:rPr>
+          <w:lang w:val="nl-NL"/>
+        </w:rPr>
+      </w:pPr>
+    </w:p>
+    <w:p>
+      <w:pPr>
+        <w:rPr>
+          <w:lang w:val="nl-NL"/>
+        </w:rPr>
+      </w:pPr>
+    </w:p>
+    <w:p>
+      <w:pPr>
+        <w:rPr>
+          <w:lang w:val="nl-NL"/>
+        </w:rPr>
+      </w:pPr>
+    </w:p>
+    <w:p>
+      <w:pPr>
+        <w:rPr>
+          <w:lang w:val="nl-NL"/>
+        </w:rPr>
+      </w:pPr>
+    </w:p>
+    <w:p>
+      <w:pPr>
+        <w:rPr>
+          <w:lang w:val="nl-NL"/>
+        </w:rPr>
+      </w:pPr>
+    </w:p>
     <w:p>
       <w:pPr>
         <w:pStyle w:val="Kop1"/>
-      </w:pPr>
-      <w:r>
+        <w:rPr>
+          <w:lang w:val="nl-NL"/>
+        </w:rPr>
+      </w:pPr>
+      <w:r>
+        <w:rPr>
+          <w:lang w:val="nl-NL"/>
+        </w:rPr>
         <w:lastRenderedPageBreak/>
         <w:t>Menu movement</w:t>
       </w:r>
@@ -3754,13 +4464,7 @@
         <w:rPr>
           <w:lang w:val="nl-NL"/>
         </w:rPr>
-        <w:t xml:space="preserve">In het volgende diagram </w:t>
-      </w:r>
-      <w:r>
-        <w:rPr>
-          <w:lang w:val="nl-NL"/>
-        </w:rPr>
-        <w:t>staat hoe de spelers door de menu’s heen lopen. Bij elk plaatje zal staan wat het is en wat je er kan doen.</w:t>
+        <w:t>In het volgende diagram staat hoe de spelers door de menu’s heen lopen. Bij elk plaatje zal staan wat het is en wat je er kan doen.</w:t>
       </w:r>
     </w:p>
     <w:p>
@@ -3954,7 +4658,13 @@
         <w:rPr>
           <w:lang w:val="nl-NL"/>
         </w:rPr>
-        <w:t>Hoofd menu: Dit is het menu wat je ziet met opstarten.</w:t>
+        <w:t>Hoofdmenu</w:t>
+      </w:r>
+      <w:r>
+        <w:rPr>
+          <w:lang w:val="nl-NL"/>
+        </w:rPr>
+        <w:t>: Dit is het menu wat je ziet met opstarten.</w:t>
       </w:r>
     </w:p>
     <w:p>
@@ -4973,21 +5683,39 @@
     <w:p>
       <w:pPr>
         <w:pStyle w:val="Kop1"/>
+        <w:rPr>
+          <w:lang w:val="nl-NL"/>
+        </w:rPr>
       </w:pPr>
       <w:bookmarkStart w:id="10" w:name="_Toc297479383"/>
       <w:r>
+        <w:rPr>
+          <w:lang w:val="nl-NL"/>
+        </w:rPr>
         <w:lastRenderedPageBreak/>
         <w:t>Gameplay</w:t>
       </w:r>
       <w:bookmarkEnd w:id="10"/>
     </w:p>
-    <w:p/>
+    <w:p>
+      <w:pPr>
+        <w:rPr>
+          <w:lang w:val="nl-NL"/>
+        </w:rPr>
+      </w:pPr>
+    </w:p>
     <w:p>
       <w:pPr>
         <w:pStyle w:val="Kop2"/>
+        <w:rPr>
+          <w:lang w:val="nl-NL"/>
+        </w:rPr>
       </w:pPr>
       <w:bookmarkStart w:id="11" w:name="_Toc297479384"/>
       <w:r>
+        <w:rPr>
+          <w:lang w:val="nl-NL"/>
+        </w:rPr>
         <w:t>Overview of Gameplay</w:t>
       </w:r>
       <w:bookmarkEnd w:id="11"/>
@@ -5003,36 +5731,28 @@
         <w:rPr>
           <w:lang w:val="nl-NL"/>
         </w:rPr>
-        <w:t>Het doel is om i</w:t>
-      </w:r>
-      <w:r>
-        <w:rPr>
-          <w:lang w:val="nl-NL"/>
-        </w:rPr>
-        <w:t xml:space="preserve">n de game genre boardgames te passen maar wel nog educatief zijn. Het volgt een klassieke manier van bordspellen. Je rolt je dobbelsteen en gaat dat aantal plekken vooruit. Zodra je aankomt op een plek veranderd de beurt terug naar de andere speler. Er is maar 1 modus en dat is competitief voor 2 spelers. Het doel is om uiteindelijk online </w:t>
-      </w:r>
-      <w:proofErr w:type="spellStart"/>
-      <w:r>
-        <w:rPr>
-          <w:lang w:val="nl-NL"/>
-        </w:rPr>
-        <w:t>play</w:t>
-      </w:r>
-      <w:proofErr w:type="spellEnd"/>
-      <w:r>
-        <w:rPr>
-          <w:lang w:val="nl-NL"/>
-        </w:rPr>
-        <w:t xml:space="preserve"> toe te voegen en om meer dan 2 spelers te kunnen hebben.</w:t>
-      </w:r>
-    </w:p>
-    <w:p/>
+        <w:t>Het doel is om in de game genre boardgames te passen maar wel nog educatief zijn. Het volgt een klassieke manier van bordspellen. Je rolt je dobbelsteen en gaat dat aantal plekken vooruit. Zodra je aankomt op een plek veranderd de beurt terug naar de andere speler. Er is maar 1 modus en dat is competitief voor 2 spelers. Het doel is om uiteindelijk online play toe te voegen en om meer dan 2 spelers te kunnen hebben.</w:t>
+      </w:r>
+    </w:p>
+    <w:p>
+      <w:pPr>
+        <w:rPr>
+          <w:lang w:val="nl-NL"/>
+        </w:rPr>
+      </w:pPr>
+    </w:p>
     <w:p>
       <w:pPr>
         <w:pStyle w:val="Kop2"/>
+        <w:rPr>
+          <w:lang w:val="nl-NL"/>
+        </w:rPr>
       </w:pPr>
       <w:bookmarkStart w:id="12" w:name="_Toc297479386"/>
       <w:r>
+        <w:rPr>
+          <w:lang w:val="nl-NL"/>
+        </w:rPr>
         <w:t>Gameplay Guidelines</w:t>
       </w:r>
       <w:bookmarkEnd w:id="12"/>
@@ -5048,13 +5768,19 @@
         <w:rPr>
           <w:lang w:val="nl-NL"/>
         </w:rPr>
-        <w:t>Er moet altijd bewaakt w</w:t>
-      </w:r>
-      <w:r>
-        <w:rPr>
-          <w:lang w:val="nl-NL"/>
-        </w:rPr>
-        <w:t>orden dat het spel niet te lang word en altijd leerzaam blijft. Aan het eind van de dag is het een leer spel en dat moet altijd het hoofddoel blijven. Tevens moet er altijd bewaakt worden dat het spel gefocust blijft op het leren van het kwalificatie dossier.</w:t>
+        <w:t xml:space="preserve">Er moet altijd bewaakt worden dat het spel niet te lang </w:t>
+      </w:r>
+      <w:r>
+        <w:rPr>
+          <w:lang w:val="nl-NL"/>
+        </w:rPr>
+        <w:t>wordt</w:t>
+      </w:r>
+      <w:r>
+        <w:rPr>
+          <w:lang w:val="nl-NL"/>
+        </w:rPr>
+        <w:t xml:space="preserve"> en altijd leerzaam blijft. Aan het eind van de dag is het een leer spel en dat moet altijd het hoofddoel blijven. Tevens moet er altijd bewaakt worden dat het spel gefocust blijft op het leren van het kwalificatie dossier.</w:t>
       </w:r>
     </w:p>
     <w:p>
@@ -5067,9 +5793,15 @@
     <w:p>
       <w:pPr>
         <w:pStyle w:val="Kop2"/>
+        <w:rPr>
+          <w:lang w:val="nl-NL"/>
+        </w:rPr>
       </w:pPr>
       <w:bookmarkStart w:id="13" w:name="_Toc297479387"/>
       <w:r>
+        <w:rPr>
+          <w:lang w:val="nl-NL"/>
+        </w:rPr>
         <w:t>Game Objectives &amp; Rewards</w:t>
       </w:r>
       <w:bookmarkEnd w:id="13"/>
@@ -5086,13 +5818,19 @@
         <w:rPr>
           <w:lang w:val="nl-NL"/>
         </w:rPr>
-        <w:t>Het doel voor de s</w:t>
-      </w:r>
-      <w:r>
-        <w:rPr>
-          <w:lang w:val="nl-NL"/>
-        </w:rPr>
-        <w:t>pelers is om de meeste munten te halen. Degene die de meeste punten heeft wanneer de eerste speler het einde bereikt wint. Munten krijg je door vragen goed te beantwoorden of door op een +munten plek te staan. Tevens kan je munten kwijt raken als je op een -munten plek komt te staan.</w:t>
+        <w:t xml:space="preserve">Het doel voor de spelers is om de meeste munten te halen. Degene die de meeste punten heeft wanneer de eerste speler het einde bereikt wint. Munten krijg je door vragen goed te beantwoorden of door op een +munten plek te staan. Tevens kan je munten </w:t>
+      </w:r>
+      <w:r>
+        <w:rPr>
+          <w:lang w:val="nl-NL"/>
+        </w:rPr>
+        <w:t>kwijtraken</w:t>
+      </w:r>
+      <w:r>
+        <w:rPr>
+          <w:lang w:val="nl-NL"/>
+        </w:rPr>
+        <w:t xml:space="preserve"> als je op een -munten plek komt te staan.</w:t>
       </w:r>
     </w:p>
     <w:tbl>
@@ -5127,12 +5865,14 @@
               <w:rPr>
                 <w:rFonts w:asciiTheme="majorHAnsi" w:hAnsiTheme="majorHAnsi" w:cstheme="minorHAnsi"/>
                 <w:b/>
+                <w:lang w:val="nl-NL"/>
               </w:rPr>
             </w:pPr>
             <w:r>
               <w:rPr>
                 <w:rFonts w:asciiTheme="majorHAnsi" w:hAnsiTheme="majorHAnsi" w:cstheme="minorHAnsi"/>
                 <w:b/>
+                <w:lang w:val="nl-NL"/>
               </w:rPr>
               <w:t>Scoring System</w:t>
             </w:r>
@@ -5153,6 +5893,7 @@
             <w:pPr>
               <w:rPr>
                 <w:rFonts w:asciiTheme="majorHAnsi" w:hAnsiTheme="majorHAnsi" w:cstheme="minorHAnsi"/>
+                <w:lang w:val="nl-NL"/>
               </w:rPr>
             </w:pPr>
           </w:p>
@@ -5180,17 +5921,17 @@
               <w:rPr>
                 <w:rFonts w:asciiTheme="majorHAnsi" w:hAnsiTheme="majorHAnsi" w:cstheme="minorHAnsi"/>
                 <w:b/>
+                <w:lang w:val="nl-NL"/>
               </w:rPr>
             </w:pPr>
-            <w:proofErr w:type="spellStart"/>
             <w:r>
               <w:rPr>
                 <w:rFonts w:asciiTheme="majorHAnsi" w:hAnsiTheme="majorHAnsi" w:cstheme="minorHAnsi"/>
                 <w:b/>
+                <w:lang w:val="nl-NL"/>
               </w:rPr>
               <w:t>Munten</w:t>
             </w:r>
-            <w:proofErr w:type="spellEnd"/>
           </w:p>
         </w:tc>
         <w:tc>
@@ -5211,12 +5952,14 @@
               <w:rPr>
                 <w:rFonts w:asciiTheme="majorHAnsi" w:hAnsiTheme="majorHAnsi" w:cstheme="minorHAnsi"/>
                 <w:b/>
+                <w:lang w:val="nl-NL"/>
               </w:rPr>
             </w:pPr>
             <w:r>
               <w:rPr>
                 <w:rFonts w:asciiTheme="majorHAnsi" w:hAnsiTheme="majorHAnsi" w:cstheme="minorHAnsi"/>
                 <w:b/>
+                <w:lang w:val="nl-NL"/>
               </w:rPr>
               <w:t>How it’s Awarded</w:t>
             </w:r>
@@ -5250,14 +5993,7 @@
                 <w:rFonts w:asciiTheme="majorHAnsi" w:hAnsiTheme="majorHAnsi" w:cstheme="minorHAnsi"/>
                 <w:lang w:val="nl-NL"/>
               </w:rPr>
-              <w:t>Munten zijn alles bepalend t</w:t>
-            </w:r>
-            <w:r>
-              <w:rPr>
-                <w:rFonts w:asciiTheme="majorHAnsi" w:hAnsiTheme="majorHAnsi" w:cstheme="minorHAnsi"/>
-                <w:lang w:val="nl-NL"/>
-              </w:rPr>
-              <w:t>ijdens het spel</w:t>
+              <w:t>Munten zijn alles bepalend tijdens het spel</w:t>
             </w:r>
           </w:p>
         </w:tc>
@@ -5284,14 +6020,7 @@
                 <w:rFonts w:asciiTheme="majorHAnsi" w:hAnsiTheme="majorHAnsi" w:cstheme="minorHAnsi"/>
                 <w:lang w:val="nl-NL"/>
               </w:rPr>
-              <w:t>Goede antwoorden geven, een +m</w:t>
-            </w:r>
-            <w:r>
-              <w:rPr>
-                <w:rFonts w:asciiTheme="majorHAnsi" w:hAnsiTheme="majorHAnsi" w:cstheme="minorHAnsi"/>
-                <w:lang w:val="nl-NL"/>
-              </w:rPr>
-              <w:t>unten plek.</w:t>
+              <w:t>Goede antwoorden geven, een +munten plek.</w:t>
             </w:r>
           </w:p>
         </w:tc>
@@ -5327,9 +6056,15 @@
     <w:p>
       <w:pPr>
         <w:pStyle w:val="Kop2"/>
+        <w:rPr>
+          <w:lang w:val="nl-NL"/>
+        </w:rPr>
       </w:pPr>
       <w:bookmarkStart w:id="14" w:name="_Toc297479388"/>
       <w:r>
+        <w:rPr>
+          <w:lang w:val="nl-NL"/>
+        </w:rPr>
         <w:lastRenderedPageBreak/>
         <w:t>Gameplay Mechanics</w:t>
       </w:r>
@@ -5346,19 +6081,37 @@
         <w:rPr>
           <w:lang w:val="nl-NL"/>
         </w:rPr>
-        <w:t>Tijdens het bordspel loop j</w:t>
-      </w:r>
-      <w:r>
-        <w:rPr>
-          <w:lang w:val="nl-NL"/>
-        </w:rPr>
-        <w:t>e over een klaar gemaakt bord heen.</w:t>
-      </w:r>
-      <w:r>
-        <w:rPr>
-          <w:lang w:val="nl-NL"/>
-        </w:rPr>
-        <w:t xml:space="preserve"> De mogelijke plekken staan hieronder aangegeven. Afhankelijk van waar je op land zal er een bepaalde actie uitgevoerd worden. Om vooruit te gaan op het bord moet je een dobbelsteen rollen. De uitkomst hiervan bepaald hoe veel plekken je vooruit gaat.</w:t>
+        <w:t xml:space="preserve">Tijdens het bordspel loop je over een </w:t>
+      </w:r>
+      <w:r>
+        <w:rPr>
+          <w:lang w:val="nl-NL"/>
+        </w:rPr>
+        <w:t>klaargemaakt</w:t>
+      </w:r>
+      <w:r>
+        <w:rPr>
+          <w:lang w:val="nl-NL"/>
+        </w:rPr>
+        <w:t xml:space="preserve"> bord heen.</w:t>
+      </w:r>
+      <w:r>
+        <w:rPr>
+          <w:lang w:val="nl-NL"/>
+        </w:rPr>
+        <w:t xml:space="preserve"> De mogelijke plekken staan hieronder aangegeven. Afhankelijk van waar je op land zal er een bepaalde actie uitgevoerd worden. Om vooruit te gaan op het bord moet je een dobbelsteen rollen. De uitkomst hiervan bepaald hoe veel plekken je </w:t>
+      </w:r>
+      <w:r>
+        <w:rPr>
+          <w:lang w:val="nl-NL"/>
+        </w:rPr>
+        <w:t>vooruitgaat</w:t>
+      </w:r>
+      <w:r>
+        <w:rPr>
+          <w:lang w:val="nl-NL"/>
+        </w:rPr>
+        <w:t>.</w:t>
       </w:r>
     </w:p>
     <w:tbl>
@@ -5393,12 +6146,14 @@
               <w:rPr>
                 <w:rFonts w:asciiTheme="majorHAnsi" w:hAnsiTheme="majorHAnsi" w:cstheme="minorHAnsi"/>
                 <w:b/>
+                <w:lang w:val="nl-NL"/>
               </w:rPr>
             </w:pPr>
             <w:r>
               <w:rPr>
                 <w:rFonts w:asciiTheme="majorHAnsi" w:hAnsiTheme="majorHAnsi" w:cstheme="minorHAnsi"/>
                 <w:b/>
+                <w:lang w:val="nl-NL"/>
               </w:rPr>
               <w:t>Spaces</w:t>
             </w:r>
@@ -5419,6 +6174,7 @@
             <w:pPr>
               <w:rPr>
                 <w:rFonts w:asciiTheme="majorHAnsi" w:hAnsiTheme="majorHAnsi" w:cstheme="minorHAnsi"/>
+                <w:lang w:val="nl-NL"/>
               </w:rPr>
             </w:pPr>
           </w:p>
@@ -5446,12 +6202,14 @@
               <w:rPr>
                 <w:rFonts w:asciiTheme="majorHAnsi" w:hAnsiTheme="majorHAnsi" w:cstheme="minorHAnsi"/>
                 <w:b/>
+                <w:lang w:val="nl-NL"/>
               </w:rPr>
             </w:pPr>
             <w:r>
               <w:rPr>
                 <w:rFonts w:asciiTheme="majorHAnsi" w:hAnsiTheme="majorHAnsi" w:cstheme="minorHAnsi"/>
                 <w:b/>
+                <w:lang w:val="nl-NL"/>
               </w:rPr>
               <w:t>Type</w:t>
             </w:r>
@@ -5475,12 +6233,14 @@
               <w:rPr>
                 <w:rFonts w:asciiTheme="majorHAnsi" w:hAnsiTheme="majorHAnsi" w:cstheme="minorHAnsi"/>
                 <w:b/>
+                <w:lang w:val="nl-NL"/>
               </w:rPr>
             </w:pPr>
             <w:r>
               <w:rPr>
                 <w:rFonts w:asciiTheme="majorHAnsi" w:hAnsiTheme="majorHAnsi" w:cstheme="minorHAnsi"/>
                 <w:b/>
+                <w:lang w:val="nl-NL"/>
               </w:rPr>
               <w:t>Action</w:t>
             </w:r>
@@ -5506,12 +6266,14 @@
             <w:pPr>
               <w:rPr>
                 <w:rFonts w:asciiTheme="majorHAnsi" w:hAnsiTheme="majorHAnsi" w:cstheme="minorHAnsi"/>
+                <w:lang w:val="nl-NL"/>
               </w:rPr>
             </w:pPr>
             <w:r>
               <w:rPr>
                 <w:rFonts w:asciiTheme="majorHAnsi" w:hAnsiTheme="majorHAnsi" w:cstheme="minorHAnsi"/>
                 <w:noProof/>
+                <w:lang w:val="nl-NL"/>
               </w:rPr>
               <w:drawing>
                 <wp:inline distT="0" distB="0" distL="0" distR="0" wp14:anchorId="60D1B2BE" wp14:editId="08947C38">
@@ -5567,11 +6329,13 @@
             <w:pPr>
               <w:rPr>
                 <w:rFonts w:asciiTheme="majorHAnsi" w:hAnsiTheme="majorHAnsi" w:cstheme="minorHAnsi"/>
+                <w:lang w:val="nl-NL"/>
               </w:rPr>
             </w:pPr>
             <w:r>
               <w:rPr>
                 <w:rFonts w:asciiTheme="majorHAnsi" w:hAnsiTheme="majorHAnsi" w:cstheme="minorHAnsi"/>
+                <w:lang w:val="nl-NL"/>
               </w:rPr>
               <w:t>Green Space</w:t>
             </w:r>
@@ -5600,14 +6364,7 @@
                 <w:rFonts w:asciiTheme="majorHAnsi" w:hAnsiTheme="majorHAnsi" w:cstheme="minorHAnsi"/>
                 <w:lang w:val="nl-NL"/>
               </w:rPr>
-              <w:t>Als je hier op l</w:t>
-            </w:r>
-            <w:r>
-              <w:rPr>
-                <w:rFonts w:asciiTheme="majorHAnsi" w:hAnsiTheme="majorHAnsi" w:cstheme="minorHAnsi"/>
-                <w:lang w:val="nl-NL"/>
-              </w:rPr>
-              <w:t>and gebeurt er niks. Je krijgt geen munten, geen vraag en geen ander iets.</w:t>
+              <w:t>Als je hier op land gebeurt er niks. Je krijgt geen munten, geen vraag en geen ander iets.</w:t>
             </w:r>
           </w:p>
         </w:tc>
@@ -5631,12 +6388,14 @@
             <w:pPr>
               <w:rPr>
                 <w:rFonts w:asciiTheme="majorHAnsi" w:hAnsiTheme="majorHAnsi" w:cstheme="minorHAnsi"/>
+                <w:lang w:val="nl-NL"/>
               </w:rPr>
             </w:pPr>
             <w:r>
               <w:rPr>
                 <w:rFonts w:asciiTheme="majorHAnsi" w:hAnsiTheme="majorHAnsi" w:cstheme="minorHAnsi"/>
                 <w:noProof/>
+                <w:lang w:val="nl-NL"/>
               </w:rPr>
               <w:drawing>
                 <wp:inline distT="0" distB="0" distL="0" distR="0" wp14:anchorId="2C7F4FF5" wp14:editId="23EA023A">
@@ -5685,19 +6444,15 @@
             <w:pPr>
               <w:rPr>
                 <w:rFonts w:asciiTheme="majorHAnsi" w:hAnsiTheme="majorHAnsi" w:cstheme="minorHAnsi"/>
+                <w:lang w:val="nl-NL"/>
               </w:rPr>
             </w:pPr>
             <w:r>
               <w:rPr>
                 <w:rFonts w:asciiTheme="majorHAnsi" w:hAnsiTheme="majorHAnsi" w:cstheme="minorHAnsi"/>
-              </w:rPr>
-              <w:t>Blue</w:t>
-            </w:r>
-            <w:r>
-              <w:rPr>
-                <w:rFonts w:asciiTheme="majorHAnsi" w:hAnsiTheme="majorHAnsi" w:cstheme="minorHAnsi"/>
-              </w:rPr>
-              <w:t xml:space="preserve"> Space</w:t>
+                <w:lang w:val="nl-NL"/>
+              </w:rPr>
+              <w:t>Blue Space</w:t>
             </w:r>
           </w:p>
         </w:tc>
@@ -5724,21 +6479,7 @@
                 <w:rFonts w:asciiTheme="majorHAnsi" w:hAnsiTheme="majorHAnsi" w:cstheme="minorHAnsi"/>
                 <w:lang w:val="nl-NL"/>
               </w:rPr>
-              <w:t>Als je hier op l</w:t>
-            </w:r>
-            <w:r>
-              <w:rPr>
-                <w:rFonts w:asciiTheme="majorHAnsi" w:hAnsiTheme="majorHAnsi" w:cstheme="minorHAnsi"/>
-                <w:lang w:val="nl-NL"/>
-              </w:rPr>
-              <w:t xml:space="preserve">and </w:t>
-            </w:r>
-            <w:r>
-              <w:rPr>
-                <w:rFonts w:asciiTheme="majorHAnsi" w:hAnsiTheme="majorHAnsi" w:cstheme="minorHAnsi"/>
-                <w:lang w:val="nl-NL"/>
-              </w:rPr>
-              <w:t>word je een vraag gesteld.</w:t>
+              <w:t>Als je hier op land word je een vraag gesteld.</w:t>
             </w:r>
           </w:p>
           <w:p>
@@ -5777,12 +6518,14 @@
             <w:pPr>
               <w:rPr>
                 <w:rFonts w:asciiTheme="majorHAnsi" w:hAnsiTheme="majorHAnsi" w:cstheme="minorHAnsi"/>
+                <w:lang w:val="nl-NL"/>
               </w:rPr>
             </w:pPr>
             <w:r>
               <w:rPr>
                 <w:rFonts w:asciiTheme="majorHAnsi" w:hAnsiTheme="majorHAnsi" w:cstheme="minorHAnsi"/>
                 <w:noProof/>
+                <w:lang w:val="nl-NL"/>
               </w:rPr>
               <w:drawing>
                 <wp:inline distT="0" distB="0" distL="0" distR="0" wp14:anchorId="12382E21" wp14:editId="13D20893">
@@ -5831,19 +6574,15 @@
             <w:pPr>
               <w:rPr>
                 <w:rFonts w:asciiTheme="majorHAnsi" w:hAnsiTheme="majorHAnsi" w:cstheme="minorHAnsi"/>
+                <w:lang w:val="nl-NL"/>
               </w:rPr>
             </w:pPr>
             <w:r>
               <w:rPr>
                 <w:rFonts w:asciiTheme="majorHAnsi" w:hAnsiTheme="majorHAnsi" w:cstheme="minorHAnsi"/>
-              </w:rPr>
-              <w:t>Dash</w:t>
-            </w:r>
-            <w:r>
-              <w:rPr>
-                <w:rFonts w:asciiTheme="majorHAnsi" w:hAnsiTheme="majorHAnsi" w:cstheme="minorHAnsi"/>
-              </w:rPr>
-              <w:t xml:space="preserve"> Space</w:t>
+                <w:lang w:val="nl-NL"/>
+              </w:rPr>
+              <w:t>Dash Space</w:t>
             </w:r>
           </w:p>
         </w:tc>
@@ -5870,21 +6609,7 @@
                 <w:rFonts w:asciiTheme="majorHAnsi" w:hAnsiTheme="majorHAnsi" w:cstheme="minorHAnsi"/>
                 <w:lang w:val="nl-NL"/>
               </w:rPr>
-              <w:t>Als je hier op l</w:t>
-            </w:r>
-            <w:r>
-              <w:rPr>
-                <w:rFonts w:asciiTheme="majorHAnsi" w:hAnsiTheme="majorHAnsi" w:cstheme="minorHAnsi"/>
-                <w:lang w:val="nl-NL"/>
-              </w:rPr>
-              <w:t xml:space="preserve">and </w:t>
-            </w:r>
-            <w:r>
-              <w:rPr>
-                <w:rFonts w:asciiTheme="majorHAnsi" w:hAnsiTheme="majorHAnsi" w:cstheme="minorHAnsi"/>
-                <w:lang w:val="nl-NL"/>
-              </w:rPr>
-              <w:t>mag je nog een keer de dobbelsteen rollen.</w:t>
+              <w:t>Als je hier op land mag je nog een keer de dobbelsteen rollen.</w:t>
             </w:r>
           </w:p>
         </w:tc>
@@ -5908,12 +6633,14 @@
             <w:pPr>
               <w:rPr>
                 <w:rFonts w:asciiTheme="majorHAnsi" w:hAnsiTheme="majorHAnsi" w:cstheme="minorHAnsi"/>
+                <w:lang w:val="nl-NL"/>
               </w:rPr>
             </w:pPr>
             <w:r>
               <w:rPr>
                 <w:rFonts w:asciiTheme="majorHAnsi" w:hAnsiTheme="majorHAnsi" w:cstheme="minorHAnsi"/>
                 <w:noProof/>
+                <w:lang w:val="nl-NL"/>
               </w:rPr>
               <w:drawing>
                 <wp:inline distT="0" distB="0" distL="0" distR="0" wp14:anchorId="468F2634" wp14:editId="3A5753F3">
@@ -5962,19 +6689,15 @@
             <w:pPr>
               <w:rPr>
                 <w:rFonts w:asciiTheme="majorHAnsi" w:hAnsiTheme="majorHAnsi" w:cstheme="minorHAnsi"/>
+                <w:lang w:val="nl-NL"/>
               </w:rPr>
             </w:pPr>
             <w:r>
               <w:rPr>
                 <w:rFonts w:asciiTheme="majorHAnsi" w:hAnsiTheme="majorHAnsi" w:cstheme="minorHAnsi"/>
-              </w:rPr>
-              <w:t>VS</w:t>
-            </w:r>
-            <w:r>
-              <w:rPr>
-                <w:rFonts w:asciiTheme="majorHAnsi" w:hAnsiTheme="majorHAnsi" w:cstheme="minorHAnsi"/>
-              </w:rPr>
-              <w:t xml:space="preserve"> Space</w:t>
+                <w:lang w:val="nl-NL"/>
+              </w:rPr>
+              <w:t>VS Space</w:t>
             </w:r>
           </w:p>
         </w:tc>
@@ -6001,31 +6724,15 @@
                 <w:rFonts w:asciiTheme="majorHAnsi" w:hAnsiTheme="majorHAnsi" w:cstheme="minorHAnsi"/>
                 <w:lang w:val="nl-NL"/>
               </w:rPr>
-              <w:t>Als je hier op l</w:t>
+              <w:t xml:space="preserve">Als je hier op land krijgen </w:t>
             </w:r>
             <w:r>
               <w:rPr>
                 <w:rFonts w:asciiTheme="majorHAnsi" w:hAnsiTheme="majorHAnsi" w:cstheme="minorHAnsi"/>
                 <w:lang w:val="nl-NL"/>
               </w:rPr>
-              <w:t xml:space="preserve">and </w:t>
+              <w:t>beide</w:t>
             </w:r>
-            <w:r>
-              <w:rPr>
-                <w:rFonts w:asciiTheme="majorHAnsi" w:hAnsiTheme="majorHAnsi" w:cstheme="minorHAnsi"/>
-                <w:lang w:val="nl-NL"/>
-              </w:rPr>
-              <w:t xml:space="preserve">krijgen </w:t>
-            </w:r>
-            <w:proofErr w:type="spellStart"/>
-            <w:r>
-              <w:rPr>
-                <w:rFonts w:asciiTheme="majorHAnsi" w:hAnsiTheme="majorHAnsi" w:cstheme="minorHAnsi"/>
-                <w:lang w:val="nl-NL"/>
-              </w:rPr>
-              <w:t>bijde</w:t>
-            </w:r>
-            <w:proofErr w:type="spellEnd"/>
             <w:r>
               <w:rPr>
                 <w:rFonts w:asciiTheme="majorHAnsi" w:hAnsiTheme="majorHAnsi" w:cstheme="minorHAnsi"/>
@@ -6055,12 +6762,14 @@
             <w:pPr>
               <w:rPr>
                 <w:rFonts w:asciiTheme="majorHAnsi" w:hAnsiTheme="majorHAnsi" w:cstheme="minorHAnsi"/>
+                <w:lang w:val="nl-NL"/>
               </w:rPr>
             </w:pPr>
             <w:r>
               <w:rPr>
                 <w:rFonts w:asciiTheme="majorHAnsi" w:hAnsiTheme="majorHAnsi" w:cstheme="minorHAnsi"/>
                 <w:noProof/>
+                <w:lang w:val="nl-NL"/>
               </w:rPr>
               <w:drawing>
                 <wp:inline distT="0" distB="0" distL="0" distR="0" wp14:anchorId="361BD3AF" wp14:editId="7D680C47">
@@ -6109,19 +6818,15 @@
             <w:pPr>
               <w:rPr>
                 <w:rFonts w:asciiTheme="majorHAnsi" w:hAnsiTheme="majorHAnsi" w:cstheme="minorHAnsi"/>
+                <w:lang w:val="nl-NL"/>
               </w:rPr>
             </w:pPr>
             <w:r>
               <w:rPr>
                 <w:rFonts w:asciiTheme="majorHAnsi" w:hAnsiTheme="majorHAnsi" w:cstheme="minorHAnsi"/>
-              </w:rPr>
-              <w:t>Movement</w:t>
-            </w:r>
-            <w:r>
-              <w:rPr>
-                <w:rFonts w:asciiTheme="majorHAnsi" w:hAnsiTheme="majorHAnsi" w:cstheme="minorHAnsi"/>
-              </w:rPr>
-              <w:t xml:space="preserve"> Space</w:t>
+                <w:lang w:val="nl-NL"/>
+              </w:rPr>
+              <w:t>Movement Space</w:t>
             </w:r>
           </w:p>
         </w:tc>
@@ -6150,15 +6855,13 @@
               </w:rPr>
               <w:t xml:space="preserve">Dit bordstuk kan gebruikt worden voor meerdere routes, </w:t>
             </w:r>
-            <w:proofErr w:type="spellStart"/>
             <w:r>
               <w:rPr>
                 <w:rFonts w:asciiTheme="majorHAnsi" w:hAnsiTheme="majorHAnsi" w:cstheme="minorHAnsi"/>
                 <w:lang w:val="nl-NL"/>
               </w:rPr>
-              <w:t>ophoudingen</w:t>
+              <w:t>stop punten</w:t>
             </w:r>
-            <w:proofErr w:type="spellEnd"/>
             <w:r>
               <w:rPr>
                 <w:rFonts w:asciiTheme="majorHAnsi" w:hAnsiTheme="majorHAnsi" w:cstheme="minorHAnsi"/>
@@ -6188,12 +6891,14 @@
             <w:pPr>
               <w:rPr>
                 <w:rFonts w:asciiTheme="majorHAnsi" w:hAnsiTheme="majorHAnsi" w:cstheme="minorHAnsi"/>
+                <w:lang w:val="nl-NL"/>
               </w:rPr>
             </w:pPr>
             <w:r>
               <w:rPr>
                 <w:rFonts w:asciiTheme="majorHAnsi" w:hAnsiTheme="majorHAnsi" w:cstheme="minorHAnsi"/>
                 <w:noProof/>
+                <w:lang w:val="nl-NL"/>
               </w:rPr>
               <w:lastRenderedPageBreak/>
               <w:drawing>
@@ -6243,17 +6948,20 @@
             <w:pPr>
               <w:rPr>
                 <w:rFonts w:asciiTheme="majorHAnsi" w:hAnsiTheme="majorHAnsi" w:cstheme="minorHAnsi"/>
+                <w:lang w:val="nl-NL"/>
               </w:rPr>
             </w:pPr>
             <w:r>
               <w:rPr>
                 <w:rFonts w:asciiTheme="majorHAnsi" w:hAnsiTheme="majorHAnsi" w:cstheme="minorHAnsi"/>
+                <w:lang w:val="nl-NL"/>
               </w:rPr>
               <w:t>+munt</w:t>
             </w:r>
             <w:r>
               <w:rPr>
                 <w:rFonts w:asciiTheme="majorHAnsi" w:hAnsiTheme="majorHAnsi" w:cstheme="minorHAnsi"/>
+                <w:lang w:val="nl-NL"/>
               </w:rPr>
               <w:t xml:space="preserve"> Space</w:t>
             </w:r>
@@ -6300,12 +7008,14 @@
             <w:pPr>
               <w:rPr>
                 <w:rFonts w:asciiTheme="majorHAnsi" w:hAnsiTheme="majorHAnsi" w:cstheme="minorHAnsi"/>
+                <w:lang w:val="nl-NL"/>
               </w:rPr>
             </w:pPr>
             <w:r>
               <w:rPr>
                 <w:rFonts w:asciiTheme="majorHAnsi" w:hAnsiTheme="majorHAnsi" w:cstheme="minorHAnsi"/>
                 <w:noProof/>
+                <w:lang w:val="nl-NL"/>
               </w:rPr>
               <w:drawing>
                 <wp:inline distT="0" distB="0" distL="0" distR="0" wp14:anchorId="5E6BE1DA" wp14:editId="3508E234">
@@ -6354,19 +7064,15 @@
             <w:pPr>
               <w:rPr>
                 <w:rFonts w:asciiTheme="majorHAnsi" w:hAnsiTheme="majorHAnsi" w:cstheme="minorHAnsi"/>
+                <w:lang w:val="nl-NL"/>
               </w:rPr>
             </w:pPr>
             <w:r>
               <w:rPr>
                 <w:rFonts w:asciiTheme="majorHAnsi" w:hAnsiTheme="majorHAnsi" w:cstheme="minorHAnsi"/>
-              </w:rPr>
-              <w:t>-munt</w:t>
-            </w:r>
-            <w:r>
-              <w:rPr>
-                <w:rFonts w:asciiTheme="majorHAnsi" w:hAnsiTheme="majorHAnsi" w:cstheme="minorHAnsi"/>
-              </w:rPr>
-              <w:t xml:space="preserve"> Space</w:t>
+                <w:lang w:val="nl-NL"/>
+              </w:rPr>
+              <w:t>-munt Space</w:t>
             </w:r>
           </w:p>
         </w:tc>
@@ -6393,8 +7099,20 @@
         </w:tc>
       </w:tr>
     </w:tbl>
-    <w:p/>
-    <w:p/>
+    <w:p>
+      <w:pPr>
+        <w:rPr>
+          <w:lang w:val="nl-NL"/>
+        </w:rPr>
+      </w:pPr>
+    </w:p>
+    <w:p>
+      <w:pPr>
+        <w:rPr>
+          <w:lang w:val="nl-NL"/>
+        </w:rPr>
+      </w:pPr>
+    </w:p>
     <w:tbl>
       <w:tblPr>
         <w:tblStyle w:val="Tabelraster"/>
@@ -6427,12 +7145,14 @@
               <w:rPr>
                 <w:rFonts w:asciiTheme="majorHAnsi" w:hAnsiTheme="majorHAnsi" w:cstheme="minorHAnsi"/>
                 <w:b/>
+                <w:lang w:val="nl-NL"/>
               </w:rPr>
             </w:pPr>
             <w:r>
               <w:rPr>
                 <w:rFonts w:asciiTheme="majorHAnsi" w:hAnsiTheme="majorHAnsi" w:cstheme="minorHAnsi"/>
                 <w:b/>
+                <w:lang w:val="nl-NL"/>
               </w:rPr>
               <w:t>Game Modes</w:t>
             </w:r>
@@ -6453,6 +7173,7 @@
             <w:pPr>
               <w:rPr>
                 <w:rFonts w:asciiTheme="majorHAnsi" w:hAnsiTheme="majorHAnsi" w:cstheme="minorHAnsi"/>
+                <w:lang w:val="nl-NL"/>
               </w:rPr>
             </w:pPr>
           </w:p>
@@ -6477,11 +7198,13 @@
             <w:pPr>
               <w:rPr>
                 <w:rFonts w:asciiTheme="majorHAnsi" w:hAnsiTheme="majorHAnsi" w:cstheme="minorHAnsi"/>
+                <w:lang w:val="nl-NL"/>
               </w:rPr>
             </w:pPr>
             <w:r>
               <w:rPr>
                 <w:rFonts w:asciiTheme="majorHAnsi" w:hAnsiTheme="majorHAnsi" w:cstheme="minorHAnsi"/>
+                <w:lang w:val="nl-NL"/>
               </w:rPr>
               <w:t>2 Player, multiplayer</w:t>
             </w:r>
@@ -6510,28 +7233,7 @@
                 <w:rFonts w:asciiTheme="majorHAnsi" w:hAnsiTheme="majorHAnsi" w:cstheme="minorHAnsi"/>
                 <w:lang w:val="nl-NL"/>
               </w:rPr>
-              <w:t>2 spelers die</w:t>
-            </w:r>
-            <w:r>
-              <w:rPr>
-                <w:rFonts w:asciiTheme="majorHAnsi" w:hAnsiTheme="majorHAnsi" w:cstheme="minorHAnsi"/>
-                <w:lang w:val="nl-NL"/>
-              </w:rPr>
-              <w:t xml:space="preserve"> lokaal</w:t>
-            </w:r>
-            <w:r>
-              <w:rPr>
-                <w:rFonts w:asciiTheme="majorHAnsi" w:hAnsiTheme="majorHAnsi" w:cstheme="minorHAnsi"/>
-                <w:lang w:val="nl-NL"/>
-              </w:rPr>
-              <w:t xml:space="preserve"> tegen elkaar n</w:t>
-            </w:r>
-            <w:r>
-              <w:rPr>
-                <w:rFonts w:asciiTheme="majorHAnsi" w:hAnsiTheme="majorHAnsi" w:cstheme="minorHAnsi"/>
-                <w:lang w:val="nl-NL"/>
-              </w:rPr>
-              <w:t>aar het einde racen voor de meeste munten.</w:t>
+              <w:t>2 spelers die lokaal tegen elkaar naar het einde racen voor de meeste munten.</w:t>
             </w:r>
           </w:p>
         </w:tc>
@@ -6554,11 +7256,13 @@
             <w:pPr>
               <w:rPr>
                 <w:rFonts w:asciiTheme="majorHAnsi" w:hAnsiTheme="majorHAnsi" w:cstheme="minorHAnsi"/>
+                <w:lang w:val="nl-NL"/>
               </w:rPr>
             </w:pPr>
             <w:r>
               <w:rPr>
                 <w:rFonts w:asciiTheme="majorHAnsi" w:hAnsiTheme="majorHAnsi" w:cstheme="minorHAnsi"/>
+                <w:lang w:val="nl-NL"/>
               </w:rPr>
               <w:t>2 Player, Online multiplayer</w:t>
             </w:r>
@@ -6586,28 +7290,7 @@
                 <w:rFonts w:asciiTheme="majorHAnsi" w:hAnsiTheme="majorHAnsi" w:cstheme="minorHAnsi"/>
                 <w:lang w:val="nl-NL"/>
               </w:rPr>
-              <w:t>2 spelers die</w:t>
-            </w:r>
-            <w:r>
-              <w:rPr>
-                <w:rFonts w:asciiTheme="majorHAnsi" w:hAnsiTheme="majorHAnsi" w:cstheme="minorHAnsi"/>
-                <w:lang w:val="nl-NL"/>
-              </w:rPr>
-              <w:t xml:space="preserve"> online</w:t>
-            </w:r>
-            <w:r>
-              <w:rPr>
-                <w:rFonts w:asciiTheme="majorHAnsi" w:hAnsiTheme="majorHAnsi" w:cstheme="minorHAnsi"/>
-                <w:lang w:val="nl-NL"/>
-              </w:rPr>
-              <w:t xml:space="preserve"> tegen elkaar n</w:t>
-            </w:r>
-            <w:r>
-              <w:rPr>
-                <w:rFonts w:asciiTheme="majorHAnsi" w:hAnsiTheme="majorHAnsi" w:cstheme="minorHAnsi"/>
-                <w:lang w:val="nl-NL"/>
-              </w:rPr>
-              <w:t>aar het einde racen voor de meeste munten.</w:t>
+              <w:t>2 spelers die online tegen elkaar naar het einde racen voor de meeste munten.</w:t>
             </w:r>
           </w:p>
         </w:tc>
@@ -6630,35 +7313,15 @@
             <w:pPr>
               <w:rPr>
                 <w:rFonts w:asciiTheme="majorHAnsi" w:hAnsiTheme="majorHAnsi" w:cstheme="minorHAnsi"/>
+                <w:lang w:val="nl-NL"/>
               </w:rPr>
             </w:pPr>
-            <w:proofErr w:type="spellStart"/>
             <w:r>
               <w:rPr>
                 <w:rFonts w:asciiTheme="majorHAnsi" w:hAnsiTheme="majorHAnsi" w:cstheme="minorHAnsi"/>
-              </w:rPr>
-              <w:t>Meerdere</w:t>
-            </w:r>
-            <w:proofErr w:type="spellEnd"/>
-            <w:r>
-              <w:rPr>
-                <w:rFonts w:asciiTheme="majorHAnsi" w:hAnsiTheme="majorHAnsi" w:cstheme="minorHAnsi"/>
-              </w:rPr>
-              <w:t xml:space="preserve"> </w:t>
-            </w:r>
-            <w:proofErr w:type="spellStart"/>
-            <w:r>
-              <w:rPr>
-                <w:rFonts w:asciiTheme="majorHAnsi" w:hAnsiTheme="majorHAnsi" w:cstheme="minorHAnsi"/>
-              </w:rPr>
-              <w:t>spelers</w:t>
-            </w:r>
-            <w:proofErr w:type="spellEnd"/>
-            <w:r>
-              <w:rPr>
-                <w:rFonts w:asciiTheme="majorHAnsi" w:hAnsiTheme="majorHAnsi" w:cstheme="minorHAnsi"/>
-              </w:rPr>
-              <w:t>, multiplayer</w:t>
+                <w:lang w:val="nl-NL"/>
+              </w:rPr>
+              <w:t>Meerdere spelers, multiplayer</w:t>
             </w:r>
           </w:p>
         </w:tc>
@@ -6707,47 +7370,15 @@
             <w:pPr>
               <w:rPr>
                 <w:rFonts w:asciiTheme="majorHAnsi" w:hAnsiTheme="majorHAnsi" w:cstheme="minorHAnsi"/>
+                <w:lang w:val="nl-NL"/>
               </w:rPr>
             </w:pPr>
-            <w:proofErr w:type="spellStart"/>
             <w:r>
               <w:rPr>
                 <w:rFonts w:asciiTheme="majorHAnsi" w:hAnsiTheme="majorHAnsi" w:cstheme="minorHAnsi"/>
-              </w:rPr>
-              <w:t>Meerdere</w:t>
-            </w:r>
-            <w:proofErr w:type="spellEnd"/>
-            <w:r>
-              <w:rPr>
-                <w:rFonts w:asciiTheme="majorHAnsi" w:hAnsiTheme="majorHAnsi" w:cstheme="minorHAnsi"/>
-              </w:rPr>
-              <w:t xml:space="preserve"> </w:t>
-            </w:r>
-            <w:proofErr w:type="spellStart"/>
-            <w:r>
-              <w:rPr>
-                <w:rFonts w:asciiTheme="majorHAnsi" w:hAnsiTheme="majorHAnsi" w:cstheme="minorHAnsi"/>
-              </w:rPr>
-              <w:t>spelers</w:t>
-            </w:r>
-            <w:proofErr w:type="spellEnd"/>
-            <w:r>
-              <w:rPr>
-                <w:rFonts w:asciiTheme="majorHAnsi" w:hAnsiTheme="majorHAnsi" w:cstheme="minorHAnsi"/>
-              </w:rPr>
-              <w:t>,</w:t>
-            </w:r>
-            <w:r>
-              <w:rPr>
-                <w:rFonts w:asciiTheme="majorHAnsi" w:hAnsiTheme="majorHAnsi" w:cstheme="minorHAnsi"/>
-              </w:rPr>
-              <w:t xml:space="preserve"> Online</w:t>
-            </w:r>
-            <w:r>
-              <w:rPr>
-                <w:rFonts w:asciiTheme="majorHAnsi" w:hAnsiTheme="majorHAnsi" w:cstheme="minorHAnsi"/>
-              </w:rPr>
-              <w:t xml:space="preserve"> multiplayer</w:t>
+                <w:lang w:val="nl-NL"/>
+              </w:rPr>
+              <w:t>Meerdere spelers, Online multiplayer</w:t>
             </w:r>
           </w:p>
         </w:tc>
@@ -6773,21 +7404,7 @@
                 <w:rFonts w:asciiTheme="majorHAnsi" w:hAnsiTheme="majorHAnsi" w:cstheme="minorHAnsi"/>
                 <w:lang w:val="nl-NL"/>
               </w:rPr>
-              <w:t xml:space="preserve">Meerdere spelers die </w:t>
-            </w:r>
-            <w:r>
-              <w:rPr>
-                <w:rFonts w:asciiTheme="majorHAnsi" w:hAnsiTheme="majorHAnsi" w:cstheme="minorHAnsi"/>
-                <w:lang w:val="nl-NL"/>
-              </w:rPr>
-              <w:t>online</w:t>
-            </w:r>
-            <w:r>
-              <w:rPr>
-                <w:rFonts w:asciiTheme="majorHAnsi" w:hAnsiTheme="majorHAnsi" w:cstheme="minorHAnsi"/>
-                <w:lang w:val="nl-NL"/>
-              </w:rPr>
-              <w:t xml:space="preserve"> tegen elkaar spelen in een race naar het einde voor de meeste munten.</w:t>
+              <w:t>Meerdere spelers die online tegen elkaar spelen in een race naar het einde voor de meeste munten.</w:t>
             </w:r>
           </w:p>
         </w:tc>
@@ -6799,6 +7416,953 @@
           <w:lang w:val="nl-NL"/>
         </w:rPr>
       </w:pPr>
+    </w:p>
+    <w:p>
+      <w:pPr>
+        <w:rPr>
+          <w:lang w:val="nl-NL"/>
+        </w:rPr>
+      </w:pPr>
+    </w:p>
+    <w:p>
+      <w:pPr>
+        <w:rPr>
+          <w:lang w:val="nl-NL"/>
+        </w:rPr>
+      </w:pPr>
+    </w:p>
+    <w:p>
+      <w:pPr>
+        <w:rPr>
+          <w:lang w:val="nl-NL"/>
+        </w:rPr>
+      </w:pPr>
+    </w:p>
+    <w:p>
+      <w:pPr>
+        <w:rPr>
+          <w:lang w:val="nl-NL"/>
+        </w:rPr>
+      </w:pPr>
+    </w:p>
+    <w:p>
+      <w:pPr>
+        <w:rPr>
+          <w:lang w:val="nl-NL"/>
+        </w:rPr>
+      </w:pPr>
+    </w:p>
+    <w:p>
+      <w:pPr>
+        <w:rPr>
+          <w:lang w:val="nl-NL"/>
+        </w:rPr>
+      </w:pPr>
+    </w:p>
+    <w:p>
+      <w:pPr>
+        <w:rPr>
+          <w:lang w:val="nl-NL"/>
+        </w:rPr>
+      </w:pPr>
+    </w:p>
+    <w:p>
+      <w:pPr>
+        <w:rPr>
+          <w:lang w:val="nl-NL"/>
+        </w:rPr>
+      </w:pPr>
+    </w:p>
+    <w:p>
+      <w:pPr>
+        <w:rPr>
+          <w:lang w:val="nl-NL"/>
+        </w:rPr>
+      </w:pPr>
+    </w:p>
+    <w:p>
+      <w:pPr>
+        <w:rPr>
+          <w:lang w:val="nl-NL"/>
+        </w:rPr>
+      </w:pPr>
+    </w:p>
+    <w:p>
+      <w:pPr>
+        <w:rPr>
+          <w:lang w:val="nl-NL"/>
+        </w:rPr>
+      </w:pPr>
+    </w:p>
+    <w:p>
+      <w:pPr>
+        <w:rPr>
+          <w:lang w:val="nl-NL"/>
+        </w:rPr>
+      </w:pPr>
+    </w:p>
+    <w:p>
+      <w:pPr>
+        <w:pStyle w:val="Kop1"/>
+        <w:rPr>
+          <w:lang w:val="nl-NL"/>
+        </w:rPr>
+      </w:pPr>
+      <w:r>
+        <w:rPr>
+          <w:lang w:val="nl-NL"/>
+        </w:rPr>
+        <w:lastRenderedPageBreak/>
+        <w:t>Technical Details</w:t>
+      </w:r>
+    </w:p>
+    <w:p>
+      <w:pPr>
+        <w:rPr>
+          <w:lang w:val="nl-NL"/>
+        </w:rPr>
+      </w:pPr>
+    </w:p>
+    <w:p>
+      <w:pPr>
+        <w:pStyle w:val="Kop2"/>
+        <w:rPr>
+          <w:lang w:val="nl-NL"/>
+        </w:rPr>
+      </w:pPr>
+      <w:r>
+        <w:rPr>
+          <w:lang w:val="nl-NL"/>
+        </w:rPr>
+        <w:t xml:space="preserve">Overview of </w:t>
+      </w:r>
+      <w:r>
+        <w:rPr>
+          <w:lang w:val="nl-NL"/>
+        </w:rPr>
+        <w:t>the scripts</w:t>
+      </w:r>
+    </w:p>
+    <w:p>
+      <w:pPr>
+        <w:pStyle w:val="Style1n"/>
+        <w:rPr>
+          <w:lang w:val="nl-NL"/>
+        </w:rPr>
+      </w:pPr>
+      <w:r>
+        <w:rPr>
+          <w:lang w:val="nl-NL"/>
+        </w:rPr>
+        <w:t xml:space="preserve">De scripts beginnen bij het stone script. Vanuit dit script </w:t>
+      </w:r>
+      <w:r>
+        <w:rPr>
+          <w:lang w:val="nl-NL"/>
+        </w:rPr>
+        <w:t>wordt</w:t>
+      </w:r>
+      <w:r>
+        <w:rPr>
+          <w:lang w:val="nl-NL"/>
+        </w:rPr>
+        <w:t xml:space="preserve"> de dobbelsteen gerold. Het route script haalt uit de player hoever de player over de route heen mag gaan. De player </w:t>
+      </w:r>
+      <w:r>
+        <w:rPr>
+          <w:lang w:val="nl-NL"/>
+        </w:rPr>
+        <w:t>houdt</w:t>
+      </w:r>
+      <w:r>
+        <w:rPr>
+          <w:lang w:val="nl-NL"/>
+        </w:rPr>
+        <w:t xml:space="preserve"> ook de score data vast. De route haalt alle tegels in de game en voegt ze toe aan een array. Deze array </w:t>
+      </w:r>
+      <w:r>
+        <w:rPr>
+          <w:lang w:val="nl-NL"/>
+        </w:rPr>
+        <w:t>wordt</w:t>
+      </w:r>
+      <w:r>
+        <w:rPr>
+          <w:lang w:val="nl-NL"/>
+        </w:rPr>
+        <w:t xml:space="preserve"> door heen gelopen naarmate de speler dobbelt. De tiles houden de data van wat elke tegel moet doen. Afhankelijk van het tegel type moet er een bepaalde sprite aan gekoppeld worden en een bepaalde actie. Deze acties staan beschreven in de tegel types. Zodra een vraag gesteld </w:t>
+      </w:r>
+      <w:r>
+        <w:rPr>
+          <w:lang w:val="nl-NL"/>
+        </w:rPr>
+        <w:t>wordt</w:t>
+      </w:r>
+      <w:r>
+        <w:rPr>
+          <w:lang w:val="nl-NL"/>
+        </w:rPr>
+        <w:t xml:space="preserve"> wordt er een vraag van de server opgehaald en die </w:t>
+      </w:r>
+      <w:r>
+        <w:rPr>
+          <w:lang w:val="nl-NL"/>
+        </w:rPr>
+        <w:t>wordt</w:t>
+      </w:r>
+      <w:r>
+        <w:rPr>
+          <w:lang w:val="nl-NL"/>
+        </w:rPr>
+        <w:t xml:space="preserve"> in het ui object gezet</w:t>
+      </w:r>
+      <w:r>
+        <w:rPr>
+          <w:lang w:val="nl-NL"/>
+        </w:rPr>
+        <w:t>.</w:t>
+      </w:r>
+    </w:p>
+    <w:p>
+      <w:pPr>
+        <w:rPr>
+          <w:lang w:val="nl-NL"/>
+        </w:rPr>
+      </w:pPr>
+    </w:p>
+    <w:p>
+      <w:pPr>
+        <w:pStyle w:val="Kop2"/>
+        <w:rPr>
+          <w:lang w:val="nl-NL"/>
+        </w:rPr>
+      </w:pPr>
+      <w:r>
+        <w:rPr>
+          <w:lang w:val="nl-NL"/>
+        </w:rPr>
+        <w:t>Player Script</w:t>
+      </w:r>
+    </w:p>
+    <w:p>
+      <w:pPr>
+        <w:ind w:firstLine="720"/>
+        <w:rPr>
+          <w:lang w:val="nl-NL"/>
+        </w:rPr>
+      </w:pPr>
+      <w:r>
+        <w:rPr>
+          <w:lang w:val="nl-NL"/>
+        </w:rPr>
+        <w:t>Variables:</w:t>
+      </w:r>
+    </w:p>
+    <w:p>
+      <w:pPr>
+        <w:ind w:firstLine="720"/>
+        <w:rPr>
+          <w:lang w:val="nl-NL"/>
+        </w:rPr>
+      </w:pPr>
+      <w:r>
+        <w:rPr>
+          <w:lang w:val="nl-NL"/>
+        </w:rPr>
+        <w:t>Route: Route: De huidige route waar de speler overheen loopt.</w:t>
+      </w:r>
+    </w:p>
+    <w:p>
+      <w:pPr>
+        <w:ind w:firstLine="720"/>
+        <w:rPr>
+          <w:lang w:val="nl-NL"/>
+        </w:rPr>
+      </w:pPr>
+      <w:r>
+        <w:rPr>
+          <w:lang w:val="nl-NL"/>
+        </w:rPr>
+        <w:t>Int: routePosition: De huidige positie van de speler op de route.</w:t>
+      </w:r>
+    </w:p>
+    <w:p>
+      <w:pPr>
+        <w:ind w:firstLine="720"/>
+        <w:rPr>
+          <w:lang w:val="nl-NL"/>
+        </w:rPr>
+      </w:pPr>
+      <w:r>
+        <w:rPr>
+          <w:lang w:val="nl-NL"/>
+        </w:rPr>
+        <w:t>Int: steps: Het aantal stappen wat de speler mag lopen.</w:t>
+      </w:r>
+    </w:p>
+    <w:p>
+      <w:pPr>
+        <w:ind w:firstLine="720"/>
+        <w:rPr>
+          <w:lang w:val="nl-NL"/>
+        </w:rPr>
+      </w:pPr>
+      <w:r>
+        <w:rPr>
+          <w:lang w:val="nl-NL"/>
+        </w:rPr>
+        <w:t>Int: Coins: Het aantal munten wat de speler heeft.</w:t>
+      </w:r>
+    </w:p>
+    <w:p>
+      <w:pPr>
+        <w:ind w:firstLine="720"/>
+        <w:rPr>
+          <w:lang w:val="nl-NL"/>
+        </w:rPr>
+      </w:pPr>
+      <w:r>
+        <w:rPr>
+          <w:lang w:val="nl-NL"/>
+        </w:rPr>
+        <w:t>Bool: isMoving: Deze staat aan als de speler beweegt.</w:t>
+      </w:r>
+    </w:p>
+    <w:p>
+      <w:pPr>
+        <w:ind w:left="720"/>
+        <w:rPr>
+          <w:lang w:val="nl-NL"/>
+        </w:rPr>
+      </w:pPr>
+      <w:r>
+        <w:rPr>
+          <w:lang w:val="nl-NL"/>
+        </w:rPr>
+        <w:t>Bool: StartTurn: Deze staat aan bij de start van de beurt, gaat uit zodra de speler dobbelt.</w:t>
+      </w:r>
+    </w:p>
+    <w:p>
+      <w:pPr>
+        <w:ind w:firstLine="720"/>
+        <w:rPr>
+          <w:lang w:val="nl-NL"/>
+        </w:rPr>
+      </w:pPr>
+      <w:r>
+        <w:rPr>
+          <w:lang w:val="nl-NL"/>
+        </w:rPr>
+        <w:t>TMPUGUI: dice: Tekst box die laat zien wat je dobbelt.</w:t>
+      </w:r>
+    </w:p>
+    <w:p>
+      <w:pPr>
+        <w:ind w:firstLine="720"/>
+        <w:rPr>
+          <w:lang w:val="nl-NL"/>
+        </w:rPr>
+      </w:pPr>
+      <w:r>
+        <w:rPr>
+          <w:lang w:val="nl-NL"/>
+        </w:rPr>
+        <w:t>TMPUGUI: CoinDP: Tekst box die je score laat zien.</w:t>
+      </w:r>
+    </w:p>
+    <w:p>
+      <w:pPr>
+        <w:ind w:firstLine="720"/>
+        <w:rPr>
+          <w:lang w:val="nl-NL"/>
+        </w:rPr>
+      </w:pPr>
+    </w:p>
+    <w:p>
+      <w:pPr>
+        <w:pStyle w:val="Kop2"/>
+        <w:rPr>
+          <w:lang w:val="nl-NL"/>
+        </w:rPr>
+      </w:pPr>
+      <w:r>
+        <w:rPr>
+          <w:lang w:val="nl-NL"/>
+        </w:rPr>
+        <w:t>Route</w:t>
+      </w:r>
+      <w:r>
+        <w:rPr>
+          <w:lang w:val="nl-NL"/>
+        </w:rPr>
+        <w:t xml:space="preserve"> Script</w:t>
+      </w:r>
+    </w:p>
+    <w:p>
+      <w:pPr>
+        <w:ind w:firstLine="720"/>
+        <w:rPr>
+          <w:lang w:val="nl-NL"/>
+        </w:rPr>
+      </w:pPr>
+      <w:r>
+        <w:rPr>
+          <w:rFonts w:ascii="Consolas" w:hAnsi="Consolas" w:cs="Consolas"/>
+          <w:color w:val="000000"/>
+          <w:sz w:val="19"/>
+          <w:szCs w:val="19"/>
+          <w:lang w:val="nl-NL"/>
+        </w:rPr>
+        <w:t>Transform[</w:t>
+      </w:r>
+      <w:r>
+        <w:rPr>
+          <w:rFonts w:ascii="Consolas" w:hAnsi="Consolas" w:cs="Consolas"/>
+          <w:color w:val="000000"/>
+          <w:sz w:val="19"/>
+          <w:szCs w:val="19"/>
+          <w:lang w:val="nl-NL"/>
+        </w:rPr>
+        <w:t>]</w:t>
+      </w:r>
+      <w:r>
+        <w:rPr>
+          <w:rFonts w:ascii="Consolas" w:hAnsi="Consolas" w:cs="Consolas"/>
+          <w:color w:val="000000"/>
+          <w:sz w:val="19"/>
+          <w:szCs w:val="19"/>
+          <w:lang w:val="nl-NL"/>
+        </w:rPr>
+        <w:t>:</w:t>
+      </w:r>
+      <w:r>
+        <w:rPr>
+          <w:rFonts w:ascii="Consolas" w:hAnsi="Consolas" w:cs="Consolas"/>
+          <w:color w:val="000000"/>
+          <w:sz w:val="19"/>
+          <w:szCs w:val="19"/>
+          <w:lang w:val="nl-NL"/>
+        </w:rPr>
+        <w:t xml:space="preserve"> childObjects</w:t>
+      </w:r>
+      <w:r>
+        <w:rPr>
+          <w:rFonts w:ascii="Consolas" w:hAnsi="Consolas" w:cs="Consolas"/>
+          <w:color w:val="000000"/>
+          <w:sz w:val="19"/>
+          <w:szCs w:val="19"/>
+          <w:lang w:val="nl-NL"/>
+        </w:rPr>
+        <w:t xml:space="preserve">: </w:t>
+      </w:r>
+      <w:r>
+        <w:rPr>
+          <w:rFonts w:ascii="Consolas" w:hAnsi="Consolas" w:cs="Consolas"/>
+          <w:color w:val="000000"/>
+          <w:sz w:val="19"/>
+          <w:szCs w:val="19"/>
+          <w:lang w:val="nl-NL"/>
+        </w:rPr>
+        <w:t>De lijst van tegels.</w:t>
+      </w:r>
+    </w:p>
+    <w:p>
+      <w:pPr>
+        <w:rPr>
+          <w:lang w:val="nl-NL"/>
+        </w:rPr>
+      </w:pPr>
+      <w:r>
+        <w:rPr>
+          <w:lang w:val="nl-NL"/>
+        </w:rPr>
+        <w:br w:type="page"/>
+      </w:r>
+    </w:p>
+    <w:p>
+      <w:pPr>
+        <w:pStyle w:val="Kop1"/>
+        <w:rPr>
+          <w:lang w:val="nl-NL"/>
+        </w:rPr>
+      </w:pPr>
+      <w:r>
+        <w:rPr>
+          <w:lang w:val="nl-NL"/>
+        </w:rPr>
+        <w:lastRenderedPageBreak/>
+        <w:t>To Do</w:t>
+      </w:r>
+    </w:p>
+    <w:p>
+      <w:pPr>
+        <w:pStyle w:val="Kop2"/>
+        <w:rPr>
+          <w:lang w:val="nl-NL"/>
+        </w:rPr>
+      </w:pPr>
+      <w:r>
+        <w:rPr>
+          <w:lang w:val="nl-NL"/>
+        </w:rPr>
+        <w:t>Wat er had gemoeten</w:t>
+      </w:r>
+    </w:p>
+    <w:p>
+      <w:pPr>
+        <w:pStyle w:val="Style1n"/>
+        <w:rPr>
+          <w:lang w:val="nl-NL"/>
+        </w:rPr>
+      </w:pPr>
+      <w:r>
+        <w:rPr>
+          <w:lang w:val="nl-NL"/>
+        </w:rPr>
+        <w:t xml:space="preserve">In het overleg met de </w:t>
+      </w:r>
+      <w:r>
+        <w:rPr>
+          <w:lang w:val="nl-NL"/>
+        </w:rPr>
+        <w:t>opdrachtgever</w:t>
+      </w:r>
+      <w:r>
+        <w:rPr>
+          <w:lang w:val="nl-NL"/>
+        </w:rPr>
+        <w:t xml:space="preserve"> zijn er nog bepaalde dingen uitgekomen die hadden moeten gebeuren. Deze worden hieronder uitgelegd. </w:t>
+      </w:r>
+    </w:p>
+    <w:p>
+      <w:pPr>
+        <w:rPr>
+          <w:lang w:val="nl-NL"/>
+        </w:rPr>
+      </w:pPr>
+    </w:p>
+    <w:tbl>
+      <w:tblPr>
+        <w:tblStyle w:val="Tabelraster"/>
+        <w:tblW w:w="0" w:type="auto"/>
+        <w:tblLook w:val="04A0" w:firstRow="1" w:lastRow="0" w:firstColumn="1" w:lastColumn="0" w:noHBand="0" w:noVBand="1"/>
+      </w:tblPr>
+      <w:tblGrid>
+        <w:gridCol w:w="4677"/>
+        <w:gridCol w:w="4673"/>
+      </w:tblGrid>
+      <w:tr>
+        <w:trPr>
+          <w:trHeight w:val="377"/>
+        </w:trPr>
+        <w:tc>
+          <w:tcPr>
+            <w:tcW w:w="4677" w:type="dxa"/>
+            <w:tcBorders>
+              <w:top w:val="single" w:sz="4" w:space="0" w:color="auto"/>
+              <w:left w:val="single" w:sz="4" w:space="0" w:color="auto"/>
+              <w:bottom w:val="single" w:sz="4" w:space="0" w:color="auto"/>
+              <w:right w:val="nil"/>
+            </w:tcBorders>
+            <w:shd w:val="clear" w:color="auto" w:fill="262626" w:themeFill="text1" w:themeFillTint="D9"/>
+            <w:vAlign w:val="center"/>
+            <w:hideMark/>
+          </w:tcPr>
+          <w:p>
+            <w:pPr>
+              <w:rPr>
+                <w:rFonts w:asciiTheme="majorHAnsi" w:hAnsiTheme="majorHAnsi" w:cstheme="minorHAnsi"/>
+                <w:b/>
+                <w:lang w:val="nl-NL"/>
+              </w:rPr>
+            </w:pPr>
+            <w:r>
+              <w:rPr>
+                <w:rFonts w:asciiTheme="majorHAnsi" w:hAnsiTheme="majorHAnsi" w:cstheme="minorHAnsi"/>
+                <w:b/>
+                <w:lang w:val="nl-NL"/>
+              </w:rPr>
+              <w:t>To Do List</w:t>
+            </w:r>
+          </w:p>
+        </w:tc>
+        <w:tc>
+          <w:tcPr>
+            <w:tcW w:w="4673" w:type="dxa"/>
+            <w:tcBorders>
+              <w:top w:val="single" w:sz="4" w:space="0" w:color="auto"/>
+              <w:left w:val="nil"/>
+              <w:bottom w:val="single" w:sz="4" w:space="0" w:color="auto"/>
+              <w:right w:val="single" w:sz="4" w:space="0" w:color="auto"/>
+            </w:tcBorders>
+            <w:shd w:val="clear" w:color="auto" w:fill="262626" w:themeFill="text1" w:themeFillTint="D9"/>
+          </w:tcPr>
+          <w:p>
+            <w:pPr>
+              <w:rPr>
+                <w:rFonts w:asciiTheme="majorHAnsi" w:hAnsiTheme="majorHAnsi" w:cstheme="minorHAnsi"/>
+                <w:lang w:val="nl-NL"/>
+              </w:rPr>
+            </w:pPr>
+          </w:p>
+        </w:tc>
+      </w:tr>
+      <w:tr>
+        <w:trPr>
+          <w:trHeight w:val="1016"/>
+        </w:trPr>
+        <w:tc>
+          <w:tcPr>
+            <w:tcW w:w="4677" w:type="dxa"/>
+            <w:tcBorders>
+              <w:top w:val="single" w:sz="4" w:space="0" w:color="auto"/>
+              <w:left w:val="single" w:sz="4" w:space="0" w:color="auto"/>
+              <w:bottom w:val="single" w:sz="4" w:space="0" w:color="auto"/>
+              <w:right w:val="single" w:sz="4" w:space="0" w:color="auto"/>
+            </w:tcBorders>
+            <w:hideMark/>
+          </w:tcPr>
+          <w:p>
+            <w:pPr>
+              <w:rPr>
+                <w:rFonts w:asciiTheme="majorHAnsi" w:hAnsiTheme="majorHAnsi" w:cstheme="minorHAnsi"/>
+                <w:lang w:val="nl-NL"/>
+              </w:rPr>
+            </w:pPr>
+            <w:r>
+              <w:rPr>
+                <w:rFonts w:asciiTheme="majorHAnsi" w:hAnsiTheme="majorHAnsi" w:cstheme="minorHAnsi"/>
+                <w:lang w:val="nl-NL"/>
+              </w:rPr>
+              <w:t>Zelf bepalen wat de bord inhoud is</w:t>
+            </w:r>
+          </w:p>
+        </w:tc>
+        <w:tc>
+          <w:tcPr>
+            <w:tcW w:w="4673" w:type="dxa"/>
+            <w:tcBorders>
+              <w:top w:val="single" w:sz="4" w:space="0" w:color="auto"/>
+              <w:left w:val="single" w:sz="4" w:space="0" w:color="auto"/>
+              <w:bottom w:val="single" w:sz="4" w:space="0" w:color="auto"/>
+              <w:right w:val="single" w:sz="4" w:space="0" w:color="auto"/>
+            </w:tcBorders>
+            <w:hideMark/>
+          </w:tcPr>
+          <w:p>
+            <w:pPr>
+              <w:rPr>
+                <w:rFonts w:asciiTheme="majorHAnsi" w:hAnsiTheme="majorHAnsi" w:cstheme="minorHAnsi"/>
+                <w:lang w:val="nl-NL"/>
+              </w:rPr>
+            </w:pPr>
+            <w:r>
+              <w:rPr>
+                <w:rFonts w:asciiTheme="majorHAnsi" w:hAnsiTheme="majorHAnsi" w:cstheme="minorHAnsi"/>
+                <w:lang w:val="nl-NL"/>
+              </w:rPr>
+              <w:t>De tegel types en het aantal tegels uit een json bestand halen en kunnen aanpassen vanaf de server</w:t>
+            </w:r>
+          </w:p>
+        </w:tc>
+      </w:tr>
+      <w:tr>
+        <w:trPr>
+          <w:trHeight w:val="1016"/>
+        </w:trPr>
+        <w:tc>
+          <w:tcPr>
+            <w:tcW w:w="4677" w:type="dxa"/>
+            <w:tcBorders>
+              <w:top w:val="single" w:sz="4" w:space="0" w:color="auto"/>
+              <w:left w:val="single" w:sz="4" w:space="0" w:color="auto"/>
+              <w:bottom w:val="single" w:sz="4" w:space="0" w:color="auto"/>
+              <w:right w:val="single" w:sz="4" w:space="0" w:color="auto"/>
+            </w:tcBorders>
+          </w:tcPr>
+          <w:p>
+            <w:pPr>
+              <w:rPr>
+                <w:rFonts w:asciiTheme="majorHAnsi" w:hAnsiTheme="majorHAnsi" w:cstheme="minorHAnsi"/>
+                <w:lang w:val="nl-NL"/>
+              </w:rPr>
+            </w:pPr>
+            <w:r>
+              <w:rPr>
+                <w:rFonts w:asciiTheme="majorHAnsi" w:hAnsiTheme="majorHAnsi" w:cstheme="minorHAnsi"/>
+                <w:lang w:val="nl-NL"/>
+              </w:rPr>
+              <w:t>Plaatjes</w:t>
+            </w:r>
+            <w:r>
+              <w:rPr>
+                <w:rFonts w:asciiTheme="majorHAnsi" w:hAnsiTheme="majorHAnsi" w:cstheme="minorHAnsi"/>
+                <w:lang w:val="nl-NL"/>
+              </w:rPr>
+              <w:t xml:space="preserve"> achter het bord</w:t>
+            </w:r>
+          </w:p>
+        </w:tc>
+        <w:tc>
+          <w:tcPr>
+            <w:tcW w:w="4673" w:type="dxa"/>
+            <w:tcBorders>
+              <w:top w:val="single" w:sz="4" w:space="0" w:color="auto"/>
+              <w:left w:val="single" w:sz="4" w:space="0" w:color="auto"/>
+              <w:bottom w:val="single" w:sz="4" w:space="0" w:color="auto"/>
+              <w:right w:val="single" w:sz="4" w:space="0" w:color="auto"/>
+            </w:tcBorders>
+          </w:tcPr>
+          <w:p>
+            <w:pPr>
+              <w:rPr>
+                <w:rFonts w:asciiTheme="majorHAnsi" w:hAnsiTheme="majorHAnsi" w:cstheme="minorHAnsi"/>
+                <w:lang w:val="nl-NL"/>
+              </w:rPr>
+            </w:pPr>
+            <w:r>
+              <w:rPr>
+                <w:rFonts w:asciiTheme="majorHAnsi" w:hAnsiTheme="majorHAnsi" w:cstheme="minorHAnsi"/>
+                <w:lang w:val="nl-NL"/>
+              </w:rPr>
+              <w:t>Vragen per ronde static maken en plaatjes achter de tegel plaatsen met betrekking tot de vraag</w:t>
+            </w:r>
+            <w:r>
+              <w:rPr>
+                <w:rFonts w:asciiTheme="majorHAnsi" w:hAnsiTheme="majorHAnsi" w:cstheme="minorHAnsi"/>
+                <w:lang w:val="nl-NL"/>
+              </w:rPr>
+              <w:t>.</w:t>
+            </w:r>
+          </w:p>
+        </w:tc>
+      </w:tr>
+      <w:tr>
+        <w:trPr>
+          <w:trHeight w:val="1016"/>
+        </w:trPr>
+        <w:tc>
+          <w:tcPr>
+            <w:tcW w:w="4677" w:type="dxa"/>
+            <w:tcBorders>
+              <w:top w:val="single" w:sz="4" w:space="0" w:color="auto"/>
+              <w:left w:val="single" w:sz="4" w:space="0" w:color="auto"/>
+              <w:bottom w:val="single" w:sz="4" w:space="0" w:color="auto"/>
+              <w:right w:val="single" w:sz="4" w:space="0" w:color="auto"/>
+            </w:tcBorders>
+          </w:tcPr>
+          <w:p>
+            <w:pPr>
+              <w:rPr>
+                <w:rFonts w:asciiTheme="majorHAnsi" w:hAnsiTheme="majorHAnsi" w:cstheme="minorHAnsi"/>
+                <w:lang w:val="nl-NL"/>
+              </w:rPr>
+            </w:pPr>
+            <w:r>
+              <w:rPr>
+                <w:rFonts w:asciiTheme="majorHAnsi" w:hAnsiTheme="majorHAnsi" w:cstheme="minorHAnsi"/>
+                <w:lang w:val="nl-NL"/>
+              </w:rPr>
+              <w:t>Coins</w:t>
+            </w:r>
+            <w:r>
+              <w:rPr>
+                <w:rFonts w:asciiTheme="majorHAnsi" w:hAnsiTheme="majorHAnsi" w:cstheme="minorHAnsi"/>
+                <w:lang w:val="nl-NL"/>
+              </w:rPr>
+              <w:t xml:space="preserve"> 3d maken</w:t>
+            </w:r>
+          </w:p>
+        </w:tc>
+        <w:tc>
+          <w:tcPr>
+            <w:tcW w:w="4673" w:type="dxa"/>
+            <w:tcBorders>
+              <w:top w:val="single" w:sz="4" w:space="0" w:color="auto"/>
+              <w:left w:val="single" w:sz="4" w:space="0" w:color="auto"/>
+              <w:bottom w:val="single" w:sz="4" w:space="0" w:color="auto"/>
+              <w:right w:val="single" w:sz="4" w:space="0" w:color="auto"/>
+            </w:tcBorders>
+          </w:tcPr>
+          <w:p>
+            <w:pPr>
+              <w:rPr>
+                <w:rFonts w:asciiTheme="majorHAnsi" w:hAnsiTheme="majorHAnsi" w:cstheme="minorHAnsi"/>
+                <w:lang w:val="nl-NL"/>
+              </w:rPr>
+            </w:pPr>
+            <w:r>
+              <w:rPr>
+                <w:rFonts w:asciiTheme="majorHAnsi" w:hAnsiTheme="majorHAnsi" w:cstheme="minorHAnsi"/>
+                <w:lang w:val="nl-NL"/>
+              </w:rPr>
+              <w:t>Munten 3d maken op de tegel en animeren dat ze opgepakt worden.</w:t>
+            </w:r>
+          </w:p>
+        </w:tc>
+      </w:tr>
+      <w:tr>
+        <w:trPr>
+          <w:trHeight w:val="1016"/>
+        </w:trPr>
+        <w:tc>
+          <w:tcPr>
+            <w:tcW w:w="4677" w:type="dxa"/>
+            <w:tcBorders>
+              <w:top w:val="single" w:sz="4" w:space="0" w:color="auto"/>
+              <w:left w:val="single" w:sz="4" w:space="0" w:color="auto"/>
+              <w:bottom w:val="single" w:sz="4" w:space="0" w:color="auto"/>
+              <w:right w:val="single" w:sz="4" w:space="0" w:color="auto"/>
+            </w:tcBorders>
+          </w:tcPr>
+          <w:p>
+            <w:pPr>
+              <w:rPr>
+                <w:rFonts w:asciiTheme="majorHAnsi" w:hAnsiTheme="majorHAnsi" w:cstheme="minorHAnsi"/>
+                <w:lang w:val="nl-NL"/>
+              </w:rPr>
+            </w:pPr>
+            <w:r>
+              <w:rPr>
+                <w:rFonts w:asciiTheme="majorHAnsi" w:hAnsiTheme="majorHAnsi" w:cstheme="minorHAnsi"/>
+                <w:lang w:val="nl-NL"/>
+              </w:rPr>
+              <w:t>Speler veranderen</w:t>
+            </w:r>
+          </w:p>
+        </w:tc>
+        <w:tc>
+          <w:tcPr>
+            <w:tcW w:w="4673" w:type="dxa"/>
+            <w:tcBorders>
+              <w:top w:val="single" w:sz="4" w:space="0" w:color="auto"/>
+              <w:left w:val="single" w:sz="4" w:space="0" w:color="auto"/>
+              <w:bottom w:val="single" w:sz="4" w:space="0" w:color="auto"/>
+              <w:right w:val="single" w:sz="4" w:space="0" w:color="auto"/>
+            </w:tcBorders>
+          </w:tcPr>
+          <w:p>
+            <w:pPr>
+              <w:rPr>
+                <w:rFonts w:asciiTheme="majorHAnsi" w:hAnsiTheme="majorHAnsi" w:cstheme="minorHAnsi"/>
+                <w:lang w:val="nl-NL"/>
+              </w:rPr>
+            </w:pPr>
+            <w:r>
+              <w:rPr>
+                <w:rFonts w:asciiTheme="majorHAnsi" w:hAnsiTheme="majorHAnsi" w:cstheme="minorHAnsi"/>
+                <w:lang w:val="nl-NL"/>
+              </w:rPr>
+              <w:t>Het model van de speler aanpassen en animeren.</w:t>
+            </w:r>
+          </w:p>
+        </w:tc>
+      </w:tr>
+      <w:tr>
+        <w:trPr>
+          <w:trHeight w:val="1016"/>
+        </w:trPr>
+        <w:tc>
+          <w:tcPr>
+            <w:tcW w:w="4677" w:type="dxa"/>
+            <w:tcBorders>
+              <w:top w:val="single" w:sz="4" w:space="0" w:color="auto"/>
+              <w:left w:val="single" w:sz="4" w:space="0" w:color="auto"/>
+              <w:bottom w:val="single" w:sz="4" w:space="0" w:color="auto"/>
+              <w:right w:val="single" w:sz="4" w:space="0" w:color="auto"/>
+            </w:tcBorders>
+          </w:tcPr>
+          <w:p>
+            <w:pPr>
+              <w:rPr>
+                <w:rFonts w:asciiTheme="majorHAnsi" w:hAnsiTheme="majorHAnsi" w:cstheme="minorHAnsi"/>
+                <w:lang w:val="nl-NL"/>
+              </w:rPr>
+            </w:pPr>
+            <w:r>
+              <w:rPr>
+                <w:rFonts w:asciiTheme="majorHAnsi" w:hAnsiTheme="majorHAnsi" w:cstheme="minorHAnsi"/>
+                <w:lang w:val="nl-NL"/>
+              </w:rPr>
+              <w:t>Code opruimen</w:t>
+            </w:r>
+          </w:p>
+        </w:tc>
+        <w:tc>
+          <w:tcPr>
+            <w:tcW w:w="4673" w:type="dxa"/>
+            <w:tcBorders>
+              <w:top w:val="single" w:sz="4" w:space="0" w:color="auto"/>
+              <w:left w:val="single" w:sz="4" w:space="0" w:color="auto"/>
+              <w:bottom w:val="single" w:sz="4" w:space="0" w:color="auto"/>
+              <w:right w:val="single" w:sz="4" w:space="0" w:color="auto"/>
+            </w:tcBorders>
+          </w:tcPr>
+          <w:p>
+            <w:pPr>
+              <w:rPr>
+                <w:rFonts w:asciiTheme="majorHAnsi" w:hAnsiTheme="majorHAnsi" w:cstheme="minorHAnsi"/>
+                <w:lang w:val="nl-NL"/>
+              </w:rPr>
+            </w:pPr>
+            <w:r>
+              <w:rPr>
+                <w:rFonts w:asciiTheme="majorHAnsi" w:hAnsiTheme="majorHAnsi" w:cstheme="minorHAnsi"/>
+                <w:lang w:val="nl-NL"/>
+              </w:rPr>
+              <w:t xml:space="preserve">Code opruimen zodat alles makkelijker werkt en met json bruikbaar </w:t>
+            </w:r>
+            <w:r>
+              <w:rPr>
+                <w:rFonts w:asciiTheme="majorHAnsi" w:hAnsiTheme="majorHAnsi" w:cstheme="minorHAnsi"/>
+                <w:lang w:val="nl-NL"/>
+              </w:rPr>
+              <w:t>wordt</w:t>
+            </w:r>
+            <w:r>
+              <w:rPr>
+                <w:rFonts w:asciiTheme="majorHAnsi" w:hAnsiTheme="majorHAnsi" w:cstheme="minorHAnsi"/>
+                <w:lang w:val="nl-NL"/>
+              </w:rPr>
+              <w:t>.</w:t>
+            </w:r>
+          </w:p>
+        </w:tc>
+      </w:tr>
+    </w:tbl>
+    <w:p>
+      <w:pPr>
+        <w:ind w:firstLine="720"/>
+        <w:rPr>
+          <w:lang w:val="nl-NL"/>
+        </w:rPr>
+      </w:pPr>
+    </w:p>
+    <w:p>
+      <w:pPr>
+        <w:ind w:left="720"/>
+        <w:rPr>
+          <w:lang w:val="nl-NL"/>
+        </w:rPr>
+      </w:pPr>
+      <w:r>
+        <w:rPr>
+          <w:lang w:val="nl-NL"/>
+        </w:rPr>
+        <w:t xml:space="preserve">Het plan is om dit buiten de </w:t>
+      </w:r>
+      <w:r>
+        <w:rPr>
+          <w:lang w:val="nl-NL"/>
+        </w:rPr>
+        <w:t>doorlooptijd</w:t>
+      </w:r>
+      <w:r>
+        <w:rPr>
+          <w:lang w:val="nl-NL"/>
+        </w:rPr>
+        <w:t xml:space="preserve"> van het examen nog aan verder te werken. Dit zodat het klaar voor gebruik is na de zomervakantie.</w:t>
+      </w:r>
     </w:p>
     <w:p>
       <w:pPr>
@@ -6966,7 +8530,7 @@
                       <a:effectLst/>
                       <a:extLst>
                         <a:ext uri="{C572A759-6A51-4108-AA02-DFA0A04FC94B}">
-                          <ma14:wrappingTextBoxFlag xmlns="" xmlns:mo="http://schemas.microsoft.com/office/mac/office/2008/main" xmlns:mv="urn:schemas-microsoft-com:mac:vml" xmlns:o="urn:schemas-microsoft-com:office:office" xmlns:v="urn:schemas-microsoft-com:vml" xmlns:w10="urn:schemas-microsoft-com:office:word" xmlns:w="http://schemas.openxmlformats.org/wordprocessingml/2006/main" xmlns:ma14="http://schemas.microsoft.com/office/mac/drawingml/2011/main"/>
+                          <ma14:wrappingTextBoxFlag xmlns:ma14="http://schemas.microsoft.com/office/mac/drawingml/2011/main" xmlns:w="http://schemas.openxmlformats.org/wordprocessingml/2006/main" xmlns:w10="urn:schemas-microsoft-com:office:word" xmlns:v="urn:schemas-microsoft-com:vml" xmlns:o="urn:schemas-microsoft-com:office:office" xmlns:mv="urn:schemas-microsoft-com:mac:vml" xmlns:mo="http://schemas.microsoft.com/office/mac/office/2008/main" xmlns=""/>
                         </a:ext>
                       </a:extLst>
                     </wps:spPr>
@@ -7430,7 +8994,7 @@
                       <a:effectLst/>
                       <a:extLst>
                         <a:ext uri="{C572A759-6A51-4108-AA02-DFA0A04FC94B}">
-                          <ma14:wrappingTextBoxFlag xmlns="" xmlns:mo="http://schemas.microsoft.com/office/mac/office/2008/main" xmlns:mv="urn:schemas-microsoft-com:mac:vml" xmlns:o="urn:schemas-microsoft-com:office:office" xmlns:v="urn:schemas-microsoft-com:vml" xmlns:w10="urn:schemas-microsoft-com:office:word" xmlns:w="http://schemas.openxmlformats.org/wordprocessingml/2006/main" xmlns:ma14="http://schemas.microsoft.com/office/mac/drawingml/2011/main"/>
+                          <ma14:wrappingTextBoxFlag xmlns:ma14="http://schemas.microsoft.com/office/mac/drawingml/2011/main" xmlns:w="http://schemas.openxmlformats.org/wordprocessingml/2006/main" xmlns:w10="urn:schemas-microsoft-com:office:word" xmlns:v="urn:schemas-microsoft-com:vml" xmlns:o="urn:schemas-microsoft-com:office:office" xmlns:mv="urn:schemas-microsoft-com:mac:vml" xmlns:mo="http://schemas.microsoft.com/office/mac/office/2008/main" xmlns=""/>
                         </a:ext>
                       </a:extLst>
                     </wps:spPr>
@@ -7621,7 +9185,7 @@
                       <a:effectLst/>
                       <a:extLst>
                         <a:ext uri="{C572A759-6A51-4108-AA02-DFA0A04FC94B}">
-                          <ma14:wrappingTextBoxFlag xmlns="" xmlns:mo="http://schemas.microsoft.com/office/mac/office/2008/main" xmlns:mv="urn:schemas-microsoft-com:mac:vml" xmlns:o="urn:schemas-microsoft-com:office:office" xmlns:v="urn:schemas-microsoft-com:vml" xmlns:w10="urn:schemas-microsoft-com:office:word" xmlns:w="http://schemas.openxmlformats.org/wordprocessingml/2006/main" xmlns:ma14="http://schemas.microsoft.com/office/mac/drawingml/2011/main"/>
+                          <ma14:wrappingTextBoxFlag xmlns:ma14="http://schemas.microsoft.com/office/mac/drawingml/2011/main" xmlns:w="http://schemas.openxmlformats.org/wordprocessingml/2006/main" xmlns:w10="urn:schemas-microsoft-com:office:word" xmlns:v="urn:schemas-microsoft-com:vml" xmlns:o="urn:schemas-microsoft-com:office:office" xmlns:mv="urn:schemas-microsoft-com:mac:vml" xmlns:mo="http://schemas.microsoft.com/office/mac/office/2008/main" xmlns=""/>
                         </a:ext>
                       </a:extLst>
                     </wps:spPr>
@@ -7762,7 +9326,7 @@
                       <a:effectLst/>
                       <a:extLst>
                         <a:ext uri="{C572A759-6A51-4108-AA02-DFA0A04FC94B}">
-                          <ma14:wrappingTextBoxFlag xmlns="" xmlns:mo="http://schemas.microsoft.com/office/mac/office/2008/main" xmlns:mv="urn:schemas-microsoft-com:mac:vml" xmlns:o="urn:schemas-microsoft-com:office:office" xmlns:v="urn:schemas-microsoft-com:vml" xmlns:w10="urn:schemas-microsoft-com:office:word" xmlns:w="http://schemas.openxmlformats.org/wordprocessingml/2006/main" xmlns:ma14="http://schemas.microsoft.com/office/mac/drawingml/2011/main"/>
+                          <ma14:wrappingTextBoxFlag xmlns:ma14="http://schemas.microsoft.com/office/mac/drawingml/2011/main" xmlns:w="http://schemas.openxmlformats.org/wordprocessingml/2006/main" xmlns:w10="urn:schemas-microsoft-com:office:word" xmlns:v="urn:schemas-microsoft-com:vml" xmlns:o="urn:schemas-microsoft-com:office:office" xmlns:mv="urn:schemas-microsoft-com:mac:vml" xmlns:mo="http://schemas.microsoft.com/office/mac/office/2008/main" xmlns=""/>
                         </a:ext>
                       </a:extLst>
                     </wps:spPr>
@@ -7888,7 +9452,7 @@
                       <a:effectLst/>
                       <a:extLst>
                         <a:ext uri="{C572A759-6A51-4108-AA02-DFA0A04FC94B}">
-                          <ma14:wrappingTextBoxFlag xmlns="" xmlns:mo="http://schemas.microsoft.com/office/mac/office/2008/main" xmlns:mv="urn:schemas-microsoft-com:mac:vml" xmlns:o="urn:schemas-microsoft-com:office:office" xmlns:v="urn:schemas-microsoft-com:vml" xmlns:w10="urn:schemas-microsoft-com:office:word" xmlns:w="http://schemas.openxmlformats.org/wordprocessingml/2006/main" xmlns:ma14="http://schemas.microsoft.com/office/mac/drawingml/2011/main"/>
+                          <ma14:wrappingTextBoxFlag xmlns:ma14="http://schemas.microsoft.com/office/mac/drawingml/2011/main" xmlns:w="http://schemas.openxmlformats.org/wordprocessingml/2006/main" xmlns:w10="urn:schemas-microsoft-com:office:word" xmlns:v="urn:schemas-microsoft-com:vml" xmlns:o="urn:schemas-microsoft-com:office:office" xmlns:mv="urn:schemas-microsoft-com:mac:vml" xmlns:mo="http://schemas.microsoft.com/office/mac/office/2008/main" xmlns=""/>
                         </a:ext>
                       </a:extLst>
                     </wps:spPr>
@@ -11047,6 +12611,13 @@
     <w:pitch w:val="variable"/>
     <w:sig w:usb0="E0002EFF" w:usb1="C000785B" w:usb2="00000009" w:usb3="00000000" w:csb0="000001FF" w:csb1="00000000"/>
   </w:font>
+  <w:font w:name="Consolas">
+    <w:panose1 w:val="020B0609020204030204"/>
+    <w:charset w:val="00"/>
+    <w:family w:val="modern"/>
+    <w:pitch w:val="fixed"/>
+    <w:sig w:usb0="E00006FF" w:usb1="0000FCFF" w:usb2="00000001" w:usb3="00000000" w:csb0="0000019F" w:csb1="00000000"/>
+  </w:font>
   <w:font w:name="Yu Mincho">
     <w:altName w:val="游明朝"/>
     <w:charset w:val="80"/>
@@ -11093,6 +12664,7 @@
     <w:rsid w:val="00916CB1"/>
     <w:rsid w:val="009B0E03"/>
     <w:rsid w:val="00B047E3"/>
+    <w:rsid w:val="00BC0789"/>
     <w:rsid w:val="00CF672C"/>
     <w:rsid w:val="00E04A1A"/>
   </w:rsids>
